--- a/WEB/звіти/WEB_5.docx
+++ b/WEB/звіти/WEB_5.docx
@@ -1,6 +1,6 @@
 
 <file path=word/document.xml><?xml version="1.0" encoding="utf-8"?>
-<w:document xmlns:wpc="http://schemas.microsoft.com/office/word/2010/wordprocessingCanvas" xmlns:mc="http://schemas.openxmlformats.org/markup-compatibility/2006" xmlns:o="urn:schemas-microsoft-com:office:office" xmlns:r="http://schemas.openxmlformats.org/officeDocument/2006/relationships" xmlns:m="http://schemas.openxmlformats.org/officeDocument/2006/math" xmlns:v="urn:schemas-microsoft-com:vml" xmlns:wp14="http://schemas.microsoft.com/office/word/2010/wordprocessingDrawing" xmlns:wp="http://schemas.openxmlformats.org/drawingml/2006/wordprocessingDrawing" xmlns:w10="urn:schemas-microsoft-com:office:word" xmlns:w="http://schemas.openxmlformats.org/wordprocessingml/2006/main" xmlns:w14="http://schemas.microsoft.com/office/word/2010/wordml" xmlns:w15="http://schemas.microsoft.com/office/word/2012/wordml" xmlns:wpg="http://schemas.microsoft.com/office/word/2010/wordprocessingGroup" xmlns:wpi="http://schemas.microsoft.com/office/word/2010/wordprocessingInk" xmlns:wne="http://schemas.microsoft.com/office/word/2006/wordml" xmlns:wps="http://schemas.microsoft.com/office/word/2010/wordprocessingShape" mc:Ignorable="w14 w15 wp14">
+<w:document xmlns:wpc="http://schemas.microsoft.com/office/word/2010/wordprocessingCanvas" xmlns:mc="http://schemas.openxmlformats.org/markup-compatibility/2006" xmlns:o="urn:schemas-microsoft-com:office:office" xmlns:r="http://schemas.openxmlformats.org/officeDocument/2006/relationships" xmlns:m="http://schemas.openxmlformats.org/officeDocument/2006/math" xmlns:v="urn:schemas-microsoft-com:vml" xmlns:wp14="http://schemas.microsoft.com/office/word/2010/wordprocessingDrawing" xmlns:wp="http://schemas.openxmlformats.org/drawingml/2006/wordprocessingDrawing" xmlns:w10="urn:schemas-microsoft-com:office:word" xmlns:w="http://schemas.openxmlformats.org/wordprocessingml/2006/main" xmlns:w14="http://schemas.microsoft.com/office/word/2010/wordml" xmlns:wpg="http://schemas.microsoft.com/office/word/2010/wordprocessingGroup" xmlns:wpi="http://schemas.microsoft.com/office/word/2010/wordprocessingInk" xmlns:wne="http://schemas.microsoft.com/office/word/2006/wordml" xmlns:wps="http://schemas.microsoft.com/office/word/2010/wordprocessingShape" mc:Ignorable="w14 wp14">
   <w:body>
     <w:p>
       <w:pPr>
@@ -87,7 +87,7 @@
       <w:r>
         <w:rPr>
           <w:noProof/>
-          <w:lang w:eastAsia="uk-UA"/>
+          <w:lang w:val="ru-RU" w:eastAsia="ru-RU"/>
         </w:rPr>
         <w:drawing>
           <wp:inline distT="0" distB="0" distL="0" distR="0" wp14:anchorId="68A4B149" wp14:editId="1132230D">
@@ -107,7 +107,7 @@
                     </pic:cNvPicPr>
                   </pic:nvPicPr>
                   <pic:blipFill>
-                    <a:blip r:embed="rId5" cstate="print">
+                    <a:blip r:embed="rId6" cstate="print">
                       <a:extLst>
                         <a:ext uri="{28A0092B-C50C-407E-A947-70E740481C1C}">
                           <a14:useLocalDpi xmlns:a14="http://schemas.microsoft.com/office/drawing/2010/main" val="0"/>
@@ -178,6 +178,7 @@
         <w:rPr>
           <w:rFonts w:cs="Times New Roman"/>
           <w:szCs w:val="28"/>
+          <w:lang w:val="en-US"/>
         </w:rPr>
       </w:pPr>
       <w:r>
@@ -185,7 +186,15 @@
           <w:rFonts w:cs="Times New Roman"/>
           <w:szCs w:val="28"/>
         </w:rPr>
-        <w:t>До лабораторної роботи №1</w:t>
+        <w:t>До лабораторної роботи №</w:t>
+      </w:r>
+      <w:r>
+        <w:rPr>
+          <w:rFonts w:cs="Times New Roman"/>
+          <w:szCs w:val="28"/>
+          <w:lang w:val="en-US"/>
+        </w:rPr>
+        <w:t>5</w:t>
       </w:r>
     </w:p>
     <w:p>
@@ -279,7 +288,7 @@
           <w:color w:val="000000"/>
           <w:szCs w:val="28"/>
         </w:rPr>
-        <w:t xml:space="preserve">Розробка сценаріїв для веб-сторінок за допомогою </w:t>
+        <w:t xml:space="preserve">Створення динамічних інтерфейсів засобами </w:t>
       </w:r>
       <w:proofErr w:type="spellStart"/>
       <w:r>
@@ -289,7 +298,7 @@
           <w:color w:val="000000"/>
           <w:szCs w:val="28"/>
         </w:rPr>
-        <w:t>скриптової</w:t>
+        <w:t>JavaScript</w:t>
       </w:r>
       <w:proofErr w:type="spellEnd"/>
       <w:r>
@@ -299,26 +308,6 @@
           <w:color w:val="000000"/>
           <w:szCs w:val="28"/>
         </w:rPr>
-        <w:t xml:space="preserve"> мови </w:t>
-      </w:r>
-      <w:proofErr w:type="spellStart"/>
-      <w:r>
-        <w:rPr>
-          <w:rFonts w:cs="Times New Roman"/>
-          <w:b/>
-          <w:color w:val="000000"/>
-          <w:szCs w:val="28"/>
-        </w:rPr>
-        <w:t>JavaScript</w:t>
-      </w:r>
-      <w:proofErr w:type="spellEnd"/>
-      <w:r>
-        <w:rPr>
-          <w:rFonts w:cs="Times New Roman"/>
-          <w:b/>
-          <w:color w:val="000000"/>
-          <w:szCs w:val="28"/>
-        </w:rPr>
         <w:t>.</w:t>
       </w:r>
       <w:r>
@@ -337,13 +326,13 @@
         <w:rPr>
           <w:rFonts w:cs="Times New Roman"/>
           <w:szCs w:val="28"/>
+          <w:lang w:val="ru-RU"/>
         </w:rPr>
       </w:pPr>
       <w:r>
         <w:rPr>
           <w:rFonts w:cs="Times New Roman"/>
           <w:szCs w:val="28"/>
-          <w:lang w:val="en-US"/>
         </w:rPr>
         <w:t xml:space="preserve">       </w:t>
       </w:r>
@@ -352,16 +341,15 @@
           <w:rFonts w:cs="Times New Roman"/>
           <w:szCs w:val="28"/>
         </w:rPr>
-        <w:t>Варіант №2</w:t>
-      </w:r>
-      <w:bookmarkStart w:id="0" w:name="_GoBack"/>
-      <w:bookmarkEnd w:id="0"/>
+        <w:t>Варіант №</w:t>
+      </w:r>
       <w:r>
         <w:rPr>
           <w:rFonts w:cs="Times New Roman"/>
           <w:szCs w:val="28"/>
-        </w:rPr>
-        <w:t>5</w:t>
+          <w:lang w:val="ru-RU"/>
+        </w:rPr>
+        <w:t>4</w:t>
       </w:r>
     </w:p>
     <w:p>
@@ -427,15 +415,34 @@
         <w:jc w:val="right"/>
         <w:rPr>
           <w:rFonts w:cs="Times New Roman"/>
+          <w:i/>
           <w:szCs w:val="28"/>
         </w:rPr>
       </w:pPr>
       <w:r>
         <w:rPr>
           <w:rFonts w:cs="Times New Roman"/>
-          <w:szCs w:val="28"/>
-        </w:rPr>
-        <w:t>Студент групи КН-37</w:t>
+          <w:i/>
+          <w:szCs w:val="28"/>
+        </w:rPr>
+        <w:t>студент групи КН-</w:t>
+      </w:r>
+      <w:r>
+        <w:rPr>
+          <w:rFonts w:cs="Times New Roman"/>
+          <w:i/>
+          <w:szCs w:val="28"/>
+          <w:lang w:val="ru-RU"/>
+        </w:rPr>
+        <w:t>4</w:t>
+      </w:r>
+      <w:r>
+        <w:rPr>
+          <w:rFonts w:cs="Times New Roman"/>
+          <w:i/>
+          <w:szCs w:val="28"/>
+        </w:rPr>
+        <w:t>7</w:t>
       </w:r>
     </w:p>
     <w:p>
@@ -453,7 +460,7 @@
           <w:rFonts w:cs="Times New Roman"/>
           <w:szCs w:val="28"/>
         </w:rPr>
-        <w:t>Шандра О.С.</w:t>
+        <w:t>Іванов Вадим</w:t>
       </w:r>
     </w:p>
     <w:p>
@@ -486,12 +493,48 @@
           <w:szCs w:val="28"/>
         </w:rPr>
       </w:pPr>
+      <w:proofErr w:type="spellStart"/>
       <w:r>
         <w:rPr>
           <w:rFonts w:cs="Times New Roman"/>
-          <w:szCs w:val="28"/>
-        </w:rPr>
-        <w:t>доцент каф. ІСМ</w:t>
+          <w:i/>
+          <w:szCs w:val="28"/>
+        </w:rPr>
+        <w:t>доц</w:t>
+      </w:r>
+      <w:r>
+        <w:rPr>
+          <w:rFonts w:cs="Times New Roman"/>
+          <w:i/>
+          <w:szCs w:val="28"/>
+          <w:lang w:val="ru-RU"/>
+        </w:rPr>
+        <w:t>ент</w:t>
+      </w:r>
+      <w:proofErr w:type="spellEnd"/>
+      <w:r>
+        <w:rPr>
+          <w:rFonts w:cs="Times New Roman"/>
+          <w:i/>
+          <w:szCs w:val="28"/>
+        </w:rPr>
+        <w:t xml:space="preserve"> </w:t>
+      </w:r>
+      <w:proofErr w:type="spellStart"/>
+      <w:r>
+        <w:rPr>
+          <w:rFonts w:cs="Times New Roman"/>
+          <w:szCs w:val="28"/>
+        </w:rPr>
+        <w:t>Василюк</w:t>
+      </w:r>
+      <w:proofErr w:type="spellEnd"/>
+      <w:r>
+        <w:rPr>
+          <w:rFonts w:cs="Times New Roman"/>
+          <w:szCs w:val="28"/>
+        </w:rPr>
+        <w:t xml:space="preserve"> А. С.</w:t>
       </w:r>
     </w:p>
     <w:p>
@@ -504,60 +547,52 @@
           <w:szCs w:val="28"/>
         </w:rPr>
       </w:pPr>
-      <w:proofErr w:type="spellStart"/>
-      <w:r>
+    </w:p>
+    <w:p>
+      <w:pPr>
+        <w:spacing w:after="0"/>
+        <w:jc w:val="center"/>
         <w:rPr>
           <w:rFonts w:cs="Times New Roman"/>
-          <w:szCs w:val="28"/>
-        </w:rPr>
-        <w:t>Василюк</w:t>
-      </w:r>
-      <w:proofErr w:type="spellEnd"/>
-      <w:r>
+          <w:b/>
+          <w:szCs w:val="28"/>
+          <w:lang w:val="ru-RU"/>
+        </w:rPr>
+      </w:pPr>
+    </w:p>
+    <w:p>
+      <w:pPr>
+        <w:spacing w:after="0"/>
+        <w:jc w:val="center"/>
         <w:rPr>
           <w:rFonts w:cs="Times New Roman"/>
-          <w:szCs w:val="28"/>
-        </w:rPr>
-        <w:t xml:space="preserve"> А. С</w:t>
-      </w:r>
-      <w:r>
+          <w:b/>
+          <w:szCs w:val="28"/>
+          <w:lang w:val="en-US"/>
+        </w:rPr>
+      </w:pPr>
+    </w:p>
+    <w:p>
+      <w:pPr>
+        <w:spacing w:after="0"/>
+        <w:jc w:val="center"/>
         <w:rPr>
           <w:rFonts w:cs="Times New Roman"/>
-          <w:szCs w:val="28"/>
-        </w:rPr>
-        <w:t>.</w:t>
-      </w:r>
+          <w:b/>
+          <w:szCs w:val="28"/>
+          <w:lang w:val="en-US"/>
+        </w:rPr>
+      </w:pPr>
     </w:p>
     <w:p>
       <w:pPr>
         <w:spacing w:after="0"/>
         <w:ind w:firstLine="0"/>
-        <w:jc w:val="right"/>
-        <w:rPr>
-          <w:rFonts w:cs="Times New Roman"/>
-          <w:szCs w:val="28"/>
-        </w:rPr>
-      </w:pPr>
-    </w:p>
-    <w:p>
-      <w:pPr>
-        <w:spacing w:after="0"/>
-        <w:jc w:val="center"/>
         <w:rPr>
           <w:rFonts w:cs="Times New Roman"/>
           <w:b/>
           <w:szCs w:val="28"/>
-        </w:rPr>
-      </w:pPr>
-    </w:p>
-    <w:p>
-      <w:pPr>
-        <w:spacing w:after="0"/>
-        <w:ind w:firstLine="0"/>
-        <w:rPr>
-          <w:rFonts w:cs="Times New Roman"/>
-          <w:b/>
-          <w:szCs w:val="28"/>
+          <w:lang w:val="ru-RU"/>
         </w:rPr>
       </w:pPr>
     </w:p>
@@ -568,133 +603,5644 @@
         <w:jc w:val="center"/>
         <w:rPr>
           <w:rFonts w:cs="Times New Roman"/>
+          <w:szCs w:val="28"/>
+        </w:rPr>
+      </w:pPr>
+      <w:r>
+        <w:rPr>
+          <w:rFonts w:cs="Times New Roman"/>
+          <w:szCs w:val="28"/>
+        </w:rPr>
+        <w:t>Львів 2018</w:t>
+      </w:r>
+    </w:p>
+    <w:p>
+      <w:pPr>
+        <w:spacing w:before="0" w:after="0" w:line="360" w:lineRule="auto"/>
+        <w:ind w:firstLine="567"/>
+        <w:rPr>
+          <w:szCs w:val="28"/>
+        </w:rPr>
+      </w:pPr>
+      <w:r>
+        <w:rPr>
           <w:b/>
           <w:szCs w:val="28"/>
         </w:rPr>
-      </w:pPr>
-      <w:r>
-        <w:rPr>
-          <w:rFonts w:cs="Times New Roman"/>
+        <w:lastRenderedPageBreak/>
+        <w:t>Мета роботи:</w:t>
+      </w:r>
+      <w:r>
+        <w:rPr>
+          <w:szCs w:val="28"/>
+        </w:rPr>
+        <w:t xml:space="preserve">  </w:t>
+      </w:r>
+      <w:r>
+        <w:rPr>
+          <w:szCs w:val="28"/>
+        </w:rPr>
+        <w:t xml:space="preserve">Набути навичок з використання динамічних інтерфейсів у </w:t>
+      </w:r>
+      <w:proofErr w:type="spellStart"/>
+      <w:r>
+        <w:rPr>
+          <w:szCs w:val="28"/>
+        </w:rPr>
+        <w:t>JavaScript</w:t>
+      </w:r>
+      <w:proofErr w:type="spellEnd"/>
+      <w:r>
+        <w:rPr>
+          <w:szCs w:val="28"/>
+        </w:rPr>
+        <w:t>.</w:t>
+      </w:r>
+    </w:p>
+    <w:p>
+      <w:pPr>
+        <w:spacing w:before="0" w:after="0" w:line="360" w:lineRule="auto"/>
+        <w:ind w:firstLine="567"/>
+        <w:rPr>
+          <w:szCs w:val="28"/>
+          <w:lang w:val="ru-RU"/>
+        </w:rPr>
+      </w:pPr>
+      <w:r>
+        <w:rPr>
           <w:b/>
           <w:szCs w:val="28"/>
         </w:rPr>
-        <w:t>Львів 2018</w:t>
+        <w:t>Завдання</w:t>
+      </w:r>
+      <w:r>
+        <w:rPr>
+          <w:b/>
+          <w:szCs w:val="28"/>
+          <w:lang w:val="ru-RU"/>
+        </w:rPr>
+        <w:t>:</w:t>
+      </w:r>
+      <w:r>
+        <w:t xml:space="preserve"> </w:t>
+      </w:r>
+      <w:proofErr w:type="spellStart"/>
+      <w:r>
+        <w:rPr>
+          <w:szCs w:val="28"/>
+          <w:lang w:val="ru-RU"/>
+        </w:rPr>
+        <w:t>розробити</w:t>
+      </w:r>
+      <w:proofErr w:type="spellEnd"/>
+      <w:r>
+        <w:rPr>
+          <w:szCs w:val="28"/>
+          <w:lang w:val="ru-RU"/>
+        </w:rPr>
+        <w:t xml:space="preserve"> </w:t>
+      </w:r>
+      <w:proofErr w:type="spellStart"/>
+      <w:r>
+        <w:rPr>
+          <w:szCs w:val="28"/>
+          <w:lang w:val="ru-RU"/>
+        </w:rPr>
+        <w:t>html</w:t>
+      </w:r>
+      <w:proofErr w:type="spellEnd"/>
+      <w:r>
+        <w:rPr>
+          <w:szCs w:val="28"/>
+          <w:lang w:val="ru-RU"/>
+        </w:rPr>
+        <w:t xml:space="preserve"> документ в </w:t>
+      </w:r>
+      <w:proofErr w:type="spellStart"/>
+      <w:r>
+        <w:rPr>
+          <w:szCs w:val="28"/>
+          <w:lang w:val="ru-RU"/>
+        </w:rPr>
+        <w:t>якому</w:t>
+      </w:r>
+      <w:proofErr w:type="spellEnd"/>
+      <w:r>
+        <w:rPr>
+          <w:szCs w:val="28"/>
+          <w:lang w:val="ru-RU"/>
+        </w:rPr>
+        <w:t xml:space="preserve"> </w:t>
+      </w:r>
+      <w:proofErr w:type="spellStart"/>
+      <w:r>
+        <w:rPr>
+          <w:szCs w:val="28"/>
+          <w:lang w:val="ru-RU"/>
+        </w:rPr>
+        <w:t>існуватиме</w:t>
+      </w:r>
+      <w:proofErr w:type="spellEnd"/>
+      <w:r>
+        <w:rPr>
+          <w:szCs w:val="28"/>
+          <w:lang w:val="ru-RU"/>
+        </w:rPr>
+        <w:t xml:space="preserve"> два </w:t>
+      </w:r>
+      <w:proofErr w:type="spellStart"/>
+      <w:r>
+        <w:rPr>
+          <w:szCs w:val="28"/>
+          <w:lang w:val="ru-RU"/>
+        </w:rPr>
+        <w:t>текстових</w:t>
+      </w:r>
+      <w:proofErr w:type="spellEnd"/>
+      <w:r>
+        <w:rPr>
+          <w:szCs w:val="28"/>
+          <w:lang w:val="ru-RU"/>
+        </w:rPr>
+        <w:t xml:space="preserve"> </w:t>
+      </w:r>
+      <w:proofErr w:type="spellStart"/>
+      <w:r>
+        <w:rPr>
+          <w:szCs w:val="28"/>
+          <w:lang w:val="ru-RU"/>
+        </w:rPr>
+        <w:t>елемента</w:t>
+      </w:r>
+      <w:proofErr w:type="spellEnd"/>
+      <w:r>
+        <w:rPr>
+          <w:szCs w:val="28"/>
+          <w:lang w:val="ru-RU"/>
+        </w:rPr>
+        <w:t xml:space="preserve"> “</w:t>
+      </w:r>
+      <w:proofErr w:type="spellStart"/>
+      <w:r>
+        <w:rPr>
+          <w:szCs w:val="28"/>
+          <w:lang w:val="ru-RU"/>
+        </w:rPr>
+        <w:t>кількість</w:t>
+      </w:r>
+      <w:proofErr w:type="spellEnd"/>
+      <w:r>
+        <w:rPr>
+          <w:szCs w:val="28"/>
+          <w:lang w:val="ru-RU"/>
+        </w:rPr>
+        <w:t xml:space="preserve"> </w:t>
+      </w:r>
+      <w:proofErr w:type="spellStart"/>
+      <w:r>
+        <w:rPr>
+          <w:szCs w:val="28"/>
+          <w:lang w:val="ru-RU"/>
+        </w:rPr>
+        <w:t>рядків</w:t>
+      </w:r>
+      <w:proofErr w:type="spellEnd"/>
+      <w:r>
+        <w:rPr>
+          <w:szCs w:val="28"/>
+          <w:lang w:val="ru-RU"/>
+        </w:rPr>
+        <w:t>” та “</w:t>
+      </w:r>
+      <w:proofErr w:type="spellStart"/>
+      <w:r>
+        <w:rPr>
+          <w:szCs w:val="28"/>
+          <w:lang w:val="ru-RU"/>
+        </w:rPr>
+        <w:t>кількість</w:t>
+      </w:r>
+      <w:proofErr w:type="spellEnd"/>
+      <w:r>
+        <w:rPr>
+          <w:szCs w:val="28"/>
+          <w:lang w:val="ru-RU"/>
+        </w:rPr>
+        <w:t xml:space="preserve"> </w:t>
+      </w:r>
+      <w:proofErr w:type="spellStart"/>
+      <w:r>
+        <w:rPr>
+          <w:szCs w:val="28"/>
+          <w:lang w:val="ru-RU"/>
+        </w:rPr>
+        <w:t>стовпців</w:t>
+      </w:r>
+      <w:proofErr w:type="spellEnd"/>
+      <w:r>
+        <w:rPr>
+          <w:szCs w:val="28"/>
+          <w:lang w:val="ru-RU"/>
+        </w:rPr>
+        <w:t xml:space="preserve">”. </w:t>
+      </w:r>
+      <w:proofErr w:type="spellStart"/>
+      <w:r>
+        <w:rPr>
+          <w:szCs w:val="28"/>
+          <w:lang w:val="ru-RU"/>
+        </w:rPr>
+        <w:t>Згідно</w:t>
+      </w:r>
+      <w:proofErr w:type="spellEnd"/>
+      <w:r>
+        <w:rPr>
+          <w:szCs w:val="28"/>
+          <w:lang w:val="ru-RU"/>
+        </w:rPr>
+        <w:t xml:space="preserve"> </w:t>
+      </w:r>
+      <w:proofErr w:type="spellStart"/>
+      <w:r>
+        <w:rPr>
+          <w:szCs w:val="28"/>
+          <w:lang w:val="ru-RU"/>
+        </w:rPr>
+        <w:t>із</w:t>
+      </w:r>
+      <w:proofErr w:type="spellEnd"/>
+      <w:r>
+        <w:rPr>
+          <w:szCs w:val="28"/>
+          <w:lang w:val="ru-RU"/>
+        </w:rPr>
+        <w:t xml:space="preserve"> </w:t>
+      </w:r>
+      <w:proofErr w:type="spellStart"/>
+      <w:r>
+        <w:rPr>
+          <w:szCs w:val="28"/>
+          <w:lang w:val="ru-RU"/>
+        </w:rPr>
+        <w:t>їх</w:t>
+      </w:r>
+      <w:proofErr w:type="spellEnd"/>
+      <w:r>
+        <w:rPr>
+          <w:szCs w:val="28"/>
+          <w:lang w:val="ru-RU"/>
+        </w:rPr>
+        <w:t xml:space="preserve"> </w:t>
+      </w:r>
+      <w:proofErr w:type="spellStart"/>
+      <w:r>
+        <w:rPr>
+          <w:szCs w:val="28"/>
+          <w:lang w:val="ru-RU"/>
+        </w:rPr>
+        <w:t>значенням</w:t>
+      </w:r>
+      <w:proofErr w:type="spellEnd"/>
+      <w:r>
+        <w:rPr>
+          <w:szCs w:val="28"/>
+          <w:lang w:val="ru-RU"/>
+        </w:rPr>
+        <w:t xml:space="preserve"> </w:t>
+      </w:r>
+      <w:proofErr w:type="spellStart"/>
+      <w:r>
+        <w:rPr>
+          <w:szCs w:val="28"/>
+          <w:lang w:val="ru-RU"/>
+        </w:rPr>
+        <w:t>створити</w:t>
+      </w:r>
+      <w:proofErr w:type="spellEnd"/>
+      <w:r>
+        <w:rPr>
+          <w:szCs w:val="28"/>
+          <w:lang w:val="ru-RU"/>
+        </w:rPr>
+        <w:t xml:space="preserve"> </w:t>
+      </w:r>
+      <w:proofErr w:type="spellStart"/>
+      <w:r>
+        <w:rPr>
+          <w:szCs w:val="28"/>
+          <w:lang w:val="ru-RU"/>
+        </w:rPr>
+        <w:t>таблицю</w:t>
+      </w:r>
+      <w:proofErr w:type="spellEnd"/>
+      <w:r>
+        <w:rPr>
+          <w:szCs w:val="28"/>
+          <w:lang w:val="ru-RU"/>
+        </w:rPr>
+        <w:t xml:space="preserve"> </w:t>
+      </w:r>
+      <w:proofErr w:type="spellStart"/>
+      <w:r>
+        <w:rPr>
+          <w:szCs w:val="28"/>
+          <w:lang w:val="ru-RU"/>
+        </w:rPr>
+        <w:t>текстових</w:t>
+      </w:r>
+      <w:proofErr w:type="spellEnd"/>
+      <w:r>
+        <w:rPr>
+          <w:szCs w:val="28"/>
+          <w:lang w:val="ru-RU"/>
+        </w:rPr>
+        <w:t xml:space="preserve"> </w:t>
+      </w:r>
+      <w:proofErr w:type="spellStart"/>
+      <w:r>
+        <w:rPr>
+          <w:szCs w:val="28"/>
+          <w:lang w:val="ru-RU"/>
+        </w:rPr>
+        <w:t>елементів</w:t>
+      </w:r>
+      <w:proofErr w:type="spellEnd"/>
+      <w:r>
+        <w:rPr>
+          <w:szCs w:val="28"/>
+          <w:lang w:val="ru-RU"/>
+        </w:rPr>
+        <w:t xml:space="preserve"> (див</w:t>
+      </w:r>
+      <w:proofErr w:type="gramStart"/>
+      <w:r>
+        <w:rPr>
+          <w:szCs w:val="28"/>
+          <w:lang w:val="ru-RU"/>
+        </w:rPr>
+        <w:t>.</w:t>
+      </w:r>
+      <w:proofErr w:type="gramEnd"/>
+      <w:r>
+        <w:rPr>
+          <w:szCs w:val="28"/>
+          <w:lang w:val="ru-RU"/>
+        </w:rPr>
+        <w:t xml:space="preserve"> </w:t>
+      </w:r>
+      <w:proofErr w:type="gramStart"/>
+      <w:r>
+        <w:rPr>
+          <w:szCs w:val="28"/>
+          <w:lang w:val="ru-RU"/>
+        </w:rPr>
+        <w:t>п</w:t>
+      </w:r>
+      <w:proofErr w:type="gramEnd"/>
+      <w:r>
+        <w:rPr>
+          <w:szCs w:val="28"/>
+          <w:lang w:val="ru-RU"/>
+        </w:rPr>
+        <w:t xml:space="preserve">риклад) </w:t>
+      </w:r>
+      <w:proofErr w:type="spellStart"/>
+      <w:r>
+        <w:rPr>
+          <w:szCs w:val="28"/>
+          <w:lang w:val="ru-RU"/>
+        </w:rPr>
+        <w:t>кожний</w:t>
+      </w:r>
+      <w:proofErr w:type="spellEnd"/>
+      <w:r>
+        <w:rPr>
+          <w:szCs w:val="28"/>
+          <w:lang w:val="ru-RU"/>
+        </w:rPr>
+        <w:t xml:space="preserve"> </w:t>
+      </w:r>
+      <w:proofErr w:type="spellStart"/>
+      <w:r>
+        <w:rPr>
+          <w:szCs w:val="28"/>
+          <w:lang w:val="ru-RU"/>
+        </w:rPr>
+        <w:t>елемент</w:t>
+      </w:r>
+      <w:proofErr w:type="spellEnd"/>
+      <w:r>
+        <w:rPr>
+          <w:szCs w:val="28"/>
+          <w:lang w:val="ru-RU"/>
+        </w:rPr>
+        <w:t xml:space="preserve"> </w:t>
+      </w:r>
+      <w:proofErr w:type="spellStart"/>
+      <w:r>
+        <w:rPr>
+          <w:szCs w:val="28"/>
+          <w:lang w:val="ru-RU"/>
+        </w:rPr>
+        <w:t>якого</w:t>
+      </w:r>
+      <w:proofErr w:type="spellEnd"/>
+      <w:r>
+        <w:rPr>
+          <w:szCs w:val="28"/>
+          <w:lang w:val="ru-RU"/>
+        </w:rPr>
+        <w:t xml:space="preserve"> </w:t>
+      </w:r>
+      <w:proofErr w:type="spellStart"/>
+      <w:r>
+        <w:rPr>
+          <w:szCs w:val="28"/>
+          <w:lang w:val="ru-RU"/>
+        </w:rPr>
+        <w:t>заповнити</w:t>
+      </w:r>
+      <w:proofErr w:type="spellEnd"/>
+      <w:r>
+        <w:rPr>
+          <w:szCs w:val="28"/>
+          <w:lang w:val="ru-RU"/>
+        </w:rPr>
+        <w:t xml:space="preserve"> </w:t>
+      </w:r>
+      <w:proofErr w:type="spellStart"/>
+      <w:r>
+        <w:rPr>
+          <w:szCs w:val="28"/>
+          <w:lang w:val="ru-RU"/>
+        </w:rPr>
+        <w:t>відповідно</w:t>
+      </w:r>
+      <w:proofErr w:type="spellEnd"/>
+      <w:r>
+        <w:rPr>
+          <w:szCs w:val="28"/>
+          <w:lang w:val="ru-RU"/>
+        </w:rPr>
+        <w:t xml:space="preserve"> </w:t>
+      </w:r>
+      <w:proofErr w:type="spellStart"/>
+      <w:r>
+        <w:rPr>
+          <w:szCs w:val="28"/>
+          <w:lang w:val="ru-RU"/>
+        </w:rPr>
+        <w:t>індивідуального</w:t>
+      </w:r>
+      <w:proofErr w:type="spellEnd"/>
+      <w:r>
+        <w:rPr>
+          <w:szCs w:val="28"/>
+          <w:lang w:val="ru-RU"/>
+        </w:rPr>
+        <w:t xml:space="preserve"> </w:t>
+      </w:r>
+      <w:proofErr w:type="spellStart"/>
+      <w:r>
+        <w:rPr>
+          <w:szCs w:val="28"/>
+          <w:lang w:val="ru-RU"/>
+        </w:rPr>
+        <w:t>варіанту</w:t>
+      </w:r>
+      <w:proofErr w:type="spellEnd"/>
+      <w:r>
+        <w:rPr>
+          <w:szCs w:val="28"/>
+          <w:lang w:val="ru-RU"/>
+        </w:rPr>
+        <w:t>.</w:t>
+      </w:r>
+      <w:r>
+        <w:t xml:space="preserve"> </w:t>
+      </w:r>
+      <w:r>
+        <w:rPr>
+          <w:szCs w:val="28"/>
+          <w:lang w:val="ru-RU"/>
+        </w:rPr>
+        <w:t xml:space="preserve">Для </w:t>
+      </w:r>
+      <w:proofErr w:type="spellStart"/>
+      <w:r>
+        <w:rPr>
+          <w:szCs w:val="28"/>
+          <w:lang w:val="ru-RU"/>
+        </w:rPr>
+        <w:t>варіантів</w:t>
+      </w:r>
+      <w:proofErr w:type="spellEnd"/>
+      <w:r>
+        <w:rPr>
+          <w:szCs w:val="28"/>
+          <w:lang w:val="ru-RU"/>
+        </w:rPr>
+        <w:t xml:space="preserve"> 4, 9, 14, 19, 24 </w:t>
+      </w:r>
+      <w:proofErr w:type="spellStart"/>
+      <w:proofErr w:type="gramStart"/>
+      <w:r>
+        <w:rPr>
+          <w:szCs w:val="28"/>
+          <w:lang w:val="ru-RU"/>
+        </w:rPr>
+        <w:t>п</w:t>
+      </w:r>
+      <w:proofErr w:type="gramEnd"/>
+      <w:r>
+        <w:rPr>
+          <w:szCs w:val="28"/>
+          <w:lang w:val="ru-RU"/>
+        </w:rPr>
+        <w:t>ідрахувати</w:t>
+      </w:r>
+      <w:proofErr w:type="spellEnd"/>
+      <w:r>
+        <w:rPr>
+          <w:szCs w:val="28"/>
+          <w:lang w:val="ru-RU"/>
+        </w:rPr>
+        <w:t xml:space="preserve"> суму </w:t>
+      </w:r>
+      <w:proofErr w:type="spellStart"/>
+      <w:r>
+        <w:rPr>
+          <w:szCs w:val="28"/>
+          <w:lang w:val="ru-RU"/>
+        </w:rPr>
+        <w:t>елементів</w:t>
+      </w:r>
+      <w:proofErr w:type="spellEnd"/>
+      <w:r>
+        <w:rPr>
+          <w:szCs w:val="28"/>
+          <w:lang w:val="ru-RU"/>
+        </w:rPr>
+        <w:t xml:space="preserve"> </w:t>
+      </w:r>
+      <w:proofErr w:type="spellStart"/>
+      <w:r>
+        <w:rPr>
+          <w:szCs w:val="28"/>
+          <w:lang w:val="ru-RU"/>
+        </w:rPr>
+        <w:t>порядковий</w:t>
+      </w:r>
+      <w:proofErr w:type="spellEnd"/>
+      <w:r>
+        <w:rPr>
+          <w:szCs w:val="28"/>
+          <w:lang w:val="ru-RU"/>
+        </w:rPr>
+        <w:t xml:space="preserve"> номер строки та </w:t>
+      </w:r>
+      <w:proofErr w:type="spellStart"/>
+      <w:r>
+        <w:rPr>
+          <w:szCs w:val="28"/>
+          <w:lang w:val="ru-RU"/>
+        </w:rPr>
+        <w:t>стовпця</w:t>
+      </w:r>
+      <w:proofErr w:type="spellEnd"/>
+      <w:r>
+        <w:rPr>
+          <w:szCs w:val="28"/>
+          <w:lang w:val="ru-RU"/>
+        </w:rPr>
+        <w:t xml:space="preserve"> </w:t>
+      </w:r>
+      <w:proofErr w:type="spellStart"/>
+      <w:r>
+        <w:rPr>
+          <w:szCs w:val="28"/>
+          <w:lang w:val="ru-RU"/>
+        </w:rPr>
+        <w:t>яких</w:t>
+      </w:r>
+      <w:proofErr w:type="spellEnd"/>
+      <w:r>
+        <w:rPr>
+          <w:szCs w:val="28"/>
+          <w:lang w:val="ru-RU"/>
+        </w:rPr>
+        <w:t xml:space="preserve"> </w:t>
+      </w:r>
+      <w:proofErr w:type="spellStart"/>
+      <w:r>
+        <w:rPr>
+          <w:szCs w:val="28"/>
+          <w:lang w:val="ru-RU"/>
+        </w:rPr>
+        <w:t>співпадають</w:t>
+      </w:r>
+      <w:proofErr w:type="spellEnd"/>
+      <w:r>
+        <w:rPr>
+          <w:szCs w:val="28"/>
+          <w:lang w:val="ru-RU"/>
+        </w:rPr>
+        <w:t>.</w:t>
+      </w:r>
+    </w:p>
+    <w:p>
+      <w:pPr>
+        <w:spacing w:before="0" w:after="0" w:line="360" w:lineRule="auto"/>
+        <w:ind w:firstLine="567"/>
+        <w:jc w:val="center"/>
+        <w:rPr>
+          <w:szCs w:val="28"/>
+          <w:lang w:val="ru-RU"/>
+        </w:rPr>
+      </w:pPr>
+      <w:r>
+        <w:rPr>
+          <w:noProof/>
+          <w:lang w:val="ru-RU" w:eastAsia="ru-RU"/>
+        </w:rPr>
+        <w:drawing>
+          <wp:inline distT="0" distB="0" distL="0" distR="0" wp14:anchorId="0914CABC" wp14:editId="7DB2479D">
+            <wp:extent cx="3009900" cy="495300"/>
+            <wp:effectExtent l="0" t="0" r="0" b="0"/>
+            <wp:docPr id="2" name="Рисунок 2"/>
+            <wp:cNvGraphicFramePr>
+              <a:graphicFrameLocks xmlns:a="http://schemas.openxmlformats.org/drawingml/2006/main" noChangeAspect="1"/>
+            </wp:cNvGraphicFramePr>
+            <a:graphic xmlns:a="http://schemas.openxmlformats.org/drawingml/2006/main">
+              <a:graphicData uri="http://schemas.openxmlformats.org/drawingml/2006/picture">
+                <pic:pic xmlns:pic="http://schemas.openxmlformats.org/drawingml/2006/picture">
+                  <pic:nvPicPr>
+                    <pic:cNvPr id="0" name=""/>
+                    <pic:cNvPicPr/>
+                  </pic:nvPicPr>
+                  <pic:blipFill>
+                    <a:blip r:embed="rId7"/>
+                    <a:stretch>
+                      <a:fillRect/>
+                    </a:stretch>
+                  </pic:blipFill>
+                  <pic:spPr>
+                    <a:xfrm>
+                      <a:off x="0" y="0"/>
+                      <a:ext cx="3009900" cy="495300"/>
+                    </a:xfrm>
+                    <a:prstGeom prst="rect">
+                      <a:avLst/>
+                    </a:prstGeom>
+                  </pic:spPr>
+                </pic:pic>
+              </a:graphicData>
+            </a:graphic>
+          </wp:inline>
+        </w:drawing>
+      </w:r>
+    </w:p>
+    <w:p>
+      <w:pPr>
+        <w:spacing w:before="0" w:after="0" w:line="360" w:lineRule="auto"/>
+        <w:ind w:firstLine="567"/>
+        <w:rPr>
+          <w:b/>
+          <w:szCs w:val="28"/>
+          <w:lang w:val="en-US"/>
+        </w:rPr>
+      </w:pPr>
+      <w:r>
+        <w:rPr>
+          <w:b/>
+          <w:szCs w:val="28"/>
+        </w:rPr>
+        <w:t>Теоретичні відомості</w:t>
+      </w:r>
+      <w:r>
+        <w:rPr>
+          <w:b/>
+          <w:szCs w:val="28"/>
+          <w:lang w:val="ru-RU"/>
+        </w:rPr>
+        <w:t>:</w:t>
+      </w:r>
+    </w:p>
+    <w:p>
+      <w:pPr>
+        <w:spacing w:before="0" w:after="0" w:line="360" w:lineRule="auto"/>
+        <w:ind w:firstLine="567"/>
+        <w:rPr>
+          <w:szCs w:val="28"/>
+          <w:lang w:val="ru-RU"/>
+        </w:rPr>
+      </w:pPr>
+      <w:proofErr w:type="gramStart"/>
+      <w:r>
+        <w:rPr>
+          <w:szCs w:val="28"/>
+          <w:lang w:val="en-US"/>
+        </w:rPr>
+        <w:t xml:space="preserve">У </w:t>
+      </w:r>
+      <w:proofErr w:type="spellStart"/>
+      <w:r>
+        <w:rPr>
+          <w:szCs w:val="28"/>
+          <w:lang w:val="en-US"/>
+        </w:rPr>
+        <w:t>більшості</w:t>
+      </w:r>
+      <w:proofErr w:type="spellEnd"/>
+      <w:r>
+        <w:rPr>
+          <w:szCs w:val="28"/>
+          <w:lang w:val="en-US"/>
+        </w:rPr>
+        <w:t xml:space="preserve"> </w:t>
+      </w:r>
+      <w:proofErr w:type="spellStart"/>
+      <w:r>
+        <w:rPr>
+          <w:szCs w:val="28"/>
+          <w:lang w:val="en-US"/>
+        </w:rPr>
+        <w:t>випадках</w:t>
+      </w:r>
+      <w:proofErr w:type="spellEnd"/>
+      <w:r>
+        <w:rPr>
+          <w:szCs w:val="28"/>
+          <w:lang w:val="en-US"/>
+        </w:rPr>
+        <w:t xml:space="preserve"> </w:t>
+      </w:r>
+      <w:proofErr w:type="spellStart"/>
+      <w:r>
+        <w:rPr>
+          <w:szCs w:val="28"/>
+          <w:lang w:val="en-US"/>
+        </w:rPr>
+        <w:t>інформаційні</w:t>
+      </w:r>
+      <w:proofErr w:type="spellEnd"/>
+      <w:r>
+        <w:rPr>
+          <w:szCs w:val="28"/>
+          <w:lang w:val="en-US"/>
+        </w:rPr>
+        <w:t xml:space="preserve"> html </w:t>
+      </w:r>
+      <w:proofErr w:type="spellStart"/>
+      <w:r>
+        <w:rPr>
+          <w:szCs w:val="28"/>
+          <w:lang w:val="en-US"/>
+        </w:rPr>
+        <w:t>сайти</w:t>
+      </w:r>
+      <w:proofErr w:type="spellEnd"/>
+      <w:r>
+        <w:rPr>
+          <w:szCs w:val="28"/>
+          <w:lang w:val="en-US"/>
+        </w:rPr>
+        <w:t xml:space="preserve"> </w:t>
+      </w:r>
+      <w:proofErr w:type="spellStart"/>
+      <w:r>
+        <w:rPr>
+          <w:szCs w:val="28"/>
+          <w:lang w:val="en-US"/>
+        </w:rPr>
+        <w:t>працюють</w:t>
+      </w:r>
+      <w:proofErr w:type="spellEnd"/>
+      <w:r>
+        <w:rPr>
+          <w:szCs w:val="28"/>
+          <w:lang w:val="en-US"/>
+        </w:rPr>
+        <w:t xml:space="preserve"> в online </w:t>
+      </w:r>
+      <w:proofErr w:type="spellStart"/>
+      <w:r>
+        <w:rPr>
+          <w:szCs w:val="28"/>
+          <w:lang w:val="en-US"/>
+        </w:rPr>
+        <w:t>режимі</w:t>
+      </w:r>
+      <w:proofErr w:type="spellEnd"/>
+      <w:r>
+        <w:rPr>
+          <w:szCs w:val="28"/>
+          <w:lang w:val="en-US"/>
+        </w:rPr>
+        <w:t xml:space="preserve"> </w:t>
+      </w:r>
+      <w:proofErr w:type="spellStart"/>
+      <w:r>
+        <w:rPr>
+          <w:szCs w:val="28"/>
+          <w:lang w:val="en-US"/>
+        </w:rPr>
+        <w:t>безперервно</w:t>
+      </w:r>
+      <w:proofErr w:type="spellEnd"/>
+      <w:r>
+        <w:rPr>
+          <w:szCs w:val="28"/>
+          <w:lang w:val="en-US"/>
+        </w:rPr>
+        <w:t xml:space="preserve"> </w:t>
+      </w:r>
+      <w:proofErr w:type="spellStart"/>
+      <w:r>
+        <w:rPr>
+          <w:szCs w:val="28"/>
+          <w:lang w:val="en-US"/>
+        </w:rPr>
+        <w:t>відображаючи</w:t>
+      </w:r>
+      <w:proofErr w:type="spellEnd"/>
+      <w:r>
+        <w:rPr>
+          <w:szCs w:val="28"/>
+          <w:lang w:val="en-US"/>
+        </w:rPr>
+        <w:t xml:space="preserve"> </w:t>
+      </w:r>
+      <w:proofErr w:type="spellStart"/>
+      <w:r>
+        <w:rPr>
+          <w:szCs w:val="28"/>
+          <w:lang w:val="en-US"/>
+        </w:rPr>
+        <w:t>інформацію</w:t>
+      </w:r>
+      <w:proofErr w:type="spellEnd"/>
+      <w:r>
+        <w:rPr>
+          <w:szCs w:val="28"/>
+          <w:lang w:val="en-US"/>
+        </w:rPr>
+        <w:t xml:space="preserve">, </w:t>
+      </w:r>
+      <w:proofErr w:type="spellStart"/>
+      <w:r>
+        <w:rPr>
+          <w:szCs w:val="28"/>
+          <w:lang w:val="en-US"/>
+        </w:rPr>
+        <w:t>що</w:t>
+      </w:r>
+      <w:proofErr w:type="spellEnd"/>
+      <w:r>
+        <w:rPr>
+          <w:szCs w:val="28"/>
+          <w:lang w:val="en-US"/>
+        </w:rPr>
+        <w:t xml:space="preserve"> </w:t>
+      </w:r>
+      <w:proofErr w:type="spellStart"/>
+      <w:r>
+        <w:rPr>
+          <w:szCs w:val="28"/>
+          <w:lang w:val="en-US"/>
+        </w:rPr>
+        <w:t>надходить</w:t>
+      </w:r>
+      <w:proofErr w:type="spellEnd"/>
+      <w:r>
+        <w:rPr>
+          <w:szCs w:val="28"/>
+          <w:lang w:val="en-US"/>
+        </w:rPr>
+        <w:t xml:space="preserve"> з </w:t>
+      </w:r>
+      <w:proofErr w:type="spellStart"/>
+      <w:r>
+        <w:rPr>
+          <w:szCs w:val="28"/>
+          <w:lang w:val="en-US"/>
+        </w:rPr>
+        <w:t>певних</w:t>
+      </w:r>
+      <w:proofErr w:type="spellEnd"/>
+      <w:r>
+        <w:rPr>
+          <w:szCs w:val="28"/>
+          <w:lang w:val="en-US"/>
+        </w:rPr>
+        <w:t xml:space="preserve"> </w:t>
+      </w:r>
+      <w:proofErr w:type="spellStart"/>
+      <w:r>
+        <w:rPr>
+          <w:szCs w:val="28"/>
+          <w:lang w:val="en-US"/>
+        </w:rPr>
+        <w:t>баз</w:t>
+      </w:r>
+      <w:proofErr w:type="spellEnd"/>
+      <w:r>
+        <w:rPr>
+          <w:szCs w:val="28"/>
+          <w:lang w:val="en-US"/>
+        </w:rPr>
+        <w:t xml:space="preserve"> </w:t>
+      </w:r>
+      <w:proofErr w:type="spellStart"/>
+      <w:r>
+        <w:rPr>
+          <w:szCs w:val="28"/>
+          <w:lang w:val="en-US"/>
+        </w:rPr>
+        <w:t>даних</w:t>
+      </w:r>
+      <w:proofErr w:type="spellEnd"/>
+      <w:r>
+        <w:rPr>
+          <w:szCs w:val="28"/>
+          <w:lang w:val="en-US"/>
+        </w:rPr>
+        <w:t xml:space="preserve">, </w:t>
+      </w:r>
+      <w:proofErr w:type="spellStart"/>
+      <w:r>
+        <w:rPr>
+          <w:szCs w:val="28"/>
+          <w:lang w:val="en-US"/>
+        </w:rPr>
+        <w:t>архівів</w:t>
+      </w:r>
+      <w:proofErr w:type="spellEnd"/>
+      <w:r>
+        <w:rPr>
+          <w:szCs w:val="28"/>
+          <w:lang w:val="en-US"/>
+        </w:rPr>
+        <w:t xml:space="preserve"> </w:t>
+      </w:r>
+      <w:proofErr w:type="spellStart"/>
+      <w:r>
+        <w:rPr>
+          <w:szCs w:val="28"/>
+          <w:lang w:val="en-US"/>
+        </w:rPr>
+        <w:t>та</w:t>
+      </w:r>
+      <w:proofErr w:type="spellEnd"/>
+      <w:r>
+        <w:rPr>
+          <w:szCs w:val="28"/>
+          <w:lang w:val="en-US"/>
+        </w:rPr>
+        <w:t xml:space="preserve"> </w:t>
+      </w:r>
+      <w:proofErr w:type="spellStart"/>
+      <w:r>
+        <w:rPr>
+          <w:szCs w:val="28"/>
+          <w:lang w:val="en-US"/>
+        </w:rPr>
+        <w:t>інших</w:t>
+      </w:r>
+      <w:proofErr w:type="spellEnd"/>
+      <w:r>
+        <w:rPr>
+          <w:szCs w:val="28"/>
+          <w:lang w:val="en-US"/>
+        </w:rPr>
+        <w:t xml:space="preserve"> </w:t>
+      </w:r>
+      <w:proofErr w:type="spellStart"/>
+      <w:r>
+        <w:rPr>
+          <w:szCs w:val="28"/>
+          <w:lang w:val="en-US"/>
+        </w:rPr>
+        <w:t>джерел</w:t>
+      </w:r>
+      <w:proofErr w:type="spellEnd"/>
+      <w:r>
+        <w:rPr>
+          <w:szCs w:val="28"/>
+          <w:lang w:val="en-US"/>
+        </w:rPr>
+        <w:t>.</w:t>
+      </w:r>
+      <w:proofErr w:type="gramEnd"/>
+      <w:r>
+        <w:rPr>
+          <w:szCs w:val="28"/>
+          <w:lang w:val="en-US"/>
+        </w:rPr>
+        <w:t xml:space="preserve"> </w:t>
+      </w:r>
+      <w:proofErr w:type="gramStart"/>
+      <w:r>
+        <w:rPr>
+          <w:szCs w:val="28"/>
+          <w:lang w:val="ru-RU"/>
+        </w:rPr>
+        <w:t>З</w:t>
+      </w:r>
+      <w:proofErr w:type="gramEnd"/>
+      <w:r>
+        <w:rPr>
+          <w:szCs w:val="28"/>
+          <w:lang w:val="ru-RU"/>
+        </w:rPr>
+        <w:t xml:space="preserve"> самого початку </w:t>
+      </w:r>
+      <w:proofErr w:type="spellStart"/>
+      <w:r>
+        <w:rPr>
+          <w:szCs w:val="28"/>
+          <w:lang w:val="ru-RU"/>
+        </w:rPr>
+        <w:t>розробник</w:t>
+      </w:r>
+      <w:proofErr w:type="spellEnd"/>
+      <w:r>
+        <w:rPr>
+          <w:szCs w:val="28"/>
+          <w:lang w:val="ru-RU"/>
+        </w:rPr>
+        <w:t xml:space="preserve"> не </w:t>
+      </w:r>
+      <w:proofErr w:type="spellStart"/>
+      <w:r>
+        <w:rPr>
+          <w:szCs w:val="28"/>
+          <w:lang w:val="ru-RU"/>
+        </w:rPr>
+        <w:t>знає</w:t>
+      </w:r>
+      <w:proofErr w:type="spellEnd"/>
+      <w:r>
+        <w:rPr>
+          <w:szCs w:val="28"/>
+          <w:lang w:val="ru-RU"/>
+        </w:rPr>
+        <w:t xml:space="preserve"> </w:t>
+      </w:r>
+      <w:proofErr w:type="spellStart"/>
+      <w:r>
+        <w:rPr>
+          <w:szCs w:val="28"/>
+          <w:lang w:val="ru-RU"/>
+        </w:rPr>
+        <w:t>яким</w:t>
+      </w:r>
+      <w:proofErr w:type="spellEnd"/>
+      <w:r>
+        <w:rPr>
+          <w:szCs w:val="28"/>
+          <w:lang w:val="ru-RU"/>
+        </w:rPr>
+        <w:t xml:space="preserve"> чином буде </w:t>
+      </w:r>
+      <w:proofErr w:type="spellStart"/>
+      <w:r>
+        <w:rPr>
+          <w:szCs w:val="28"/>
+          <w:lang w:val="ru-RU"/>
+        </w:rPr>
+        <w:t>підбиратись</w:t>
+      </w:r>
+      <w:proofErr w:type="spellEnd"/>
+      <w:r>
+        <w:rPr>
+          <w:szCs w:val="28"/>
+          <w:lang w:val="ru-RU"/>
+        </w:rPr>
+        <w:t xml:space="preserve"> </w:t>
+      </w:r>
+      <w:proofErr w:type="spellStart"/>
+      <w:r>
+        <w:rPr>
+          <w:szCs w:val="28"/>
+          <w:lang w:val="ru-RU"/>
+        </w:rPr>
+        <w:t>інформація</w:t>
+      </w:r>
+      <w:proofErr w:type="spellEnd"/>
+      <w:r>
+        <w:rPr>
+          <w:szCs w:val="28"/>
+          <w:lang w:val="ru-RU"/>
+        </w:rPr>
+        <w:t xml:space="preserve">, </w:t>
+      </w:r>
+      <w:proofErr w:type="spellStart"/>
+      <w:r>
+        <w:rPr>
+          <w:szCs w:val="28"/>
+          <w:lang w:val="ru-RU"/>
+        </w:rPr>
+        <w:t>скільки</w:t>
+      </w:r>
+      <w:proofErr w:type="spellEnd"/>
+      <w:r>
+        <w:rPr>
+          <w:szCs w:val="28"/>
+          <w:lang w:val="ru-RU"/>
+        </w:rPr>
+        <w:t xml:space="preserve"> </w:t>
+      </w:r>
+      <w:proofErr w:type="spellStart"/>
+      <w:r>
+        <w:rPr>
+          <w:szCs w:val="28"/>
+          <w:lang w:val="ru-RU"/>
+        </w:rPr>
+        <w:t>інформаційних</w:t>
+      </w:r>
+      <w:proofErr w:type="spellEnd"/>
+      <w:r>
+        <w:rPr>
+          <w:szCs w:val="28"/>
+          <w:lang w:val="ru-RU"/>
+        </w:rPr>
+        <w:t xml:space="preserve"> </w:t>
+      </w:r>
+      <w:proofErr w:type="spellStart"/>
+      <w:r>
+        <w:rPr>
+          <w:szCs w:val="28"/>
+          <w:lang w:val="ru-RU"/>
+        </w:rPr>
+        <w:t>стрічок</w:t>
+      </w:r>
+      <w:proofErr w:type="spellEnd"/>
+      <w:r>
+        <w:rPr>
+          <w:szCs w:val="28"/>
+          <w:lang w:val="ru-RU"/>
+        </w:rPr>
+        <w:t xml:space="preserve"> буде </w:t>
+      </w:r>
+      <w:proofErr w:type="spellStart"/>
+      <w:r>
+        <w:rPr>
+          <w:szCs w:val="28"/>
+          <w:lang w:val="ru-RU"/>
+        </w:rPr>
+        <w:t>виведено</w:t>
+      </w:r>
+      <w:proofErr w:type="spellEnd"/>
+      <w:r>
+        <w:rPr>
+          <w:szCs w:val="28"/>
+          <w:lang w:val="ru-RU"/>
+        </w:rPr>
+        <w:t xml:space="preserve"> на </w:t>
+      </w:r>
+      <w:proofErr w:type="spellStart"/>
+      <w:r>
+        <w:rPr>
+          <w:szCs w:val="28"/>
+          <w:lang w:val="ru-RU"/>
+        </w:rPr>
+        <w:t>головну</w:t>
+      </w:r>
+      <w:proofErr w:type="spellEnd"/>
+      <w:r>
+        <w:rPr>
+          <w:szCs w:val="28"/>
+          <w:lang w:val="ru-RU"/>
+        </w:rPr>
+        <w:t xml:space="preserve"> </w:t>
+      </w:r>
+      <w:proofErr w:type="spellStart"/>
+      <w:r>
+        <w:rPr>
+          <w:szCs w:val="28"/>
+          <w:lang w:val="ru-RU"/>
+        </w:rPr>
+        <w:t>сторінку</w:t>
+      </w:r>
+      <w:proofErr w:type="spellEnd"/>
+      <w:r>
+        <w:rPr>
+          <w:szCs w:val="28"/>
+          <w:lang w:val="ru-RU"/>
+        </w:rPr>
+        <w:t xml:space="preserve"> </w:t>
+      </w:r>
+      <w:proofErr w:type="spellStart"/>
+      <w:r>
+        <w:rPr>
+          <w:szCs w:val="28"/>
+          <w:lang w:val="ru-RU"/>
+        </w:rPr>
+        <w:t>тощо</w:t>
+      </w:r>
+      <w:proofErr w:type="spellEnd"/>
+      <w:r>
+        <w:rPr>
+          <w:szCs w:val="28"/>
+          <w:lang w:val="ru-RU"/>
+        </w:rPr>
+        <w:t xml:space="preserve">. </w:t>
+      </w:r>
+      <w:proofErr w:type="spellStart"/>
+      <w:r>
+        <w:rPr>
+          <w:szCs w:val="28"/>
+          <w:lang w:val="ru-RU"/>
+        </w:rPr>
+        <w:t>Саме</w:t>
+      </w:r>
+      <w:proofErr w:type="spellEnd"/>
+      <w:r>
+        <w:rPr>
+          <w:szCs w:val="28"/>
+          <w:lang w:val="ru-RU"/>
+        </w:rPr>
+        <w:t xml:space="preserve"> тому </w:t>
+      </w:r>
+      <w:proofErr w:type="spellStart"/>
+      <w:r>
+        <w:rPr>
+          <w:szCs w:val="28"/>
+          <w:lang w:val="ru-RU"/>
+        </w:rPr>
+        <w:t>використання</w:t>
+      </w:r>
+      <w:proofErr w:type="spellEnd"/>
+      <w:r>
+        <w:rPr>
+          <w:szCs w:val="28"/>
+          <w:lang w:val="ru-RU"/>
+        </w:rPr>
+        <w:t xml:space="preserve"> </w:t>
+      </w:r>
+      <w:proofErr w:type="spellStart"/>
+      <w:r>
+        <w:rPr>
+          <w:szCs w:val="28"/>
+          <w:lang w:val="ru-RU"/>
+        </w:rPr>
+        <w:t>статичних</w:t>
+      </w:r>
+      <w:proofErr w:type="spellEnd"/>
+      <w:r>
+        <w:rPr>
+          <w:szCs w:val="28"/>
+          <w:lang w:val="ru-RU"/>
+        </w:rPr>
+        <w:t xml:space="preserve"> </w:t>
+      </w:r>
+      <w:proofErr w:type="spellStart"/>
+      <w:r>
+        <w:rPr>
+          <w:szCs w:val="28"/>
+          <w:lang w:val="ru-RU"/>
+        </w:rPr>
+        <w:t>об’єктів</w:t>
+      </w:r>
+      <w:proofErr w:type="spellEnd"/>
+      <w:r>
+        <w:rPr>
+          <w:szCs w:val="28"/>
+          <w:lang w:val="ru-RU"/>
+        </w:rPr>
+        <w:t xml:space="preserve"> </w:t>
+      </w:r>
+      <w:proofErr w:type="spellStart"/>
+      <w:r>
+        <w:rPr>
+          <w:szCs w:val="28"/>
+          <w:lang w:val="ru-RU"/>
+        </w:rPr>
+        <w:t>незручно</w:t>
+      </w:r>
+      <w:proofErr w:type="spellEnd"/>
+      <w:r>
+        <w:rPr>
+          <w:szCs w:val="28"/>
+          <w:lang w:val="ru-RU"/>
+        </w:rPr>
+        <w:t xml:space="preserve"> при </w:t>
+      </w:r>
+      <w:proofErr w:type="spellStart"/>
+      <w:r>
+        <w:rPr>
+          <w:szCs w:val="28"/>
+          <w:lang w:val="ru-RU"/>
+        </w:rPr>
+        <w:t>створені</w:t>
+      </w:r>
+      <w:proofErr w:type="spellEnd"/>
+      <w:r>
+        <w:rPr>
+          <w:szCs w:val="28"/>
+          <w:lang w:val="ru-RU"/>
+        </w:rPr>
+        <w:t xml:space="preserve"> </w:t>
+      </w:r>
+      <w:proofErr w:type="spellStart"/>
+      <w:r>
+        <w:rPr>
+          <w:szCs w:val="28"/>
+          <w:lang w:val="ru-RU"/>
+        </w:rPr>
+        <w:t>інтерактивних</w:t>
+      </w:r>
+      <w:proofErr w:type="spellEnd"/>
+      <w:r>
+        <w:rPr>
+          <w:szCs w:val="28"/>
+          <w:lang w:val="ru-RU"/>
+        </w:rPr>
+        <w:t xml:space="preserve"> </w:t>
+      </w:r>
+      <w:proofErr w:type="spellStart"/>
+      <w:r>
+        <w:rPr>
+          <w:szCs w:val="28"/>
+          <w:lang w:val="ru-RU"/>
+        </w:rPr>
+        <w:t>сайтів</w:t>
+      </w:r>
+      <w:proofErr w:type="spellEnd"/>
+      <w:r>
+        <w:rPr>
+          <w:szCs w:val="28"/>
+          <w:lang w:val="ru-RU"/>
+        </w:rPr>
+        <w:t xml:space="preserve">. </w:t>
+      </w:r>
+      <w:proofErr w:type="spellStart"/>
+      <w:r>
+        <w:rPr>
+          <w:szCs w:val="28"/>
+          <w:lang w:val="ru-RU"/>
+        </w:rPr>
+        <w:t>Динамічні</w:t>
+      </w:r>
+      <w:proofErr w:type="spellEnd"/>
+      <w:r>
+        <w:rPr>
+          <w:szCs w:val="28"/>
+          <w:lang w:val="ru-RU"/>
+        </w:rPr>
+        <w:t xml:space="preserve"> </w:t>
+      </w:r>
+      <w:proofErr w:type="spellStart"/>
+      <w:r>
+        <w:rPr>
+          <w:szCs w:val="28"/>
+          <w:lang w:val="ru-RU"/>
+        </w:rPr>
+        <w:t>інтерфейси</w:t>
+      </w:r>
+      <w:proofErr w:type="spellEnd"/>
+      <w:r>
+        <w:rPr>
+          <w:szCs w:val="28"/>
+          <w:lang w:val="ru-RU"/>
+        </w:rPr>
+        <w:t xml:space="preserve"> є одним з </w:t>
+      </w:r>
+      <w:proofErr w:type="spellStart"/>
+      <w:r>
+        <w:rPr>
+          <w:szCs w:val="28"/>
+          <w:lang w:val="ru-RU"/>
+        </w:rPr>
+        <w:t>визнаних</w:t>
+      </w:r>
+      <w:proofErr w:type="spellEnd"/>
+      <w:r>
+        <w:rPr>
+          <w:szCs w:val="28"/>
+          <w:lang w:val="ru-RU"/>
+        </w:rPr>
+        <w:t xml:space="preserve"> </w:t>
+      </w:r>
+      <w:proofErr w:type="spellStart"/>
+      <w:r>
+        <w:rPr>
+          <w:szCs w:val="28"/>
+          <w:lang w:val="ru-RU"/>
+        </w:rPr>
+        <w:t>інструментів</w:t>
+      </w:r>
+      <w:proofErr w:type="spellEnd"/>
+      <w:r>
+        <w:rPr>
+          <w:szCs w:val="28"/>
+          <w:lang w:val="ru-RU"/>
+        </w:rPr>
+        <w:t xml:space="preserve"> </w:t>
+      </w:r>
+      <w:proofErr w:type="spellStart"/>
+      <w:r>
+        <w:rPr>
+          <w:szCs w:val="28"/>
+          <w:lang w:val="ru-RU"/>
+        </w:rPr>
+        <w:t>розробки</w:t>
+      </w:r>
+      <w:proofErr w:type="spellEnd"/>
+      <w:r>
+        <w:rPr>
+          <w:szCs w:val="28"/>
+          <w:lang w:val="ru-RU"/>
+        </w:rPr>
+        <w:t xml:space="preserve"> </w:t>
+      </w:r>
+      <w:proofErr w:type="spellStart"/>
+      <w:r>
+        <w:rPr>
+          <w:szCs w:val="28"/>
+          <w:lang w:val="ru-RU"/>
+        </w:rPr>
+        <w:t>гнучкої</w:t>
+      </w:r>
+      <w:proofErr w:type="spellEnd"/>
+      <w:r>
+        <w:rPr>
+          <w:szCs w:val="28"/>
+          <w:lang w:val="ru-RU"/>
+        </w:rPr>
+        <w:t xml:space="preserve"> </w:t>
+      </w:r>
+      <w:proofErr w:type="spellStart"/>
+      <w:r>
+        <w:rPr>
+          <w:szCs w:val="28"/>
+          <w:lang w:val="ru-RU"/>
+        </w:rPr>
+        <w:t>платформи</w:t>
+      </w:r>
+      <w:proofErr w:type="spellEnd"/>
+      <w:r>
+        <w:rPr>
+          <w:szCs w:val="28"/>
+          <w:lang w:val="ru-RU"/>
+        </w:rPr>
+        <w:t xml:space="preserve"> </w:t>
+      </w:r>
+      <w:proofErr w:type="spellStart"/>
+      <w:r>
+        <w:rPr>
+          <w:szCs w:val="28"/>
+          <w:lang w:val="ru-RU"/>
+        </w:rPr>
+        <w:t>адаптованої</w:t>
+      </w:r>
+      <w:proofErr w:type="spellEnd"/>
+      <w:r>
+        <w:rPr>
+          <w:szCs w:val="28"/>
+          <w:lang w:val="ru-RU"/>
+        </w:rPr>
+        <w:t xml:space="preserve"> </w:t>
+      </w:r>
+      <w:proofErr w:type="spellStart"/>
+      <w:proofErr w:type="gramStart"/>
+      <w:r>
+        <w:rPr>
+          <w:szCs w:val="28"/>
+          <w:lang w:val="ru-RU"/>
+        </w:rPr>
+        <w:t>п</w:t>
+      </w:r>
+      <w:proofErr w:type="gramEnd"/>
+      <w:r>
+        <w:rPr>
+          <w:szCs w:val="28"/>
+          <w:lang w:val="ru-RU"/>
+        </w:rPr>
+        <w:t>ід</w:t>
+      </w:r>
+      <w:proofErr w:type="spellEnd"/>
+      <w:r>
+        <w:rPr>
+          <w:szCs w:val="28"/>
+          <w:lang w:val="ru-RU"/>
+        </w:rPr>
+        <w:t xml:space="preserve"> </w:t>
+      </w:r>
+      <w:proofErr w:type="spellStart"/>
+      <w:r>
+        <w:rPr>
+          <w:szCs w:val="28"/>
+          <w:lang w:val="ru-RU"/>
+        </w:rPr>
+        <w:t>певну</w:t>
+      </w:r>
+      <w:proofErr w:type="spellEnd"/>
+      <w:r>
+        <w:rPr>
+          <w:szCs w:val="28"/>
+          <w:lang w:val="ru-RU"/>
+        </w:rPr>
+        <w:t xml:space="preserve"> </w:t>
+      </w:r>
+      <w:proofErr w:type="spellStart"/>
+      <w:r>
+        <w:rPr>
+          <w:szCs w:val="28"/>
+          <w:lang w:val="ru-RU"/>
+        </w:rPr>
+        <w:t>діяльність</w:t>
+      </w:r>
+      <w:proofErr w:type="spellEnd"/>
+      <w:r>
+        <w:rPr>
+          <w:szCs w:val="28"/>
+          <w:lang w:val="ru-RU"/>
+        </w:rPr>
+        <w:t xml:space="preserve">. </w:t>
+      </w:r>
+      <w:proofErr w:type="spellStart"/>
+      <w:r>
+        <w:rPr>
+          <w:szCs w:val="28"/>
+          <w:lang w:val="ru-RU"/>
+        </w:rPr>
+        <w:t>Сутність</w:t>
+      </w:r>
+      <w:proofErr w:type="spellEnd"/>
+      <w:r>
+        <w:rPr>
+          <w:szCs w:val="28"/>
+          <w:lang w:val="ru-RU"/>
+        </w:rPr>
+        <w:t xml:space="preserve"> методу </w:t>
+      </w:r>
+      <w:proofErr w:type="spellStart"/>
+      <w:r>
+        <w:rPr>
+          <w:szCs w:val="28"/>
+          <w:lang w:val="ru-RU"/>
+        </w:rPr>
+        <w:t>динамічних</w:t>
+      </w:r>
+      <w:proofErr w:type="spellEnd"/>
+      <w:r>
+        <w:rPr>
+          <w:szCs w:val="28"/>
+          <w:lang w:val="ru-RU"/>
+        </w:rPr>
+        <w:t xml:space="preserve"> </w:t>
+      </w:r>
+      <w:proofErr w:type="spellStart"/>
+      <w:r>
+        <w:rPr>
+          <w:szCs w:val="28"/>
+          <w:lang w:val="ru-RU"/>
+        </w:rPr>
+        <w:t>інтерфейсів</w:t>
+      </w:r>
+      <w:proofErr w:type="spellEnd"/>
+      <w:r>
+        <w:rPr>
+          <w:szCs w:val="28"/>
+          <w:lang w:val="ru-RU"/>
+        </w:rPr>
+        <w:t xml:space="preserve"> </w:t>
+      </w:r>
+      <w:proofErr w:type="spellStart"/>
+      <w:r>
+        <w:rPr>
+          <w:szCs w:val="28"/>
+          <w:lang w:val="ru-RU"/>
+        </w:rPr>
+        <w:t>полягає</w:t>
+      </w:r>
+      <w:proofErr w:type="spellEnd"/>
+      <w:r>
+        <w:rPr>
+          <w:szCs w:val="28"/>
+          <w:lang w:val="ru-RU"/>
+        </w:rPr>
+        <w:t xml:space="preserve"> в </w:t>
+      </w:r>
+      <w:proofErr w:type="spellStart"/>
+      <w:r>
+        <w:rPr>
+          <w:szCs w:val="28"/>
+          <w:lang w:val="ru-RU"/>
+        </w:rPr>
+        <w:t>розміщені</w:t>
+      </w:r>
+      <w:proofErr w:type="spellEnd"/>
+      <w:r>
+        <w:rPr>
+          <w:szCs w:val="28"/>
+          <w:lang w:val="ru-RU"/>
+        </w:rPr>
+        <w:t xml:space="preserve"> на </w:t>
+      </w:r>
+      <w:proofErr w:type="spellStart"/>
+      <w:r>
+        <w:rPr>
+          <w:szCs w:val="28"/>
+          <w:lang w:val="ru-RU"/>
+        </w:rPr>
+        <w:t>сторінці</w:t>
+      </w:r>
+      <w:proofErr w:type="spellEnd"/>
+      <w:r>
+        <w:rPr>
+          <w:szCs w:val="28"/>
+          <w:lang w:val="ru-RU"/>
+        </w:rPr>
+        <w:t xml:space="preserve"> </w:t>
+      </w:r>
+      <w:proofErr w:type="spellStart"/>
+      <w:r>
+        <w:rPr>
+          <w:szCs w:val="28"/>
+          <w:lang w:val="ru-RU"/>
+        </w:rPr>
+        <w:t>спеціальних</w:t>
+      </w:r>
+      <w:proofErr w:type="spellEnd"/>
+      <w:r>
+        <w:rPr>
+          <w:szCs w:val="28"/>
+          <w:lang w:val="ru-RU"/>
+        </w:rPr>
+        <w:t xml:space="preserve"> </w:t>
+      </w:r>
+      <w:proofErr w:type="spellStart"/>
+      <w:r>
+        <w:rPr>
+          <w:szCs w:val="28"/>
+          <w:lang w:val="ru-RU"/>
+        </w:rPr>
+        <w:t>елементів</w:t>
+      </w:r>
+      <w:proofErr w:type="spellEnd"/>
+      <w:r>
+        <w:rPr>
+          <w:szCs w:val="28"/>
+          <w:lang w:val="ru-RU"/>
+        </w:rPr>
+        <w:t xml:space="preserve"> &lt;</w:t>
+      </w:r>
+      <w:r>
+        <w:rPr>
+          <w:szCs w:val="28"/>
+          <w:lang w:val="en-US"/>
+        </w:rPr>
+        <w:t>div</w:t>
+      </w:r>
+      <w:r>
+        <w:rPr>
+          <w:szCs w:val="28"/>
+          <w:lang w:val="ru-RU"/>
+        </w:rPr>
+        <w:t xml:space="preserve">&gt;. В </w:t>
+      </w:r>
+      <w:proofErr w:type="spellStart"/>
+      <w:r>
+        <w:rPr>
+          <w:szCs w:val="28"/>
+          <w:lang w:val="ru-RU"/>
+        </w:rPr>
+        <w:t>процесі</w:t>
+      </w:r>
+      <w:proofErr w:type="spellEnd"/>
+      <w:r>
+        <w:rPr>
+          <w:szCs w:val="28"/>
+          <w:lang w:val="ru-RU"/>
+        </w:rPr>
+        <w:t xml:space="preserve"> </w:t>
+      </w:r>
+      <w:proofErr w:type="spellStart"/>
+      <w:r>
+        <w:rPr>
+          <w:szCs w:val="28"/>
+          <w:lang w:val="ru-RU"/>
+        </w:rPr>
+        <w:t>роботи</w:t>
+      </w:r>
+      <w:proofErr w:type="spellEnd"/>
+      <w:r>
+        <w:rPr>
+          <w:szCs w:val="28"/>
+          <w:lang w:val="ru-RU"/>
+        </w:rPr>
+        <w:t xml:space="preserve"> коли </w:t>
+      </w:r>
+      <w:proofErr w:type="spellStart"/>
+      <w:r>
+        <w:rPr>
+          <w:szCs w:val="28"/>
+          <w:lang w:val="ru-RU"/>
+        </w:rPr>
+        <w:t>кількість</w:t>
+      </w:r>
+      <w:proofErr w:type="spellEnd"/>
+      <w:r>
+        <w:rPr>
+          <w:szCs w:val="28"/>
+          <w:lang w:val="ru-RU"/>
+        </w:rPr>
+        <w:t xml:space="preserve"> та </w:t>
+      </w:r>
+      <w:proofErr w:type="spellStart"/>
+      <w:r>
+        <w:rPr>
+          <w:szCs w:val="28"/>
+          <w:lang w:val="ru-RU"/>
+        </w:rPr>
+        <w:t>сутність</w:t>
+      </w:r>
+      <w:proofErr w:type="spellEnd"/>
+      <w:r>
+        <w:rPr>
+          <w:szCs w:val="28"/>
+          <w:lang w:val="ru-RU"/>
+        </w:rPr>
+        <w:t xml:space="preserve"> </w:t>
+      </w:r>
+      <w:proofErr w:type="spellStart"/>
+      <w:r>
+        <w:rPr>
+          <w:szCs w:val="28"/>
+          <w:lang w:val="ru-RU"/>
+        </w:rPr>
+        <w:t>інформації</w:t>
+      </w:r>
+      <w:proofErr w:type="spellEnd"/>
+      <w:r>
+        <w:rPr>
+          <w:szCs w:val="28"/>
+          <w:lang w:val="ru-RU"/>
+        </w:rPr>
+        <w:t xml:space="preserve">, </w:t>
+      </w:r>
+      <w:proofErr w:type="spellStart"/>
+      <w:r>
+        <w:rPr>
+          <w:szCs w:val="28"/>
+          <w:lang w:val="ru-RU"/>
+        </w:rPr>
+        <w:t>що</w:t>
+      </w:r>
+      <w:proofErr w:type="spellEnd"/>
+      <w:r>
+        <w:rPr>
+          <w:szCs w:val="28"/>
+          <w:lang w:val="ru-RU"/>
+        </w:rPr>
+        <w:t xml:space="preserve"> </w:t>
+      </w:r>
+      <w:proofErr w:type="spellStart"/>
+      <w:r>
+        <w:rPr>
+          <w:szCs w:val="28"/>
+          <w:lang w:val="ru-RU"/>
+        </w:rPr>
+        <w:t>має</w:t>
+      </w:r>
+      <w:proofErr w:type="spellEnd"/>
+      <w:r>
+        <w:rPr>
+          <w:szCs w:val="28"/>
+          <w:lang w:val="ru-RU"/>
+        </w:rPr>
+        <w:t xml:space="preserve"> у </w:t>
+      </w:r>
+      <w:proofErr w:type="spellStart"/>
+      <w:r>
+        <w:rPr>
+          <w:szCs w:val="28"/>
+          <w:lang w:val="ru-RU"/>
+        </w:rPr>
+        <w:t>певний</w:t>
+      </w:r>
+      <w:proofErr w:type="spellEnd"/>
+      <w:r>
+        <w:rPr>
+          <w:szCs w:val="28"/>
+          <w:lang w:val="ru-RU"/>
+        </w:rPr>
+        <w:t xml:space="preserve"> час </w:t>
+      </w:r>
+      <w:proofErr w:type="spellStart"/>
+      <w:r>
+        <w:rPr>
+          <w:szCs w:val="28"/>
+          <w:lang w:val="ru-RU"/>
+        </w:rPr>
+        <w:t>відображатись</w:t>
+      </w:r>
+      <w:proofErr w:type="spellEnd"/>
+      <w:r>
+        <w:rPr>
+          <w:szCs w:val="28"/>
+          <w:lang w:val="ru-RU"/>
+        </w:rPr>
+        <w:t xml:space="preserve"> на </w:t>
+      </w:r>
+      <w:proofErr w:type="spellStart"/>
+      <w:r>
+        <w:rPr>
+          <w:szCs w:val="28"/>
+          <w:lang w:val="ru-RU"/>
+        </w:rPr>
+        <w:t>сторінці</w:t>
+      </w:r>
+      <w:proofErr w:type="spellEnd"/>
+      <w:r>
+        <w:rPr>
+          <w:szCs w:val="28"/>
+          <w:lang w:val="ru-RU"/>
+        </w:rPr>
+        <w:t xml:space="preserve">, </w:t>
+      </w:r>
+      <w:proofErr w:type="spellStart"/>
+      <w:r>
+        <w:rPr>
+          <w:szCs w:val="28"/>
+          <w:lang w:val="ru-RU"/>
+        </w:rPr>
+        <w:t>визначена</w:t>
+      </w:r>
+      <w:proofErr w:type="spellEnd"/>
+      <w:r>
+        <w:rPr>
+          <w:szCs w:val="28"/>
+          <w:lang w:val="ru-RU"/>
+        </w:rPr>
+        <w:t xml:space="preserve">, </w:t>
+      </w:r>
+      <w:r>
+        <w:rPr>
+          <w:szCs w:val="28"/>
+          <w:lang w:val="en-US"/>
+        </w:rPr>
+        <w:t>html</w:t>
+      </w:r>
+      <w:r>
+        <w:rPr>
+          <w:szCs w:val="28"/>
+          <w:lang w:val="ru-RU"/>
+        </w:rPr>
+        <w:t xml:space="preserve"> код </w:t>
+      </w:r>
+      <w:proofErr w:type="spellStart"/>
+      <w:r>
+        <w:rPr>
+          <w:szCs w:val="28"/>
+          <w:lang w:val="ru-RU"/>
+        </w:rPr>
+        <w:t>генерується</w:t>
+      </w:r>
+      <w:proofErr w:type="spellEnd"/>
+      <w:r>
+        <w:rPr>
+          <w:szCs w:val="28"/>
+          <w:lang w:val="ru-RU"/>
+        </w:rPr>
+        <w:t xml:space="preserve"> автоматично </w:t>
+      </w:r>
+      <w:proofErr w:type="gramStart"/>
+      <w:r>
+        <w:rPr>
+          <w:szCs w:val="28"/>
+          <w:lang w:val="ru-RU"/>
+        </w:rPr>
+        <w:t>самою</w:t>
+      </w:r>
+      <w:proofErr w:type="gramEnd"/>
+      <w:r>
+        <w:rPr>
+          <w:szCs w:val="28"/>
+          <w:lang w:val="ru-RU"/>
+        </w:rPr>
+        <w:t xml:space="preserve"> </w:t>
+      </w:r>
+      <w:proofErr w:type="spellStart"/>
+      <w:r>
+        <w:rPr>
+          <w:szCs w:val="28"/>
+          <w:lang w:val="ru-RU"/>
+        </w:rPr>
+        <w:t>програмою</w:t>
+      </w:r>
+      <w:proofErr w:type="spellEnd"/>
+      <w:r>
+        <w:rPr>
+          <w:szCs w:val="28"/>
+          <w:lang w:val="ru-RU"/>
+        </w:rPr>
+        <w:t xml:space="preserve">. </w:t>
+      </w:r>
+      <w:proofErr w:type="spellStart"/>
+      <w:proofErr w:type="gramStart"/>
+      <w:r>
+        <w:rPr>
+          <w:szCs w:val="28"/>
+          <w:lang w:val="ru-RU"/>
+        </w:rPr>
+        <w:t>П</w:t>
+      </w:r>
+      <w:proofErr w:type="gramEnd"/>
+      <w:r>
+        <w:rPr>
+          <w:szCs w:val="28"/>
+          <w:lang w:val="ru-RU"/>
+        </w:rPr>
+        <w:t>ісля</w:t>
+      </w:r>
+      <w:proofErr w:type="spellEnd"/>
+      <w:r>
+        <w:rPr>
+          <w:szCs w:val="28"/>
+          <w:lang w:val="ru-RU"/>
+        </w:rPr>
+        <w:t xml:space="preserve"> </w:t>
+      </w:r>
+      <w:proofErr w:type="spellStart"/>
+      <w:r>
+        <w:rPr>
+          <w:szCs w:val="28"/>
+          <w:lang w:val="ru-RU"/>
+        </w:rPr>
+        <w:t>чого</w:t>
+      </w:r>
+      <w:proofErr w:type="spellEnd"/>
+      <w:r>
+        <w:rPr>
+          <w:szCs w:val="28"/>
+          <w:lang w:val="ru-RU"/>
+        </w:rPr>
+        <w:t xml:space="preserve"> </w:t>
+      </w:r>
+      <w:proofErr w:type="spellStart"/>
+      <w:r>
+        <w:rPr>
+          <w:szCs w:val="28"/>
+          <w:lang w:val="ru-RU"/>
+        </w:rPr>
+        <w:t>він</w:t>
+      </w:r>
+      <w:proofErr w:type="spellEnd"/>
+      <w:r>
+        <w:rPr>
+          <w:szCs w:val="28"/>
+          <w:lang w:val="ru-RU"/>
+        </w:rPr>
+        <w:t xml:space="preserve"> </w:t>
+      </w:r>
+      <w:proofErr w:type="spellStart"/>
+      <w:r>
+        <w:rPr>
+          <w:szCs w:val="28"/>
+          <w:lang w:val="ru-RU"/>
+        </w:rPr>
+        <w:t>інкапсулюється</w:t>
+      </w:r>
+      <w:proofErr w:type="spellEnd"/>
+      <w:r>
+        <w:rPr>
+          <w:szCs w:val="28"/>
+          <w:lang w:val="ru-RU"/>
+        </w:rPr>
+        <w:t xml:space="preserve"> в &lt;</w:t>
+      </w:r>
+      <w:r>
+        <w:rPr>
+          <w:szCs w:val="28"/>
+          <w:lang w:val="en-US"/>
+        </w:rPr>
+        <w:t>div</w:t>
+      </w:r>
+      <w:r>
+        <w:rPr>
+          <w:szCs w:val="28"/>
+          <w:lang w:val="ru-RU"/>
+        </w:rPr>
+        <w:t xml:space="preserve">&gt;. </w:t>
+      </w:r>
+      <w:proofErr w:type="spellStart"/>
+      <w:r>
+        <w:rPr>
+          <w:szCs w:val="28"/>
+          <w:lang w:val="ru-RU"/>
+        </w:rPr>
+        <w:t>Інкапсуляція</w:t>
+      </w:r>
+      <w:proofErr w:type="spellEnd"/>
+      <w:r>
+        <w:rPr>
+          <w:szCs w:val="28"/>
+          <w:lang w:val="ru-RU"/>
+        </w:rPr>
+        <w:t xml:space="preserve"> </w:t>
+      </w:r>
+      <w:r>
+        <w:rPr>
+          <w:szCs w:val="28"/>
+          <w:lang w:val="en-US"/>
+        </w:rPr>
+        <w:t>html</w:t>
+      </w:r>
+      <w:r>
+        <w:rPr>
+          <w:szCs w:val="28"/>
+          <w:lang w:val="ru-RU"/>
+        </w:rPr>
+        <w:t xml:space="preserve"> коду в </w:t>
+      </w:r>
+      <w:r>
+        <w:rPr>
+          <w:szCs w:val="28"/>
+          <w:lang w:val="en-US"/>
+        </w:rPr>
+        <w:t>div</w:t>
+      </w:r>
+      <w:r>
+        <w:rPr>
+          <w:szCs w:val="28"/>
+          <w:lang w:val="ru-RU"/>
+        </w:rPr>
+        <w:t xml:space="preserve"> </w:t>
+      </w:r>
+      <w:proofErr w:type="spellStart"/>
+      <w:r>
+        <w:rPr>
+          <w:szCs w:val="28"/>
+          <w:lang w:val="ru-RU"/>
+        </w:rPr>
+        <w:t>відбувається</w:t>
+      </w:r>
+      <w:proofErr w:type="spellEnd"/>
+      <w:r>
+        <w:rPr>
+          <w:szCs w:val="28"/>
+          <w:lang w:val="ru-RU"/>
+        </w:rPr>
+        <w:t xml:space="preserve"> з </w:t>
+      </w:r>
+      <w:proofErr w:type="spellStart"/>
+      <w:r>
+        <w:rPr>
+          <w:szCs w:val="28"/>
+          <w:lang w:val="ru-RU"/>
+        </w:rPr>
+        <w:t>використанням</w:t>
+      </w:r>
+      <w:proofErr w:type="spellEnd"/>
+      <w:r>
+        <w:rPr>
+          <w:szCs w:val="28"/>
+          <w:lang w:val="ru-RU"/>
+        </w:rPr>
+        <w:t xml:space="preserve"> </w:t>
+      </w:r>
+      <w:proofErr w:type="spellStart"/>
+      <w:r>
+        <w:rPr>
+          <w:szCs w:val="28"/>
+          <w:lang w:val="ru-RU"/>
+        </w:rPr>
+        <w:t>функції</w:t>
+      </w:r>
+      <w:proofErr w:type="spellEnd"/>
+      <w:r>
+        <w:rPr>
+          <w:szCs w:val="28"/>
+          <w:lang w:val="ru-RU"/>
+        </w:rPr>
+        <w:t xml:space="preserve"> </w:t>
+      </w:r>
+      <w:proofErr w:type="spellStart"/>
+      <w:r>
+        <w:rPr>
+          <w:szCs w:val="28"/>
+          <w:lang w:val="en-US"/>
+        </w:rPr>
+        <w:t>innerHTML</w:t>
+      </w:r>
+      <w:proofErr w:type="spellEnd"/>
+      <w:r>
+        <w:rPr>
+          <w:szCs w:val="28"/>
+          <w:lang w:val="ru-RU"/>
+        </w:rPr>
+        <w:t xml:space="preserve">. Таким чином </w:t>
+      </w:r>
+      <w:proofErr w:type="spellStart"/>
+      <w:r>
+        <w:rPr>
+          <w:szCs w:val="28"/>
+          <w:lang w:val="ru-RU"/>
+        </w:rPr>
+        <w:t>можна</w:t>
+      </w:r>
+      <w:proofErr w:type="spellEnd"/>
+      <w:r>
+        <w:rPr>
+          <w:szCs w:val="28"/>
+          <w:lang w:val="ru-RU"/>
+        </w:rPr>
+        <w:t xml:space="preserve"> </w:t>
+      </w:r>
+      <w:proofErr w:type="spellStart"/>
+      <w:r>
+        <w:rPr>
+          <w:szCs w:val="28"/>
+          <w:lang w:val="ru-RU"/>
+        </w:rPr>
+        <w:t>зчитуючи</w:t>
+      </w:r>
+      <w:proofErr w:type="spellEnd"/>
+      <w:r>
+        <w:rPr>
+          <w:szCs w:val="28"/>
+          <w:lang w:val="ru-RU"/>
+        </w:rPr>
+        <w:t xml:space="preserve"> </w:t>
+      </w:r>
+      <w:proofErr w:type="spellStart"/>
+      <w:r>
+        <w:rPr>
+          <w:szCs w:val="28"/>
+          <w:lang w:val="ru-RU"/>
+        </w:rPr>
+        <w:t>інформацію</w:t>
+      </w:r>
+      <w:proofErr w:type="spellEnd"/>
+      <w:r>
+        <w:rPr>
+          <w:szCs w:val="28"/>
+          <w:lang w:val="ru-RU"/>
+        </w:rPr>
+        <w:t xml:space="preserve"> з </w:t>
+      </w:r>
+      <w:proofErr w:type="spellStart"/>
+      <w:r>
+        <w:rPr>
+          <w:szCs w:val="28"/>
+          <w:lang w:val="ru-RU"/>
+        </w:rPr>
+        <w:t>бази</w:t>
+      </w:r>
+      <w:proofErr w:type="spellEnd"/>
+      <w:r>
+        <w:rPr>
+          <w:szCs w:val="28"/>
+          <w:lang w:val="ru-RU"/>
+        </w:rPr>
+        <w:t xml:space="preserve"> </w:t>
+      </w:r>
+      <w:proofErr w:type="spellStart"/>
+      <w:r>
+        <w:rPr>
+          <w:szCs w:val="28"/>
+          <w:lang w:val="ru-RU"/>
+        </w:rPr>
+        <w:t>даних</w:t>
+      </w:r>
+      <w:proofErr w:type="spellEnd"/>
+      <w:r>
+        <w:rPr>
+          <w:szCs w:val="28"/>
+          <w:lang w:val="ru-RU"/>
+        </w:rPr>
+        <w:t xml:space="preserve"> </w:t>
+      </w:r>
+      <w:proofErr w:type="spellStart"/>
+      <w:r>
+        <w:rPr>
+          <w:szCs w:val="28"/>
+          <w:lang w:val="ru-RU"/>
+        </w:rPr>
+        <w:t>створювати</w:t>
+      </w:r>
+      <w:proofErr w:type="spellEnd"/>
+      <w:r>
+        <w:rPr>
+          <w:szCs w:val="28"/>
+          <w:lang w:val="ru-RU"/>
+        </w:rPr>
+        <w:t xml:space="preserve"> автоматично бланки анкетного </w:t>
+      </w:r>
+      <w:proofErr w:type="spellStart"/>
+      <w:r>
+        <w:rPr>
+          <w:szCs w:val="28"/>
+          <w:lang w:val="ru-RU"/>
+        </w:rPr>
+        <w:t>опитування</w:t>
+      </w:r>
+      <w:proofErr w:type="spellEnd"/>
+      <w:r>
+        <w:rPr>
+          <w:szCs w:val="28"/>
+          <w:lang w:val="ru-RU"/>
+        </w:rPr>
+        <w:t xml:space="preserve">, при </w:t>
+      </w:r>
+      <w:proofErr w:type="spellStart"/>
+      <w:r>
+        <w:rPr>
+          <w:szCs w:val="28"/>
+          <w:lang w:val="ru-RU"/>
+        </w:rPr>
+        <w:t>цьому</w:t>
+      </w:r>
+      <w:proofErr w:type="spellEnd"/>
+      <w:r>
+        <w:rPr>
+          <w:szCs w:val="28"/>
+          <w:lang w:val="ru-RU"/>
+        </w:rPr>
+        <w:t xml:space="preserve"> </w:t>
+      </w:r>
+      <w:proofErr w:type="spellStart"/>
+      <w:r>
+        <w:rPr>
+          <w:szCs w:val="28"/>
+          <w:lang w:val="ru-RU"/>
+        </w:rPr>
+        <w:t>його</w:t>
+      </w:r>
+      <w:proofErr w:type="spellEnd"/>
+      <w:r>
+        <w:rPr>
+          <w:szCs w:val="28"/>
+          <w:lang w:val="ru-RU"/>
+        </w:rPr>
+        <w:t xml:space="preserve"> </w:t>
+      </w:r>
+      <w:proofErr w:type="spellStart"/>
+      <w:r>
+        <w:rPr>
+          <w:szCs w:val="28"/>
+          <w:lang w:val="ru-RU"/>
+        </w:rPr>
+        <w:t>редагування</w:t>
+      </w:r>
+      <w:proofErr w:type="spellEnd"/>
+      <w:r>
+        <w:rPr>
+          <w:szCs w:val="28"/>
+          <w:lang w:val="ru-RU"/>
+        </w:rPr>
+        <w:t xml:space="preserve"> </w:t>
+      </w:r>
+      <w:proofErr w:type="spellStart"/>
+      <w:r>
+        <w:rPr>
+          <w:szCs w:val="28"/>
+          <w:lang w:val="ru-RU"/>
+        </w:rPr>
+        <w:t>стає</w:t>
+      </w:r>
+      <w:proofErr w:type="spellEnd"/>
+      <w:r>
+        <w:rPr>
+          <w:szCs w:val="28"/>
+          <w:lang w:val="ru-RU"/>
+        </w:rPr>
+        <w:t xml:space="preserve"> </w:t>
+      </w:r>
+      <w:proofErr w:type="spellStart"/>
+      <w:r>
+        <w:rPr>
+          <w:szCs w:val="28"/>
+          <w:lang w:val="ru-RU"/>
+        </w:rPr>
+        <w:t>напрочуд</w:t>
+      </w:r>
+      <w:proofErr w:type="spellEnd"/>
+      <w:r>
+        <w:rPr>
+          <w:szCs w:val="28"/>
+          <w:lang w:val="ru-RU"/>
+        </w:rPr>
+        <w:t xml:space="preserve"> простим та </w:t>
+      </w:r>
+      <w:proofErr w:type="spellStart"/>
+      <w:proofErr w:type="gramStart"/>
+      <w:r>
+        <w:rPr>
+          <w:szCs w:val="28"/>
+          <w:lang w:val="ru-RU"/>
+        </w:rPr>
+        <w:t>ст</w:t>
+      </w:r>
+      <w:proofErr w:type="gramEnd"/>
+      <w:r>
+        <w:rPr>
+          <w:szCs w:val="28"/>
+          <w:lang w:val="ru-RU"/>
+        </w:rPr>
+        <w:t>ійким</w:t>
+      </w:r>
+      <w:proofErr w:type="spellEnd"/>
+      <w:r>
+        <w:rPr>
+          <w:szCs w:val="28"/>
+          <w:lang w:val="ru-RU"/>
+        </w:rPr>
+        <w:t xml:space="preserve"> до </w:t>
+      </w:r>
+      <w:proofErr w:type="spellStart"/>
+      <w:r>
+        <w:rPr>
+          <w:szCs w:val="28"/>
+          <w:lang w:val="ru-RU"/>
+        </w:rPr>
+        <w:t>помилок</w:t>
+      </w:r>
+      <w:proofErr w:type="spellEnd"/>
+      <w:r>
+        <w:rPr>
+          <w:szCs w:val="28"/>
+          <w:lang w:val="ru-RU"/>
+        </w:rPr>
+        <w:t>.</w:t>
+      </w:r>
+    </w:p>
+    <w:p>
+      <w:pPr>
+        <w:spacing w:before="0" w:after="0" w:line="360" w:lineRule="auto"/>
+        <w:ind w:firstLine="567"/>
+        <w:rPr>
+          <w:b/>
+          <w:szCs w:val="28"/>
+          <w:lang w:val="en-US"/>
+        </w:rPr>
+      </w:pPr>
+      <w:r>
+        <w:rPr>
+          <w:b/>
+          <w:szCs w:val="28"/>
+        </w:rPr>
+        <w:t>Хід виконання завдання</w:t>
+      </w:r>
+      <w:r>
+        <w:rPr>
+          <w:b/>
+          <w:szCs w:val="28"/>
+          <w:lang w:val="en-US"/>
+        </w:rPr>
+        <w:t>:</w:t>
+      </w:r>
+    </w:p>
+    <w:p>
+      <w:pPr>
+        <w:spacing w:before="0" w:after="0"/>
+        <w:ind w:firstLine="567"/>
+        <w:rPr>
+          <w:rFonts w:ascii="Consolas" w:hAnsi="Consolas"/>
+          <w:sz w:val="20"/>
+          <w:szCs w:val="20"/>
+          <w:lang w:val="en-US"/>
+        </w:rPr>
+      </w:pPr>
+      <w:r>
+        <w:rPr>
+          <w:rFonts w:ascii="Consolas" w:hAnsi="Consolas"/>
+          <w:sz w:val="20"/>
+          <w:szCs w:val="20"/>
+          <w:lang w:val="en-US"/>
+        </w:rPr>
+        <w:t>&lt;</w:t>
+      </w:r>
+      <w:proofErr w:type="gramStart"/>
+      <w:r>
+        <w:rPr>
+          <w:rFonts w:ascii="Consolas" w:hAnsi="Consolas"/>
+          <w:sz w:val="20"/>
+          <w:szCs w:val="20"/>
+          <w:lang w:val="en-US"/>
+        </w:rPr>
+        <w:t>html</w:t>
+      </w:r>
+      <w:proofErr w:type="gramEnd"/>
+      <w:r>
+        <w:rPr>
+          <w:rFonts w:ascii="Consolas" w:hAnsi="Consolas"/>
+          <w:sz w:val="20"/>
+          <w:szCs w:val="20"/>
+          <w:lang w:val="en-US"/>
+        </w:rPr>
+        <w:t xml:space="preserve">&gt; </w:t>
+      </w:r>
+    </w:p>
+    <w:p>
+      <w:pPr>
+        <w:spacing w:before="0" w:after="0"/>
+        <w:ind w:firstLine="567"/>
+        <w:rPr>
+          <w:rFonts w:ascii="Consolas" w:hAnsi="Consolas"/>
+          <w:sz w:val="20"/>
+          <w:szCs w:val="20"/>
+          <w:lang w:val="en-US"/>
+        </w:rPr>
+      </w:pPr>
+      <w:r>
+        <w:rPr>
+          <w:rFonts w:ascii="Consolas" w:hAnsi="Consolas"/>
+          <w:sz w:val="20"/>
+          <w:szCs w:val="20"/>
+          <w:lang w:val="en-US"/>
+        </w:rPr>
+        <w:t xml:space="preserve">    &lt;</w:t>
+      </w:r>
+      <w:proofErr w:type="gramStart"/>
+      <w:r>
+        <w:rPr>
+          <w:rFonts w:ascii="Consolas" w:hAnsi="Consolas"/>
+          <w:sz w:val="20"/>
+          <w:szCs w:val="20"/>
+          <w:lang w:val="en-US"/>
+        </w:rPr>
+        <w:t>head</w:t>
+      </w:r>
+      <w:proofErr w:type="gramEnd"/>
+      <w:r>
+        <w:rPr>
+          <w:rFonts w:ascii="Consolas" w:hAnsi="Consolas"/>
+          <w:sz w:val="20"/>
+          <w:szCs w:val="20"/>
+          <w:lang w:val="en-US"/>
+        </w:rPr>
+        <w:t xml:space="preserve">&gt; </w:t>
+      </w:r>
+    </w:p>
+    <w:p>
+      <w:pPr>
+        <w:spacing w:before="0" w:after="0"/>
+        <w:ind w:firstLine="567"/>
+        <w:rPr>
+          <w:rFonts w:ascii="Consolas" w:hAnsi="Consolas"/>
+          <w:sz w:val="20"/>
+          <w:szCs w:val="20"/>
+          <w:lang w:val="en-US"/>
+        </w:rPr>
+      </w:pPr>
+      <w:r>
+        <w:rPr>
+          <w:rFonts w:ascii="Consolas" w:hAnsi="Consolas"/>
+          <w:sz w:val="20"/>
+          <w:szCs w:val="20"/>
+          <w:lang w:val="en-US"/>
+        </w:rPr>
+        <w:t xml:space="preserve">        &lt;</w:t>
+      </w:r>
+      <w:proofErr w:type="gramStart"/>
+      <w:r>
+        <w:rPr>
+          <w:rFonts w:ascii="Consolas" w:hAnsi="Consolas"/>
+          <w:sz w:val="20"/>
+          <w:szCs w:val="20"/>
+          <w:lang w:val="en-US"/>
+        </w:rPr>
+        <w:t>script</w:t>
+      </w:r>
+      <w:proofErr w:type="gramEnd"/>
+      <w:r>
+        <w:rPr>
+          <w:rFonts w:ascii="Consolas" w:hAnsi="Consolas"/>
+          <w:sz w:val="20"/>
+          <w:szCs w:val="20"/>
+          <w:lang w:val="en-US"/>
+        </w:rPr>
+        <w:t xml:space="preserve">&gt; </w:t>
+      </w:r>
+    </w:p>
+    <w:p>
+      <w:pPr>
+        <w:spacing w:before="0" w:after="0"/>
+        <w:ind w:firstLine="567"/>
+        <w:rPr>
+          <w:rFonts w:ascii="Consolas" w:hAnsi="Consolas"/>
+          <w:sz w:val="20"/>
+          <w:szCs w:val="20"/>
+          <w:lang w:val="en-US"/>
+        </w:rPr>
+      </w:pPr>
+      <w:r>
+        <w:rPr>
+          <w:rFonts w:ascii="Consolas" w:hAnsi="Consolas"/>
+          <w:sz w:val="20"/>
+          <w:szCs w:val="20"/>
+          <w:lang w:val="en-US"/>
+        </w:rPr>
+        <w:t xml:space="preserve">        </w:t>
+      </w:r>
+      <w:proofErr w:type="spellStart"/>
+      <w:proofErr w:type="gramStart"/>
+      <w:r>
+        <w:rPr>
+          <w:rFonts w:ascii="Consolas" w:hAnsi="Consolas"/>
+          <w:sz w:val="20"/>
+          <w:szCs w:val="20"/>
+          <w:lang w:val="en-US"/>
+        </w:rPr>
+        <w:t>var</w:t>
+      </w:r>
+      <w:proofErr w:type="spellEnd"/>
+      <w:proofErr w:type="gramEnd"/>
+      <w:r>
+        <w:rPr>
+          <w:rFonts w:ascii="Consolas" w:hAnsi="Consolas"/>
+          <w:sz w:val="20"/>
+          <w:szCs w:val="20"/>
+          <w:lang w:val="en-US"/>
+        </w:rPr>
+        <w:t xml:space="preserve"> rows, columns; </w:t>
+      </w:r>
+    </w:p>
+    <w:p>
+      <w:pPr>
+        <w:spacing w:before="0" w:after="0"/>
+        <w:ind w:firstLine="567"/>
+        <w:rPr>
+          <w:rFonts w:ascii="Consolas" w:hAnsi="Consolas"/>
+          <w:sz w:val="20"/>
+          <w:szCs w:val="20"/>
+          <w:lang w:val="en-US"/>
+        </w:rPr>
+      </w:pPr>
+      <w:r>
+        <w:rPr>
+          <w:rFonts w:ascii="Consolas" w:hAnsi="Consolas"/>
+          <w:sz w:val="20"/>
+          <w:szCs w:val="20"/>
+          <w:lang w:val="en-US"/>
+        </w:rPr>
+        <w:t xml:space="preserve">        </w:t>
+      </w:r>
+      <w:proofErr w:type="gramStart"/>
+      <w:r>
+        <w:rPr>
+          <w:rFonts w:ascii="Consolas" w:hAnsi="Consolas"/>
+          <w:sz w:val="20"/>
+          <w:szCs w:val="20"/>
+          <w:lang w:val="en-US"/>
+        </w:rPr>
+        <w:t>function</w:t>
+      </w:r>
+      <w:proofErr w:type="gramEnd"/>
+      <w:r>
+        <w:rPr>
+          <w:rFonts w:ascii="Consolas" w:hAnsi="Consolas"/>
+          <w:sz w:val="20"/>
+          <w:szCs w:val="20"/>
+          <w:lang w:val="en-US"/>
+        </w:rPr>
+        <w:t xml:space="preserve"> build() </w:t>
+      </w:r>
+    </w:p>
+    <w:p>
+      <w:pPr>
+        <w:spacing w:before="0" w:after="0"/>
+        <w:ind w:firstLine="567"/>
+        <w:rPr>
+          <w:rFonts w:ascii="Consolas" w:hAnsi="Consolas"/>
+          <w:sz w:val="20"/>
+          <w:szCs w:val="20"/>
+          <w:lang w:val="en-US"/>
+        </w:rPr>
+      </w:pPr>
+      <w:r>
+        <w:rPr>
+          <w:rFonts w:ascii="Consolas" w:hAnsi="Consolas"/>
+          <w:sz w:val="20"/>
+          <w:szCs w:val="20"/>
+          <w:lang w:val="en-US"/>
+        </w:rPr>
+        <w:t xml:space="preserve">        { </w:t>
+      </w:r>
+    </w:p>
+    <w:p>
+      <w:pPr>
+        <w:spacing w:before="0" w:after="0"/>
+        <w:ind w:firstLine="567"/>
+        <w:rPr>
+          <w:rFonts w:ascii="Consolas" w:hAnsi="Consolas"/>
+          <w:sz w:val="20"/>
+          <w:szCs w:val="20"/>
+          <w:lang w:val="en-US"/>
+        </w:rPr>
+      </w:pPr>
+      <w:r>
+        <w:rPr>
+          <w:rFonts w:ascii="Consolas" w:hAnsi="Consolas"/>
+          <w:sz w:val="20"/>
+          <w:szCs w:val="20"/>
+          <w:lang w:val="en-US"/>
+        </w:rPr>
+        <w:t xml:space="preserve">            </w:t>
+      </w:r>
+      <w:proofErr w:type="gramStart"/>
+      <w:r>
+        <w:rPr>
+          <w:rFonts w:ascii="Consolas" w:hAnsi="Consolas"/>
+          <w:sz w:val="20"/>
+          <w:szCs w:val="20"/>
+          <w:lang w:val="en-US"/>
+        </w:rPr>
+        <w:t>rows</w:t>
+      </w:r>
+      <w:proofErr w:type="gramEnd"/>
+      <w:r>
+        <w:rPr>
+          <w:rFonts w:ascii="Consolas" w:hAnsi="Consolas"/>
+          <w:sz w:val="20"/>
+          <w:szCs w:val="20"/>
+          <w:lang w:val="en-US"/>
+        </w:rPr>
+        <w:t xml:space="preserve"> = </w:t>
+      </w:r>
+      <w:proofErr w:type="spellStart"/>
+      <w:r>
+        <w:rPr>
+          <w:rFonts w:ascii="Consolas" w:hAnsi="Consolas"/>
+          <w:sz w:val="20"/>
+          <w:szCs w:val="20"/>
+          <w:lang w:val="en-US"/>
+        </w:rPr>
+        <w:t>parseInt</w:t>
+      </w:r>
+      <w:proofErr w:type="spellEnd"/>
+      <w:r>
+        <w:rPr>
+          <w:rFonts w:ascii="Consolas" w:hAnsi="Consolas"/>
+          <w:sz w:val="20"/>
+          <w:szCs w:val="20"/>
+          <w:lang w:val="en-US"/>
+        </w:rPr>
+        <w:t>(</w:t>
+      </w:r>
+      <w:proofErr w:type="spellStart"/>
+      <w:r>
+        <w:rPr>
+          <w:rFonts w:ascii="Consolas" w:hAnsi="Consolas"/>
+          <w:sz w:val="20"/>
+          <w:szCs w:val="20"/>
+          <w:lang w:val="en-US"/>
+        </w:rPr>
+        <w:t>form.rowsCount.value</w:t>
+      </w:r>
+      <w:proofErr w:type="spellEnd"/>
+      <w:r>
+        <w:rPr>
+          <w:rFonts w:ascii="Consolas" w:hAnsi="Consolas"/>
+          <w:sz w:val="20"/>
+          <w:szCs w:val="20"/>
+          <w:lang w:val="en-US"/>
+        </w:rPr>
+        <w:t xml:space="preserve">); </w:t>
+      </w:r>
+    </w:p>
+    <w:p>
+      <w:pPr>
+        <w:spacing w:before="0" w:after="0"/>
+        <w:ind w:firstLine="567"/>
+        <w:rPr>
+          <w:rFonts w:ascii="Consolas" w:hAnsi="Consolas"/>
+          <w:sz w:val="20"/>
+          <w:szCs w:val="20"/>
+          <w:lang w:val="en-US"/>
+        </w:rPr>
+      </w:pPr>
+      <w:r>
+        <w:rPr>
+          <w:rFonts w:ascii="Consolas" w:hAnsi="Consolas"/>
+          <w:sz w:val="20"/>
+          <w:szCs w:val="20"/>
+          <w:lang w:val="en-US"/>
+        </w:rPr>
+        <w:t xml:space="preserve">            </w:t>
+      </w:r>
+      <w:proofErr w:type="gramStart"/>
+      <w:r>
+        <w:rPr>
+          <w:rFonts w:ascii="Consolas" w:hAnsi="Consolas"/>
+          <w:sz w:val="20"/>
+          <w:szCs w:val="20"/>
+          <w:lang w:val="en-US"/>
+        </w:rPr>
+        <w:t>columns</w:t>
+      </w:r>
+      <w:proofErr w:type="gramEnd"/>
+      <w:r>
+        <w:rPr>
+          <w:rFonts w:ascii="Consolas" w:hAnsi="Consolas"/>
+          <w:sz w:val="20"/>
+          <w:szCs w:val="20"/>
+          <w:lang w:val="en-US"/>
+        </w:rPr>
+        <w:t xml:space="preserve"> = </w:t>
+      </w:r>
+      <w:proofErr w:type="spellStart"/>
+      <w:r>
+        <w:rPr>
+          <w:rFonts w:ascii="Consolas" w:hAnsi="Consolas"/>
+          <w:sz w:val="20"/>
+          <w:szCs w:val="20"/>
+          <w:lang w:val="en-US"/>
+        </w:rPr>
+        <w:t>parseInt</w:t>
+      </w:r>
+      <w:proofErr w:type="spellEnd"/>
+      <w:r>
+        <w:rPr>
+          <w:rFonts w:ascii="Consolas" w:hAnsi="Consolas"/>
+          <w:sz w:val="20"/>
+          <w:szCs w:val="20"/>
+          <w:lang w:val="en-US"/>
+        </w:rPr>
+        <w:t>(</w:t>
+      </w:r>
+      <w:proofErr w:type="spellStart"/>
+      <w:r>
+        <w:rPr>
+          <w:rFonts w:ascii="Consolas" w:hAnsi="Consolas"/>
+          <w:sz w:val="20"/>
+          <w:szCs w:val="20"/>
+          <w:lang w:val="en-US"/>
+        </w:rPr>
+        <w:t>form.columnsCount.value</w:t>
+      </w:r>
+      <w:proofErr w:type="spellEnd"/>
+      <w:r>
+        <w:rPr>
+          <w:rFonts w:ascii="Consolas" w:hAnsi="Consolas"/>
+          <w:sz w:val="20"/>
+          <w:szCs w:val="20"/>
+          <w:lang w:val="en-US"/>
+        </w:rPr>
+        <w:t xml:space="preserve">); </w:t>
+      </w:r>
+    </w:p>
+    <w:p>
+      <w:pPr>
+        <w:spacing w:before="0" w:after="0"/>
+        <w:ind w:firstLine="567"/>
+        <w:rPr>
+          <w:rFonts w:ascii="Consolas" w:hAnsi="Consolas"/>
+          <w:sz w:val="20"/>
+          <w:szCs w:val="20"/>
+          <w:lang w:val="en-US"/>
+        </w:rPr>
+      </w:pPr>
+      <w:r>
+        <w:rPr>
+          <w:rFonts w:ascii="Consolas" w:hAnsi="Consolas"/>
+          <w:sz w:val="20"/>
+          <w:szCs w:val="20"/>
+          <w:lang w:val="en-US"/>
+        </w:rPr>
+        <w:t xml:space="preserve">            </w:t>
+      </w:r>
+      <w:proofErr w:type="spellStart"/>
+      <w:proofErr w:type="gramStart"/>
+      <w:r>
+        <w:rPr>
+          <w:rFonts w:ascii="Consolas" w:hAnsi="Consolas"/>
+          <w:sz w:val="20"/>
+          <w:szCs w:val="20"/>
+          <w:lang w:val="en-US"/>
+        </w:rPr>
+        <w:t>var</w:t>
+      </w:r>
+      <w:proofErr w:type="spellEnd"/>
+      <w:proofErr w:type="gramEnd"/>
+      <w:r>
+        <w:rPr>
+          <w:rFonts w:ascii="Consolas" w:hAnsi="Consolas"/>
+          <w:sz w:val="20"/>
+          <w:szCs w:val="20"/>
+          <w:lang w:val="en-US"/>
+        </w:rPr>
+        <w:t xml:space="preserve"> table = "&lt;table&gt;\n"; </w:t>
+      </w:r>
+    </w:p>
+    <w:p>
+      <w:pPr>
+        <w:spacing w:before="0" w:after="0"/>
+        <w:ind w:firstLine="567"/>
+        <w:rPr>
+          <w:rFonts w:ascii="Consolas" w:hAnsi="Consolas"/>
+          <w:sz w:val="20"/>
+          <w:szCs w:val="20"/>
+          <w:lang w:val="en-US"/>
+        </w:rPr>
+      </w:pPr>
+      <w:r>
+        <w:rPr>
+          <w:rFonts w:ascii="Consolas" w:hAnsi="Consolas"/>
+          <w:sz w:val="20"/>
+          <w:szCs w:val="20"/>
+          <w:lang w:val="en-US"/>
+        </w:rPr>
+        <w:lastRenderedPageBreak/>
+        <w:t xml:space="preserve">            </w:t>
+      </w:r>
+      <w:proofErr w:type="gramStart"/>
+      <w:r>
+        <w:rPr>
+          <w:rFonts w:ascii="Consolas" w:hAnsi="Consolas"/>
+          <w:sz w:val="20"/>
+          <w:szCs w:val="20"/>
+          <w:lang w:val="en-US"/>
+        </w:rPr>
+        <w:t>for(</w:t>
+      </w:r>
+      <w:proofErr w:type="spellStart"/>
+      <w:proofErr w:type="gramEnd"/>
+      <w:r>
+        <w:rPr>
+          <w:rFonts w:ascii="Consolas" w:hAnsi="Consolas"/>
+          <w:sz w:val="20"/>
+          <w:szCs w:val="20"/>
+          <w:lang w:val="en-US"/>
+        </w:rPr>
+        <w:t>var</w:t>
+      </w:r>
+      <w:proofErr w:type="spellEnd"/>
+      <w:r>
+        <w:rPr>
+          <w:rFonts w:ascii="Consolas" w:hAnsi="Consolas"/>
+          <w:sz w:val="20"/>
+          <w:szCs w:val="20"/>
+          <w:lang w:val="en-US"/>
+        </w:rPr>
+        <w:t xml:space="preserve"> </w:t>
+      </w:r>
+      <w:proofErr w:type="spellStart"/>
+      <w:r>
+        <w:rPr>
+          <w:rFonts w:ascii="Consolas" w:hAnsi="Consolas"/>
+          <w:sz w:val="20"/>
+          <w:szCs w:val="20"/>
+          <w:lang w:val="en-US"/>
+        </w:rPr>
+        <w:t>i</w:t>
+      </w:r>
+      <w:proofErr w:type="spellEnd"/>
+      <w:r>
+        <w:rPr>
+          <w:rFonts w:ascii="Consolas" w:hAnsi="Consolas"/>
+          <w:sz w:val="20"/>
+          <w:szCs w:val="20"/>
+          <w:lang w:val="en-US"/>
+        </w:rPr>
+        <w:t>=1;i&lt;=</w:t>
+      </w:r>
+      <w:proofErr w:type="spellStart"/>
+      <w:r>
+        <w:rPr>
+          <w:rFonts w:ascii="Consolas" w:hAnsi="Consolas"/>
+          <w:sz w:val="20"/>
+          <w:szCs w:val="20"/>
+          <w:lang w:val="en-US"/>
+        </w:rPr>
+        <w:t>rows;i</w:t>
+      </w:r>
+      <w:proofErr w:type="spellEnd"/>
+      <w:r>
+        <w:rPr>
+          <w:rFonts w:ascii="Consolas" w:hAnsi="Consolas"/>
+          <w:sz w:val="20"/>
+          <w:szCs w:val="20"/>
+          <w:lang w:val="en-US"/>
+        </w:rPr>
+        <w:t xml:space="preserve">++) </w:t>
+      </w:r>
+    </w:p>
+    <w:p>
+      <w:pPr>
+        <w:spacing w:before="0" w:after="0"/>
+        <w:ind w:firstLine="567"/>
+        <w:rPr>
+          <w:rFonts w:ascii="Consolas" w:hAnsi="Consolas"/>
+          <w:sz w:val="20"/>
+          <w:szCs w:val="20"/>
+          <w:lang w:val="en-US"/>
+        </w:rPr>
+      </w:pPr>
+      <w:r>
+        <w:rPr>
+          <w:rFonts w:ascii="Consolas" w:hAnsi="Consolas"/>
+          <w:sz w:val="20"/>
+          <w:szCs w:val="20"/>
+          <w:lang w:val="en-US"/>
+        </w:rPr>
+        <w:t xml:space="preserve">            { </w:t>
+      </w:r>
+    </w:p>
+    <w:p>
+      <w:pPr>
+        <w:spacing w:before="0" w:after="0"/>
+        <w:ind w:firstLine="567"/>
+        <w:rPr>
+          <w:rFonts w:ascii="Consolas" w:hAnsi="Consolas"/>
+          <w:sz w:val="20"/>
+          <w:szCs w:val="20"/>
+          <w:lang w:val="en-US"/>
+        </w:rPr>
+      </w:pPr>
+      <w:r>
+        <w:rPr>
+          <w:rFonts w:ascii="Consolas" w:hAnsi="Consolas"/>
+          <w:sz w:val="20"/>
+          <w:szCs w:val="20"/>
+          <w:lang w:val="en-US"/>
+        </w:rPr>
+        <w:t xml:space="preserve">                </w:t>
+      </w:r>
+      <w:proofErr w:type="gramStart"/>
+      <w:r>
+        <w:rPr>
+          <w:rFonts w:ascii="Consolas" w:hAnsi="Consolas"/>
+          <w:sz w:val="20"/>
+          <w:szCs w:val="20"/>
+          <w:lang w:val="en-US"/>
+        </w:rPr>
+        <w:t>table</w:t>
+      </w:r>
+      <w:proofErr w:type="gramEnd"/>
+      <w:r>
+        <w:rPr>
+          <w:rFonts w:ascii="Consolas" w:hAnsi="Consolas"/>
+          <w:sz w:val="20"/>
+          <w:szCs w:val="20"/>
+          <w:lang w:val="en-US"/>
+        </w:rPr>
+        <w:t>+="&lt;</w:t>
+      </w:r>
+      <w:proofErr w:type="spellStart"/>
+      <w:r>
+        <w:rPr>
+          <w:rFonts w:ascii="Consolas" w:hAnsi="Consolas"/>
+          <w:sz w:val="20"/>
+          <w:szCs w:val="20"/>
+          <w:lang w:val="en-US"/>
+        </w:rPr>
+        <w:t>tr</w:t>
+      </w:r>
+      <w:proofErr w:type="spellEnd"/>
+      <w:r>
+        <w:rPr>
+          <w:rFonts w:ascii="Consolas" w:hAnsi="Consolas"/>
+          <w:sz w:val="20"/>
+          <w:szCs w:val="20"/>
+          <w:lang w:val="en-US"/>
+        </w:rPr>
+        <w:t xml:space="preserve">&gt;\n"; </w:t>
+      </w:r>
+    </w:p>
+    <w:p>
+      <w:pPr>
+        <w:spacing w:before="0" w:after="0"/>
+        <w:ind w:firstLine="567"/>
+        <w:rPr>
+          <w:rFonts w:ascii="Consolas" w:hAnsi="Consolas"/>
+          <w:sz w:val="20"/>
+          <w:szCs w:val="20"/>
+          <w:lang w:val="en-US"/>
+        </w:rPr>
+      </w:pPr>
+      <w:r>
+        <w:rPr>
+          <w:rFonts w:ascii="Consolas" w:hAnsi="Consolas"/>
+          <w:sz w:val="20"/>
+          <w:szCs w:val="20"/>
+          <w:lang w:val="en-US"/>
+        </w:rPr>
+        <w:t xml:space="preserve">                </w:t>
+      </w:r>
+      <w:proofErr w:type="gramStart"/>
+      <w:r>
+        <w:rPr>
+          <w:rFonts w:ascii="Consolas" w:hAnsi="Consolas"/>
+          <w:sz w:val="20"/>
+          <w:szCs w:val="20"/>
+          <w:lang w:val="en-US"/>
+        </w:rPr>
+        <w:t>for(</w:t>
+      </w:r>
+      <w:proofErr w:type="spellStart"/>
+      <w:proofErr w:type="gramEnd"/>
+      <w:r>
+        <w:rPr>
+          <w:rFonts w:ascii="Consolas" w:hAnsi="Consolas"/>
+          <w:sz w:val="20"/>
+          <w:szCs w:val="20"/>
+          <w:lang w:val="en-US"/>
+        </w:rPr>
+        <w:t>var</w:t>
+      </w:r>
+      <w:proofErr w:type="spellEnd"/>
+      <w:r>
+        <w:rPr>
+          <w:rFonts w:ascii="Consolas" w:hAnsi="Consolas"/>
+          <w:sz w:val="20"/>
+          <w:szCs w:val="20"/>
+          <w:lang w:val="en-US"/>
+        </w:rPr>
+        <w:t xml:space="preserve"> j=1;j&lt;=</w:t>
+      </w:r>
+      <w:proofErr w:type="spellStart"/>
+      <w:r>
+        <w:rPr>
+          <w:rFonts w:ascii="Consolas" w:hAnsi="Consolas"/>
+          <w:sz w:val="20"/>
+          <w:szCs w:val="20"/>
+          <w:lang w:val="en-US"/>
+        </w:rPr>
+        <w:t>columns;j</w:t>
+      </w:r>
+      <w:proofErr w:type="spellEnd"/>
+      <w:r>
+        <w:rPr>
+          <w:rFonts w:ascii="Consolas" w:hAnsi="Consolas"/>
+          <w:sz w:val="20"/>
+          <w:szCs w:val="20"/>
+          <w:lang w:val="en-US"/>
+        </w:rPr>
+        <w:t xml:space="preserve">++) </w:t>
+      </w:r>
+    </w:p>
+    <w:p>
+      <w:pPr>
+        <w:spacing w:before="0" w:after="0"/>
+        <w:ind w:firstLine="567"/>
+        <w:rPr>
+          <w:rFonts w:ascii="Consolas" w:hAnsi="Consolas"/>
+          <w:sz w:val="20"/>
+          <w:szCs w:val="20"/>
+          <w:lang w:val="en-US"/>
+        </w:rPr>
+      </w:pPr>
+      <w:r>
+        <w:rPr>
+          <w:rFonts w:ascii="Consolas" w:hAnsi="Consolas"/>
+          <w:sz w:val="20"/>
+          <w:szCs w:val="20"/>
+          <w:lang w:val="en-US"/>
+        </w:rPr>
+        <w:t xml:space="preserve">                { </w:t>
+      </w:r>
+    </w:p>
+    <w:p>
+      <w:pPr>
+        <w:spacing w:before="0" w:after="0"/>
+        <w:ind w:firstLine="567"/>
+        <w:rPr>
+          <w:rFonts w:ascii="Consolas" w:hAnsi="Consolas"/>
+          <w:sz w:val="20"/>
+          <w:szCs w:val="20"/>
+          <w:lang w:val="en-US"/>
+        </w:rPr>
+      </w:pPr>
+      <w:r>
+        <w:rPr>
+          <w:rFonts w:ascii="Consolas" w:hAnsi="Consolas"/>
+          <w:sz w:val="20"/>
+          <w:szCs w:val="20"/>
+          <w:lang w:val="en-US"/>
+        </w:rPr>
+        <w:t xml:space="preserve">                    </w:t>
+      </w:r>
+      <w:proofErr w:type="gramStart"/>
+      <w:r>
+        <w:rPr>
+          <w:rFonts w:ascii="Consolas" w:hAnsi="Consolas"/>
+          <w:sz w:val="20"/>
+          <w:szCs w:val="20"/>
+          <w:lang w:val="en-US"/>
+        </w:rPr>
+        <w:t>table</w:t>
+      </w:r>
+      <w:proofErr w:type="gramEnd"/>
+      <w:r>
+        <w:rPr>
+          <w:rFonts w:ascii="Consolas" w:hAnsi="Consolas"/>
+          <w:sz w:val="20"/>
+          <w:szCs w:val="20"/>
+          <w:lang w:val="en-US"/>
+        </w:rPr>
+        <w:t xml:space="preserve"> += "&lt;td&gt;"; </w:t>
+      </w:r>
+    </w:p>
+    <w:p>
+      <w:pPr>
+        <w:spacing w:before="0" w:after="0"/>
+        <w:ind w:firstLine="567"/>
+        <w:rPr>
+          <w:rFonts w:ascii="Consolas" w:hAnsi="Consolas"/>
+          <w:sz w:val="20"/>
+          <w:szCs w:val="20"/>
+          <w:lang w:val="en-US"/>
+        </w:rPr>
+      </w:pPr>
+      <w:r>
+        <w:rPr>
+          <w:rFonts w:ascii="Consolas" w:hAnsi="Consolas"/>
+          <w:sz w:val="20"/>
+          <w:szCs w:val="20"/>
+          <w:lang w:val="en-US"/>
+        </w:rPr>
+        <w:t xml:space="preserve">                    </w:t>
+      </w:r>
+      <w:proofErr w:type="spellStart"/>
+      <w:proofErr w:type="gramStart"/>
+      <w:r>
+        <w:rPr>
+          <w:rFonts w:ascii="Consolas" w:hAnsi="Consolas"/>
+          <w:sz w:val="20"/>
+          <w:szCs w:val="20"/>
+          <w:lang w:val="en-US"/>
+        </w:rPr>
+        <w:t>var</w:t>
+      </w:r>
+      <w:proofErr w:type="spellEnd"/>
+      <w:proofErr w:type="gramEnd"/>
+      <w:r>
+        <w:rPr>
+          <w:rFonts w:ascii="Consolas" w:hAnsi="Consolas"/>
+          <w:sz w:val="20"/>
+          <w:szCs w:val="20"/>
+          <w:lang w:val="en-US"/>
+        </w:rPr>
+        <w:t xml:space="preserve"> id = "_" + </w:t>
+      </w:r>
+      <w:proofErr w:type="spellStart"/>
+      <w:r>
+        <w:rPr>
+          <w:rFonts w:ascii="Consolas" w:hAnsi="Consolas"/>
+          <w:sz w:val="20"/>
+          <w:szCs w:val="20"/>
+          <w:lang w:val="en-US"/>
+        </w:rPr>
+        <w:t>i</w:t>
+      </w:r>
+      <w:proofErr w:type="spellEnd"/>
+      <w:r>
+        <w:rPr>
+          <w:rFonts w:ascii="Consolas" w:hAnsi="Consolas"/>
+          <w:sz w:val="20"/>
+          <w:szCs w:val="20"/>
+          <w:lang w:val="en-US"/>
+        </w:rPr>
+        <w:t xml:space="preserve"> + "_" + j;</w:t>
+      </w:r>
+    </w:p>
+    <w:p>
+      <w:pPr>
+        <w:spacing w:before="0" w:after="0"/>
+        <w:ind w:firstLine="567"/>
+        <w:rPr>
+          <w:rFonts w:ascii="Consolas" w:hAnsi="Consolas"/>
+          <w:sz w:val="20"/>
+          <w:szCs w:val="20"/>
+          <w:lang w:val="en-US"/>
+        </w:rPr>
+      </w:pPr>
+      <w:r>
+        <w:rPr>
+          <w:rFonts w:ascii="Consolas" w:hAnsi="Consolas"/>
+          <w:sz w:val="20"/>
+          <w:szCs w:val="20"/>
+          <w:lang w:val="en-US"/>
+        </w:rPr>
+        <w:t xml:space="preserve">                    </w:t>
+      </w:r>
+      <w:proofErr w:type="spellStart"/>
+      <w:proofErr w:type="gramStart"/>
+      <w:r>
+        <w:rPr>
+          <w:rFonts w:ascii="Consolas" w:hAnsi="Consolas"/>
+          <w:sz w:val="20"/>
+          <w:szCs w:val="20"/>
+          <w:lang w:val="en-US"/>
+        </w:rPr>
+        <w:t>var</w:t>
+      </w:r>
+      <w:proofErr w:type="spellEnd"/>
+      <w:proofErr w:type="gramEnd"/>
+      <w:r>
+        <w:rPr>
+          <w:rFonts w:ascii="Consolas" w:hAnsi="Consolas"/>
+          <w:sz w:val="20"/>
+          <w:szCs w:val="20"/>
+          <w:lang w:val="en-US"/>
+        </w:rPr>
+        <w:t xml:space="preserve"> </w:t>
+      </w:r>
+      <w:proofErr w:type="spellStart"/>
+      <w:r>
+        <w:rPr>
+          <w:rFonts w:ascii="Consolas" w:hAnsi="Consolas"/>
+          <w:sz w:val="20"/>
+          <w:szCs w:val="20"/>
+          <w:lang w:val="en-US"/>
+        </w:rPr>
+        <w:t>currentValue</w:t>
+      </w:r>
+      <w:proofErr w:type="spellEnd"/>
+      <w:r>
+        <w:rPr>
+          <w:rFonts w:ascii="Consolas" w:hAnsi="Consolas"/>
+          <w:sz w:val="20"/>
+          <w:szCs w:val="20"/>
+          <w:lang w:val="en-US"/>
+        </w:rPr>
+        <w:t xml:space="preserve"> = 2 * </w:t>
+      </w:r>
+      <w:proofErr w:type="spellStart"/>
+      <w:r>
+        <w:rPr>
+          <w:rFonts w:ascii="Consolas" w:hAnsi="Consolas"/>
+          <w:sz w:val="20"/>
+          <w:szCs w:val="20"/>
+          <w:lang w:val="en-US"/>
+        </w:rPr>
+        <w:t>i</w:t>
+      </w:r>
+      <w:proofErr w:type="spellEnd"/>
+      <w:r>
+        <w:rPr>
+          <w:rFonts w:ascii="Consolas" w:hAnsi="Consolas"/>
+          <w:sz w:val="20"/>
+          <w:szCs w:val="20"/>
+          <w:lang w:val="en-US"/>
+        </w:rPr>
+        <w:t xml:space="preserve"> + 13 * j;</w:t>
+      </w:r>
+    </w:p>
+    <w:p>
+      <w:pPr>
+        <w:spacing w:before="0" w:after="0"/>
+        <w:ind w:firstLine="567"/>
+        <w:rPr>
+          <w:rFonts w:ascii="Consolas" w:hAnsi="Consolas"/>
+          <w:sz w:val="20"/>
+          <w:szCs w:val="20"/>
+          <w:lang w:val="en-US"/>
+        </w:rPr>
+      </w:pPr>
+      <w:r>
+        <w:rPr>
+          <w:rFonts w:ascii="Consolas" w:hAnsi="Consolas"/>
+          <w:sz w:val="20"/>
+          <w:szCs w:val="20"/>
+          <w:lang w:val="en-US"/>
+        </w:rPr>
+        <w:t xml:space="preserve">                    table += "&lt;input type=\"text\" id=\"" + id + "\" value=\"" + </w:t>
+      </w:r>
+      <w:proofErr w:type="spellStart"/>
+      <w:r>
+        <w:rPr>
+          <w:rFonts w:ascii="Consolas" w:hAnsi="Consolas"/>
+          <w:sz w:val="20"/>
+          <w:szCs w:val="20"/>
+          <w:lang w:val="en-US"/>
+        </w:rPr>
+        <w:t>currentValue</w:t>
+      </w:r>
+      <w:proofErr w:type="spellEnd"/>
+      <w:r>
+        <w:rPr>
+          <w:rFonts w:ascii="Consolas" w:hAnsi="Consolas"/>
+          <w:sz w:val="20"/>
+          <w:szCs w:val="20"/>
+          <w:lang w:val="en-US"/>
+        </w:rPr>
+        <w:t xml:space="preserve"> + "\"&gt;"; </w:t>
+      </w:r>
+    </w:p>
+    <w:p>
+      <w:pPr>
+        <w:spacing w:before="0" w:after="0"/>
+        <w:ind w:firstLine="567"/>
+        <w:rPr>
+          <w:rFonts w:ascii="Consolas" w:hAnsi="Consolas"/>
+          <w:sz w:val="20"/>
+          <w:szCs w:val="20"/>
+          <w:lang w:val="en-US"/>
+        </w:rPr>
+      </w:pPr>
+      <w:r>
+        <w:rPr>
+          <w:rFonts w:ascii="Consolas" w:hAnsi="Consolas"/>
+          <w:sz w:val="20"/>
+          <w:szCs w:val="20"/>
+          <w:lang w:val="en-US"/>
+        </w:rPr>
+        <w:t xml:space="preserve">                    </w:t>
+      </w:r>
+      <w:proofErr w:type="gramStart"/>
+      <w:r>
+        <w:rPr>
+          <w:rFonts w:ascii="Consolas" w:hAnsi="Consolas"/>
+          <w:sz w:val="20"/>
+          <w:szCs w:val="20"/>
+          <w:lang w:val="en-US"/>
+        </w:rPr>
+        <w:t>table</w:t>
+      </w:r>
+      <w:proofErr w:type="gramEnd"/>
+      <w:r>
+        <w:rPr>
+          <w:rFonts w:ascii="Consolas" w:hAnsi="Consolas"/>
+          <w:sz w:val="20"/>
+          <w:szCs w:val="20"/>
+          <w:lang w:val="en-US"/>
+        </w:rPr>
+        <w:t xml:space="preserve"> += "&lt;\/td&gt;\n"; </w:t>
+      </w:r>
+    </w:p>
+    <w:p>
+      <w:pPr>
+        <w:spacing w:before="0" w:after="0"/>
+        <w:ind w:firstLine="567"/>
+        <w:rPr>
+          <w:rFonts w:ascii="Consolas" w:hAnsi="Consolas"/>
+          <w:sz w:val="20"/>
+          <w:szCs w:val="20"/>
+          <w:lang w:val="en-US"/>
+        </w:rPr>
+      </w:pPr>
+      <w:r>
+        <w:rPr>
+          <w:rFonts w:ascii="Consolas" w:hAnsi="Consolas"/>
+          <w:sz w:val="20"/>
+          <w:szCs w:val="20"/>
+          <w:lang w:val="en-US"/>
+        </w:rPr>
+        <w:t xml:space="preserve">                } </w:t>
+      </w:r>
+    </w:p>
+    <w:p>
+      <w:pPr>
+        <w:spacing w:before="0" w:after="0"/>
+        <w:ind w:firstLine="567"/>
+        <w:rPr>
+          <w:rFonts w:ascii="Consolas" w:hAnsi="Consolas"/>
+          <w:sz w:val="20"/>
+          <w:szCs w:val="20"/>
+          <w:lang w:val="en-US"/>
+        </w:rPr>
+      </w:pPr>
+      <w:r>
+        <w:rPr>
+          <w:rFonts w:ascii="Consolas" w:hAnsi="Consolas"/>
+          <w:sz w:val="20"/>
+          <w:szCs w:val="20"/>
+          <w:lang w:val="en-US"/>
+        </w:rPr>
+        <w:t xml:space="preserve">                </w:t>
+      </w:r>
+      <w:proofErr w:type="gramStart"/>
+      <w:r>
+        <w:rPr>
+          <w:rFonts w:ascii="Consolas" w:hAnsi="Consolas"/>
+          <w:sz w:val="20"/>
+          <w:szCs w:val="20"/>
+          <w:lang w:val="en-US"/>
+        </w:rPr>
+        <w:t>table</w:t>
+      </w:r>
+      <w:proofErr w:type="gramEnd"/>
+      <w:r>
+        <w:rPr>
+          <w:rFonts w:ascii="Consolas" w:hAnsi="Consolas"/>
+          <w:sz w:val="20"/>
+          <w:szCs w:val="20"/>
+          <w:lang w:val="en-US"/>
+        </w:rPr>
+        <w:t>+="&lt;\/</w:t>
+      </w:r>
+      <w:proofErr w:type="spellStart"/>
+      <w:r>
+        <w:rPr>
+          <w:rFonts w:ascii="Consolas" w:hAnsi="Consolas"/>
+          <w:sz w:val="20"/>
+          <w:szCs w:val="20"/>
+          <w:lang w:val="en-US"/>
+        </w:rPr>
+        <w:t>tr</w:t>
+      </w:r>
+      <w:proofErr w:type="spellEnd"/>
+      <w:r>
+        <w:rPr>
+          <w:rFonts w:ascii="Consolas" w:hAnsi="Consolas"/>
+          <w:sz w:val="20"/>
+          <w:szCs w:val="20"/>
+          <w:lang w:val="en-US"/>
+        </w:rPr>
+        <w:t xml:space="preserve">&gt;\n"; </w:t>
+      </w:r>
+    </w:p>
+    <w:p>
+      <w:pPr>
+        <w:spacing w:before="0" w:after="0"/>
+        <w:ind w:firstLine="567"/>
+        <w:rPr>
+          <w:rFonts w:ascii="Consolas" w:hAnsi="Consolas"/>
+          <w:sz w:val="20"/>
+          <w:szCs w:val="20"/>
+          <w:lang w:val="en-US"/>
+        </w:rPr>
+      </w:pPr>
+      <w:r>
+        <w:rPr>
+          <w:rFonts w:ascii="Consolas" w:hAnsi="Consolas"/>
+          <w:sz w:val="20"/>
+          <w:szCs w:val="20"/>
+          <w:lang w:val="en-US"/>
+        </w:rPr>
+        <w:t xml:space="preserve">            }</w:t>
+      </w:r>
+    </w:p>
+    <w:p>
+      <w:pPr>
+        <w:spacing w:before="0" w:after="0"/>
+        <w:ind w:firstLine="567"/>
+        <w:rPr>
+          <w:rFonts w:ascii="Consolas" w:hAnsi="Consolas"/>
+          <w:sz w:val="20"/>
+          <w:szCs w:val="20"/>
+          <w:lang w:val="en-US"/>
+        </w:rPr>
+      </w:pPr>
+      <w:r>
+        <w:rPr>
+          <w:rFonts w:ascii="Consolas" w:hAnsi="Consolas"/>
+          <w:sz w:val="20"/>
+          <w:szCs w:val="20"/>
+          <w:lang w:val="en-US"/>
+        </w:rPr>
+        <w:t xml:space="preserve">            </w:t>
+      </w:r>
+      <w:proofErr w:type="gramStart"/>
+      <w:r>
+        <w:rPr>
+          <w:rFonts w:ascii="Consolas" w:hAnsi="Consolas"/>
+          <w:sz w:val="20"/>
+          <w:szCs w:val="20"/>
+          <w:lang w:val="en-US"/>
+        </w:rPr>
+        <w:t>table</w:t>
+      </w:r>
+      <w:proofErr w:type="gramEnd"/>
+      <w:r>
+        <w:rPr>
+          <w:rFonts w:ascii="Consolas" w:hAnsi="Consolas"/>
+          <w:sz w:val="20"/>
+          <w:szCs w:val="20"/>
+          <w:lang w:val="en-US"/>
+        </w:rPr>
+        <w:t xml:space="preserve"> += "&lt;\/table&gt;";</w:t>
+      </w:r>
+    </w:p>
+    <w:p>
+      <w:pPr>
+        <w:spacing w:before="0" w:after="0"/>
+        <w:ind w:firstLine="567"/>
+        <w:rPr>
+          <w:rFonts w:ascii="Consolas" w:hAnsi="Consolas"/>
+          <w:sz w:val="20"/>
+          <w:szCs w:val="20"/>
+          <w:lang w:val="en-US"/>
+        </w:rPr>
+      </w:pPr>
+      <w:r>
+        <w:rPr>
+          <w:rFonts w:ascii="Consolas" w:hAnsi="Consolas"/>
+          <w:sz w:val="20"/>
+          <w:szCs w:val="20"/>
+          <w:lang w:val="en-US"/>
+        </w:rPr>
+        <w:t xml:space="preserve">            </w:t>
+      </w:r>
+      <w:proofErr w:type="spellStart"/>
+      <w:r>
+        <w:rPr>
+          <w:rFonts w:ascii="Consolas" w:hAnsi="Consolas"/>
+          <w:sz w:val="20"/>
+          <w:szCs w:val="20"/>
+          <w:lang w:val="en-US"/>
+        </w:rPr>
+        <w:t>main.innerHTML</w:t>
+      </w:r>
+      <w:proofErr w:type="spellEnd"/>
+      <w:r>
+        <w:rPr>
+          <w:rFonts w:ascii="Consolas" w:hAnsi="Consolas"/>
+          <w:sz w:val="20"/>
+          <w:szCs w:val="20"/>
+          <w:lang w:val="en-US"/>
+        </w:rPr>
+        <w:t xml:space="preserve"> = table; </w:t>
+      </w:r>
+    </w:p>
+    <w:p>
+      <w:pPr>
+        <w:spacing w:before="0" w:after="0"/>
+        <w:ind w:firstLine="567"/>
+        <w:rPr>
+          <w:rFonts w:ascii="Consolas" w:hAnsi="Consolas"/>
+          <w:sz w:val="20"/>
+          <w:szCs w:val="20"/>
+          <w:lang w:val="en-US"/>
+        </w:rPr>
+      </w:pPr>
+      <w:r>
+        <w:rPr>
+          <w:rFonts w:ascii="Consolas" w:hAnsi="Consolas"/>
+          <w:sz w:val="20"/>
+          <w:szCs w:val="20"/>
+          <w:lang w:val="en-US"/>
+        </w:rPr>
+        <w:t xml:space="preserve">        } </w:t>
+      </w:r>
+    </w:p>
+    <w:p>
+      <w:pPr>
+        <w:spacing w:before="0" w:after="0"/>
+        <w:ind w:firstLine="567"/>
+        <w:rPr>
+          <w:rFonts w:ascii="Consolas" w:hAnsi="Consolas"/>
+          <w:sz w:val="20"/>
+          <w:szCs w:val="20"/>
+          <w:lang w:val="en-US"/>
+        </w:rPr>
+      </w:pPr>
+      <w:r>
+        <w:rPr>
+          <w:rFonts w:ascii="Consolas" w:hAnsi="Consolas"/>
+          <w:sz w:val="20"/>
+          <w:szCs w:val="20"/>
+          <w:lang w:val="en-US"/>
+        </w:rPr>
+        <w:t xml:space="preserve">        </w:t>
+      </w:r>
+      <w:proofErr w:type="gramStart"/>
+      <w:r>
+        <w:rPr>
+          <w:rFonts w:ascii="Consolas" w:hAnsi="Consolas"/>
+          <w:sz w:val="20"/>
+          <w:szCs w:val="20"/>
+          <w:lang w:val="en-US"/>
+        </w:rPr>
+        <w:t>function</w:t>
+      </w:r>
+      <w:proofErr w:type="gramEnd"/>
+      <w:r>
+        <w:rPr>
+          <w:rFonts w:ascii="Consolas" w:hAnsi="Consolas"/>
+          <w:sz w:val="20"/>
+          <w:szCs w:val="20"/>
+          <w:lang w:val="en-US"/>
+        </w:rPr>
+        <w:t xml:space="preserve"> calculate() </w:t>
+      </w:r>
+    </w:p>
+    <w:p>
+      <w:pPr>
+        <w:spacing w:before="0" w:after="0"/>
+        <w:ind w:firstLine="567"/>
+        <w:rPr>
+          <w:rFonts w:ascii="Consolas" w:hAnsi="Consolas"/>
+          <w:sz w:val="20"/>
+          <w:szCs w:val="20"/>
+          <w:lang w:val="en-US"/>
+        </w:rPr>
+      </w:pPr>
+      <w:r>
+        <w:rPr>
+          <w:rFonts w:ascii="Consolas" w:hAnsi="Consolas"/>
+          <w:sz w:val="20"/>
+          <w:szCs w:val="20"/>
+          <w:lang w:val="en-US"/>
+        </w:rPr>
+        <w:t xml:space="preserve">        { </w:t>
+      </w:r>
+    </w:p>
+    <w:p>
+      <w:pPr>
+        <w:spacing w:before="0" w:after="0"/>
+        <w:ind w:firstLine="567"/>
+        <w:rPr>
+          <w:rFonts w:ascii="Consolas" w:hAnsi="Consolas"/>
+          <w:sz w:val="20"/>
+          <w:szCs w:val="20"/>
+          <w:lang w:val="en-US"/>
+        </w:rPr>
+      </w:pPr>
+      <w:r>
+        <w:rPr>
+          <w:rFonts w:ascii="Consolas" w:hAnsi="Consolas"/>
+          <w:sz w:val="20"/>
+          <w:szCs w:val="20"/>
+          <w:lang w:val="en-US"/>
+        </w:rPr>
+        <w:t xml:space="preserve">            </w:t>
+      </w:r>
+      <w:proofErr w:type="spellStart"/>
+      <w:proofErr w:type="gramStart"/>
+      <w:r>
+        <w:rPr>
+          <w:rFonts w:ascii="Consolas" w:hAnsi="Consolas"/>
+          <w:sz w:val="20"/>
+          <w:szCs w:val="20"/>
+          <w:lang w:val="en-US"/>
+        </w:rPr>
+        <w:t>var</w:t>
+      </w:r>
+      <w:proofErr w:type="spellEnd"/>
+      <w:proofErr w:type="gramEnd"/>
+      <w:r>
+        <w:rPr>
+          <w:rFonts w:ascii="Consolas" w:hAnsi="Consolas"/>
+          <w:sz w:val="20"/>
+          <w:szCs w:val="20"/>
+          <w:lang w:val="en-US"/>
+        </w:rPr>
+        <w:t xml:space="preserve"> result = 0;</w:t>
+      </w:r>
+    </w:p>
+    <w:p>
+      <w:pPr>
+        <w:spacing w:before="0" w:after="0"/>
+        <w:ind w:firstLine="567"/>
+        <w:rPr>
+          <w:rFonts w:ascii="Consolas" w:hAnsi="Consolas"/>
+          <w:sz w:val="20"/>
+          <w:szCs w:val="20"/>
+          <w:lang w:val="en-US"/>
+        </w:rPr>
+      </w:pPr>
+      <w:r>
+        <w:rPr>
+          <w:rFonts w:ascii="Consolas" w:hAnsi="Consolas"/>
+          <w:sz w:val="20"/>
+          <w:szCs w:val="20"/>
+          <w:lang w:val="en-US"/>
+        </w:rPr>
+        <w:t xml:space="preserve">            </w:t>
+      </w:r>
+    </w:p>
+    <w:p>
+      <w:pPr>
+        <w:spacing w:before="0" w:after="0"/>
+        <w:ind w:firstLine="567"/>
+        <w:rPr>
+          <w:rFonts w:ascii="Consolas" w:hAnsi="Consolas"/>
+          <w:sz w:val="20"/>
+          <w:szCs w:val="20"/>
+          <w:lang w:val="en-US"/>
+        </w:rPr>
+      </w:pPr>
+      <w:r>
+        <w:rPr>
+          <w:rFonts w:ascii="Consolas" w:hAnsi="Consolas"/>
+          <w:sz w:val="20"/>
+          <w:szCs w:val="20"/>
+          <w:lang w:val="en-US"/>
+        </w:rPr>
+        <w:t xml:space="preserve">            </w:t>
+      </w:r>
+      <w:proofErr w:type="spellStart"/>
+      <w:proofErr w:type="gramStart"/>
+      <w:r>
+        <w:rPr>
+          <w:rFonts w:ascii="Consolas" w:hAnsi="Consolas"/>
+          <w:sz w:val="20"/>
+          <w:szCs w:val="20"/>
+          <w:lang w:val="en-US"/>
+        </w:rPr>
+        <w:t>var</w:t>
+      </w:r>
+      <w:proofErr w:type="spellEnd"/>
+      <w:proofErr w:type="gramEnd"/>
+      <w:r>
+        <w:rPr>
+          <w:rFonts w:ascii="Consolas" w:hAnsi="Consolas"/>
+          <w:sz w:val="20"/>
+          <w:szCs w:val="20"/>
+          <w:lang w:val="en-US"/>
+        </w:rPr>
+        <w:t xml:space="preserve"> </w:t>
+      </w:r>
+      <w:proofErr w:type="spellStart"/>
+      <w:r>
+        <w:rPr>
+          <w:rFonts w:ascii="Consolas" w:hAnsi="Consolas"/>
+          <w:sz w:val="20"/>
+          <w:szCs w:val="20"/>
+          <w:lang w:val="en-US"/>
+        </w:rPr>
+        <w:t>countOfElementsForSum</w:t>
+      </w:r>
+      <w:proofErr w:type="spellEnd"/>
+      <w:r>
+        <w:rPr>
+          <w:rFonts w:ascii="Consolas" w:hAnsi="Consolas"/>
+          <w:sz w:val="20"/>
+          <w:szCs w:val="20"/>
+          <w:lang w:val="en-US"/>
+        </w:rPr>
+        <w:t xml:space="preserve"> = rows &lt; columns ? </w:t>
+      </w:r>
+      <w:proofErr w:type="gramStart"/>
+      <w:r>
+        <w:rPr>
+          <w:rFonts w:ascii="Consolas" w:hAnsi="Consolas"/>
+          <w:sz w:val="20"/>
+          <w:szCs w:val="20"/>
+          <w:lang w:val="en-US"/>
+        </w:rPr>
+        <w:t>rows :</w:t>
+      </w:r>
+      <w:proofErr w:type="gramEnd"/>
+      <w:r>
+        <w:rPr>
+          <w:rFonts w:ascii="Consolas" w:hAnsi="Consolas"/>
+          <w:sz w:val="20"/>
+          <w:szCs w:val="20"/>
+          <w:lang w:val="en-US"/>
+        </w:rPr>
+        <w:t xml:space="preserve"> columns;</w:t>
+      </w:r>
+    </w:p>
+    <w:p>
+      <w:pPr>
+        <w:spacing w:before="0" w:after="0"/>
+        <w:ind w:firstLine="567"/>
+        <w:rPr>
+          <w:rFonts w:ascii="Consolas" w:hAnsi="Consolas"/>
+          <w:sz w:val="20"/>
+          <w:szCs w:val="20"/>
+          <w:lang w:val="en-US"/>
+        </w:rPr>
+      </w:pPr>
+    </w:p>
+    <w:p>
+      <w:pPr>
+        <w:spacing w:before="0" w:after="0"/>
+        <w:ind w:firstLine="567"/>
+        <w:rPr>
+          <w:rFonts w:ascii="Consolas" w:hAnsi="Consolas"/>
+          <w:sz w:val="20"/>
+          <w:szCs w:val="20"/>
+          <w:lang w:val="en-US"/>
+        </w:rPr>
+      </w:pPr>
+      <w:r>
+        <w:rPr>
+          <w:rFonts w:ascii="Consolas" w:hAnsi="Consolas"/>
+          <w:sz w:val="20"/>
+          <w:szCs w:val="20"/>
+          <w:lang w:val="en-US"/>
+        </w:rPr>
+        <w:t xml:space="preserve">            </w:t>
+      </w:r>
+      <w:proofErr w:type="gramStart"/>
+      <w:r>
+        <w:rPr>
+          <w:rFonts w:ascii="Consolas" w:hAnsi="Consolas"/>
+          <w:sz w:val="20"/>
+          <w:szCs w:val="20"/>
+          <w:lang w:val="en-US"/>
+        </w:rPr>
+        <w:t>for(</w:t>
+      </w:r>
+      <w:proofErr w:type="spellStart"/>
+      <w:proofErr w:type="gramEnd"/>
+      <w:r>
+        <w:rPr>
+          <w:rFonts w:ascii="Consolas" w:hAnsi="Consolas"/>
+          <w:sz w:val="20"/>
+          <w:szCs w:val="20"/>
+          <w:lang w:val="en-US"/>
+        </w:rPr>
+        <w:t>var</w:t>
+      </w:r>
+      <w:proofErr w:type="spellEnd"/>
+      <w:r>
+        <w:rPr>
+          <w:rFonts w:ascii="Consolas" w:hAnsi="Consolas"/>
+          <w:sz w:val="20"/>
+          <w:szCs w:val="20"/>
+          <w:lang w:val="en-US"/>
+        </w:rPr>
+        <w:t xml:space="preserve"> </w:t>
+      </w:r>
+      <w:proofErr w:type="spellStart"/>
+      <w:r>
+        <w:rPr>
+          <w:rFonts w:ascii="Consolas" w:hAnsi="Consolas"/>
+          <w:sz w:val="20"/>
+          <w:szCs w:val="20"/>
+          <w:lang w:val="en-US"/>
+        </w:rPr>
+        <w:t>i</w:t>
+      </w:r>
+      <w:proofErr w:type="spellEnd"/>
+      <w:r>
+        <w:rPr>
+          <w:rFonts w:ascii="Consolas" w:hAnsi="Consolas"/>
+          <w:sz w:val="20"/>
+          <w:szCs w:val="20"/>
+          <w:lang w:val="en-US"/>
+        </w:rPr>
+        <w:t xml:space="preserve"> = 1;i &lt;= </w:t>
+      </w:r>
+      <w:proofErr w:type="spellStart"/>
+      <w:r>
+        <w:rPr>
+          <w:rFonts w:ascii="Consolas" w:hAnsi="Consolas"/>
+          <w:sz w:val="20"/>
+          <w:szCs w:val="20"/>
+          <w:lang w:val="en-US"/>
+        </w:rPr>
+        <w:t>countOfElementsForSum</w:t>
+      </w:r>
+      <w:proofErr w:type="spellEnd"/>
+      <w:r>
+        <w:rPr>
+          <w:rFonts w:ascii="Consolas" w:hAnsi="Consolas"/>
+          <w:sz w:val="20"/>
+          <w:szCs w:val="20"/>
+          <w:lang w:val="en-US"/>
+        </w:rPr>
+        <w:t xml:space="preserve">; </w:t>
+      </w:r>
+      <w:proofErr w:type="spellStart"/>
+      <w:r>
+        <w:rPr>
+          <w:rFonts w:ascii="Consolas" w:hAnsi="Consolas"/>
+          <w:sz w:val="20"/>
+          <w:szCs w:val="20"/>
+          <w:lang w:val="en-US"/>
+        </w:rPr>
+        <w:t>i</w:t>
+      </w:r>
+      <w:proofErr w:type="spellEnd"/>
+      <w:r>
+        <w:rPr>
+          <w:rFonts w:ascii="Consolas" w:hAnsi="Consolas"/>
+          <w:sz w:val="20"/>
+          <w:szCs w:val="20"/>
+          <w:lang w:val="en-US"/>
+        </w:rPr>
+        <w:t>++)</w:t>
+      </w:r>
+    </w:p>
+    <w:p>
+      <w:pPr>
+        <w:spacing w:before="0" w:after="0"/>
+        <w:ind w:firstLine="567"/>
+        <w:rPr>
+          <w:rFonts w:ascii="Consolas" w:hAnsi="Consolas"/>
+          <w:sz w:val="20"/>
+          <w:szCs w:val="20"/>
+          <w:lang w:val="en-US"/>
+        </w:rPr>
+      </w:pPr>
+      <w:r>
+        <w:rPr>
+          <w:rFonts w:ascii="Consolas" w:hAnsi="Consolas"/>
+          <w:sz w:val="20"/>
+          <w:szCs w:val="20"/>
+          <w:lang w:val="en-US"/>
+        </w:rPr>
+        <w:t xml:space="preserve">            { </w:t>
+      </w:r>
+    </w:p>
+    <w:p>
+      <w:pPr>
+        <w:spacing w:before="0" w:after="0"/>
+        <w:ind w:firstLine="567"/>
+        <w:rPr>
+          <w:rFonts w:ascii="Consolas" w:hAnsi="Consolas"/>
+          <w:sz w:val="20"/>
+          <w:szCs w:val="20"/>
+          <w:lang w:val="en-US"/>
+        </w:rPr>
+      </w:pPr>
+      <w:r>
+        <w:rPr>
+          <w:rFonts w:ascii="Consolas" w:hAnsi="Consolas"/>
+          <w:sz w:val="20"/>
+          <w:szCs w:val="20"/>
+          <w:lang w:val="en-US"/>
+        </w:rPr>
+        <w:t xml:space="preserve">                </w:t>
+      </w:r>
+      <w:proofErr w:type="spellStart"/>
+      <w:proofErr w:type="gramStart"/>
+      <w:r>
+        <w:rPr>
+          <w:rFonts w:ascii="Consolas" w:hAnsi="Consolas"/>
+          <w:sz w:val="20"/>
+          <w:szCs w:val="20"/>
+          <w:lang w:val="en-US"/>
+        </w:rPr>
+        <w:t>var</w:t>
+      </w:r>
+      <w:proofErr w:type="spellEnd"/>
+      <w:proofErr w:type="gramEnd"/>
+      <w:r>
+        <w:rPr>
+          <w:rFonts w:ascii="Consolas" w:hAnsi="Consolas"/>
+          <w:sz w:val="20"/>
+          <w:szCs w:val="20"/>
+          <w:lang w:val="en-US"/>
+        </w:rPr>
+        <w:t xml:space="preserve"> </w:t>
+      </w:r>
+      <w:proofErr w:type="spellStart"/>
+      <w:r>
+        <w:rPr>
+          <w:rFonts w:ascii="Consolas" w:hAnsi="Consolas"/>
+          <w:sz w:val="20"/>
+          <w:szCs w:val="20"/>
+          <w:lang w:val="en-US"/>
+        </w:rPr>
+        <w:t>currentValue</w:t>
+      </w:r>
+      <w:proofErr w:type="spellEnd"/>
+      <w:r>
+        <w:rPr>
+          <w:rFonts w:ascii="Consolas" w:hAnsi="Consolas"/>
+          <w:sz w:val="20"/>
+          <w:szCs w:val="20"/>
+          <w:lang w:val="en-US"/>
+        </w:rPr>
+        <w:t xml:space="preserve"> = </w:t>
+      </w:r>
+      <w:proofErr w:type="spellStart"/>
+      <w:r>
+        <w:rPr>
+          <w:rFonts w:ascii="Consolas" w:hAnsi="Consolas"/>
+          <w:sz w:val="20"/>
+          <w:szCs w:val="20"/>
+          <w:lang w:val="en-US"/>
+        </w:rPr>
+        <w:t>document.getElementById</w:t>
+      </w:r>
+      <w:proofErr w:type="spellEnd"/>
+      <w:r>
+        <w:rPr>
+          <w:rFonts w:ascii="Consolas" w:hAnsi="Consolas"/>
+          <w:sz w:val="20"/>
+          <w:szCs w:val="20"/>
+          <w:lang w:val="en-US"/>
+        </w:rPr>
+        <w:t xml:space="preserve">("_" + </w:t>
+      </w:r>
+      <w:proofErr w:type="spellStart"/>
+      <w:r>
+        <w:rPr>
+          <w:rFonts w:ascii="Consolas" w:hAnsi="Consolas"/>
+          <w:sz w:val="20"/>
+          <w:szCs w:val="20"/>
+          <w:lang w:val="en-US"/>
+        </w:rPr>
+        <w:t>i</w:t>
+      </w:r>
+      <w:proofErr w:type="spellEnd"/>
+      <w:r>
+        <w:rPr>
+          <w:rFonts w:ascii="Consolas" w:hAnsi="Consolas"/>
+          <w:sz w:val="20"/>
+          <w:szCs w:val="20"/>
+          <w:lang w:val="en-US"/>
+        </w:rPr>
+        <w:t xml:space="preserve"> + "_" + </w:t>
+      </w:r>
+      <w:proofErr w:type="spellStart"/>
+      <w:r>
+        <w:rPr>
+          <w:rFonts w:ascii="Consolas" w:hAnsi="Consolas"/>
+          <w:sz w:val="20"/>
+          <w:szCs w:val="20"/>
+          <w:lang w:val="en-US"/>
+        </w:rPr>
+        <w:t>i</w:t>
+      </w:r>
+      <w:proofErr w:type="spellEnd"/>
+      <w:r>
+        <w:rPr>
+          <w:rFonts w:ascii="Consolas" w:hAnsi="Consolas"/>
+          <w:sz w:val="20"/>
+          <w:szCs w:val="20"/>
+          <w:lang w:val="en-US"/>
+        </w:rPr>
+        <w:t>).value;</w:t>
+      </w:r>
+    </w:p>
+    <w:p>
+      <w:pPr>
+        <w:spacing w:before="0" w:after="0"/>
+        <w:ind w:firstLine="567"/>
+        <w:rPr>
+          <w:rFonts w:ascii="Consolas" w:hAnsi="Consolas"/>
+          <w:sz w:val="20"/>
+          <w:szCs w:val="20"/>
+          <w:lang w:val="en-US"/>
+        </w:rPr>
+      </w:pPr>
+      <w:r>
+        <w:rPr>
+          <w:rFonts w:ascii="Consolas" w:hAnsi="Consolas"/>
+          <w:sz w:val="20"/>
+          <w:szCs w:val="20"/>
+          <w:lang w:val="en-US"/>
+        </w:rPr>
+        <w:t xml:space="preserve">                </w:t>
+      </w:r>
+      <w:proofErr w:type="gramStart"/>
+      <w:r>
+        <w:rPr>
+          <w:rFonts w:ascii="Consolas" w:hAnsi="Consolas"/>
+          <w:sz w:val="20"/>
+          <w:szCs w:val="20"/>
+          <w:lang w:val="en-US"/>
+        </w:rPr>
+        <w:t>result</w:t>
+      </w:r>
+      <w:proofErr w:type="gramEnd"/>
+      <w:r>
+        <w:rPr>
+          <w:rFonts w:ascii="Consolas" w:hAnsi="Consolas"/>
+          <w:sz w:val="20"/>
+          <w:szCs w:val="20"/>
+          <w:lang w:val="en-US"/>
+        </w:rPr>
+        <w:t xml:space="preserve"> += </w:t>
+      </w:r>
+      <w:proofErr w:type="spellStart"/>
+      <w:r>
+        <w:rPr>
+          <w:rFonts w:ascii="Consolas" w:hAnsi="Consolas"/>
+          <w:sz w:val="20"/>
+          <w:szCs w:val="20"/>
+          <w:lang w:val="en-US"/>
+        </w:rPr>
+        <w:t>parseInt</w:t>
+      </w:r>
+      <w:proofErr w:type="spellEnd"/>
+      <w:r>
+        <w:rPr>
+          <w:rFonts w:ascii="Consolas" w:hAnsi="Consolas"/>
+          <w:sz w:val="20"/>
+          <w:szCs w:val="20"/>
+          <w:lang w:val="en-US"/>
+        </w:rPr>
+        <w:t>(</w:t>
+      </w:r>
+      <w:proofErr w:type="spellStart"/>
+      <w:r>
+        <w:rPr>
+          <w:rFonts w:ascii="Consolas" w:hAnsi="Consolas"/>
+          <w:sz w:val="20"/>
+          <w:szCs w:val="20"/>
+          <w:lang w:val="en-US"/>
+        </w:rPr>
+        <w:t>currentValue</w:t>
+      </w:r>
+      <w:proofErr w:type="spellEnd"/>
+      <w:r>
+        <w:rPr>
+          <w:rFonts w:ascii="Consolas" w:hAnsi="Consolas"/>
+          <w:sz w:val="20"/>
+          <w:szCs w:val="20"/>
+          <w:lang w:val="en-US"/>
+        </w:rPr>
+        <w:t>);</w:t>
+      </w:r>
+    </w:p>
+    <w:p>
+      <w:pPr>
+        <w:spacing w:before="0" w:after="0"/>
+        <w:ind w:firstLine="567"/>
+        <w:rPr>
+          <w:rFonts w:ascii="Consolas" w:hAnsi="Consolas"/>
+          <w:sz w:val="20"/>
+          <w:szCs w:val="20"/>
+          <w:lang w:val="en-US"/>
+        </w:rPr>
+      </w:pPr>
+      <w:r>
+        <w:rPr>
+          <w:rFonts w:ascii="Consolas" w:hAnsi="Consolas"/>
+          <w:sz w:val="20"/>
+          <w:szCs w:val="20"/>
+          <w:lang w:val="en-US"/>
+        </w:rPr>
+        <w:t xml:space="preserve">            } </w:t>
+      </w:r>
+    </w:p>
+    <w:p>
+      <w:pPr>
+        <w:spacing w:before="0" w:after="0"/>
+        <w:ind w:firstLine="567"/>
+        <w:rPr>
+          <w:rFonts w:ascii="Consolas" w:hAnsi="Consolas"/>
+          <w:sz w:val="20"/>
+          <w:szCs w:val="20"/>
+          <w:lang w:val="en-US"/>
+        </w:rPr>
+      </w:pPr>
+      <w:r>
+        <w:rPr>
+          <w:rFonts w:ascii="Consolas" w:hAnsi="Consolas"/>
+          <w:sz w:val="20"/>
+          <w:szCs w:val="20"/>
+          <w:lang w:val="en-US"/>
+        </w:rPr>
+        <w:t xml:space="preserve">            </w:t>
+      </w:r>
+    </w:p>
+    <w:p>
+      <w:pPr>
+        <w:spacing w:before="0" w:after="0"/>
+        <w:ind w:firstLine="567"/>
+        <w:rPr>
+          <w:rFonts w:ascii="Consolas" w:hAnsi="Consolas"/>
+          <w:sz w:val="20"/>
+          <w:szCs w:val="20"/>
+          <w:lang w:val="en-US"/>
+        </w:rPr>
+      </w:pPr>
+      <w:r>
+        <w:rPr>
+          <w:rFonts w:ascii="Consolas" w:hAnsi="Consolas"/>
+          <w:sz w:val="20"/>
+          <w:szCs w:val="20"/>
+          <w:lang w:val="en-US"/>
+        </w:rPr>
+        <w:t xml:space="preserve">            </w:t>
+      </w:r>
+      <w:proofErr w:type="gramStart"/>
+      <w:r>
+        <w:rPr>
+          <w:rFonts w:ascii="Consolas" w:hAnsi="Consolas"/>
+          <w:sz w:val="20"/>
+          <w:szCs w:val="20"/>
+          <w:lang w:val="en-US"/>
+        </w:rPr>
+        <w:t>alert(</w:t>
+      </w:r>
+      <w:proofErr w:type="gramEnd"/>
+      <w:r>
+        <w:rPr>
+          <w:rFonts w:ascii="Consolas" w:hAnsi="Consolas"/>
+          <w:sz w:val="20"/>
+          <w:szCs w:val="20"/>
+          <w:lang w:val="en-US"/>
+        </w:rPr>
+        <w:t>"</w:t>
+      </w:r>
+      <w:proofErr w:type="spellStart"/>
+      <w:r>
+        <w:rPr>
+          <w:rFonts w:ascii="Consolas" w:hAnsi="Consolas"/>
+          <w:sz w:val="20"/>
+          <w:szCs w:val="20"/>
+          <w:lang w:val="en-US"/>
+        </w:rPr>
+        <w:t>Сума</w:t>
+      </w:r>
+      <w:proofErr w:type="spellEnd"/>
+      <w:r>
+        <w:rPr>
+          <w:rFonts w:ascii="Consolas" w:hAnsi="Consolas"/>
+          <w:sz w:val="20"/>
+          <w:szCs w:val="20"/>
+          <w:lang w:val="en-US"/>
+        </w:rPr>
+        <w:t xml:space="preserve"> </w:t>
+      </w:r>
+      <w:proofErr w:type="spellStart"/>
+      <w:r>
+        <w:rPr>
+          <w:rFonts w:ascii="Consolas" w:hAnsi="Consolas"/>
+          <w:sz w:val="20"/>
+          <w:szCs w:val="20"/>
+          <w:lang w:val="en-US"/>
+        </w:rPr>
+        <w:t>елементів</w:t>
+      </w:r>
+      <w:proofErr w:type="spellEnd"/>
+      <w:r>
+        <w:rPr>
+          <w:rFonts w:ascii="Consolas" w:hAnsi="Consolas"/>
+          <w:sz w:val="20"/>
+          <w:szCs w:val="20"/>
+          <w:lang w:val="en-US"/>
+        </w:rPr>
+        <w:t xml:space="preserve"> </w:t>
+      </w:r>
+      <w:proofErr w:type="spellStart"/>
+      <w:r>
+        <w:rPr>
+          <w:rFonts w:ascii="Consolas" w:hAnsi="Consolas"/>
+          <w:sz w:val="20"/>
+          <w:szCs w:val="20"/>
+          <w:lang w:val="en-US"/>
+        </w:rPr>
+        <w:t>головної</w:t>
+      </w:r>
+      <w:proofErr w:type="spellEnd"/>
+      <w:r>
+        <w:rPr>
+          <w:rFonts w:ascii="Consolas" w:hAnsi="Consolas"/>
+          <w:sz w:val="20"/>
+          <w:szCs w:val="20"/>
+          <w:lang w:val="en-US"/>
+        </w:rPr>
+        <w:t xml:space="preserve"> </w:t>
+      </w:r>
+      <w:proofErr w:type="spellStart"/>
+      <w:r>
+        <w:rPr>
+          <w:rFonts w:ascii="Consolas" w:hAnsi="Consolas"/>
+          <w:sz w:val="20"/>
+          <w:szCs w:val="20"/>
+          <w:lang w:val="en-US"/>
+        </w:rPr>
+        <w:t>діагоналі</w:t>
+      </w:r>
+      <w:proofErr w:type="spellEnd"/>
+      <w:r>
+        <w:rPr>
+          <w:rFonts w:ascii="Consolas" w:hAnsi="Consolas"/>
+          <w:sz w:val="20"/>
+          <w:szCs w:val="20"/>
+          <w:lang w:val="en-US"/>
+        </w:rPr>
+        <w:t xml:space="preserve"> = " + result);</w:t>
+      </w:r>
+    </w:p>
+    <w:p>
+      <w:pPr>
+        <w:spacing w:before="0" w:after="0"/>
+        <w:ind w:firstLine="567"/>
+        <w:rPr>
+          <w:rFonts w:ascii="Consolas" w:hAnsi="Consolas"/>
+          <w:sz w:val="20"/>
+          <w:szCs w:val="20"/>
+          <w:lang w:val="en-US"/>
+        </w:rPr>
+      </w:pPr>
+      <w:r>
+        <w:rPr>
+          <w:rFonts w:ascii="Consolas" w:hAnsi="Consolas"/>
+          <w:sz w:val="20"/>
+          <w:szCs w:val="20"/>
+          <w:lang w:val="en-US"/>
+        </w:rPr>
+        <w:t xml:space="preserve">        } </w:t>
+      </w:r>
+    </w:p>
+    <w:p>
+      <w:pPr>
+        <w:spacing w:before="0" w:after="0"/>
+        <w:ind w:firstLine="567"/>
+        <w:rPr>
+          <w:rFonts w:ascii="Consolas" w:hAnsi="Consolas"/>
+          <w:sz w:val="20"/>
+          <w:szCs w:val="20"/>
+          <w:lang w:val="en-US"/>
+        </w:rPr>
+      </w:pPr>
+      <w:r>
+        <w:rPr>
+          <w:rFonts w:ascii="Consolas" w:hAnsi="Consolas"/>
+          <w:sz w:val="20"/>
+          <w:szCs w:val="20"/>
+          <w:lang w:val="en-US"/>
+        </w:rPr>
+        <w:t xml:space="preserve">      &lt;/</w:t>
+      </w:r>
+      <w:proofErr w:type="spellStart"/>
+      <w:r>
+        <w:rPr>
+          <w:rFonts w:ascii="Consolas" w:hAnsi="Consolas"/>
+          <w:sz w:val="20"/>
+          <w:szCs w:val="20"/>
+          <w:lang w:val="en-US"/>
+        </w:rPr>
+        <w:t>script</w:t>
+      </w:r>
+      <w:proofErr w:type="spellEnd"/>
+      <w:r>
+        <w:rPr>
+          <w:rFonts w:ascii="Consolas" w:hAnsi="Consolas"/>
+          <w:sz w:val="20"/>
+          <w:szCs w:val="20"/>
+          <w:lang w:val="en-US"/>
+        </w:rPr>
+        <w:t xml:space="preserve">&gt; </w:t>
+      </w:r>
+    </w:p>
+    <w:p>
+      <w:pPr>
+        <w:spacing w:before="0" w:after="0"/>
+        <w:ind w:firstLine="567"/>
+        <w:rPr>
+          <w:rFonts w:ascii="Consolas" w:hAnsi="Consolas"/>
+          <w:sz w:val="20"/>
+          <w:szCs w:val="20"/>
+          <w:lang w:val="en-US"/>
+        </w:rPr>
+      </w:pPr>
+      <w:r>
+        <w:rPr>
+          <w:rFonts w:ascii="Consolas" w:hAnsi="Consolas"/>
+          <w:sz w:val="20"/>
+          <w:szCs w:val="20"/>
+          <w:lang w:val="en-US"/>
+        </w:rPr>
+        <w:t xml:space="preserve">    &lt;/head&gt; </w:t>
+      </w:r>
+    </w:p>
+    <w:p>
+      <w:pPr>
+        <w:spacing w:before="0" w:after="0"/>
+        <w:ind w:firstLine="567"/>
+        <w:rPr>
+          <w:rFonts w:ascii="Consolas" w:hAnsi="Consolas"/>
+          <w:sz w:val="20"/>
+          <w:szCs w:val="20"/>
+          <w:lang w:val="en-US"/>
+        </w:rPr>
+      </w:pPr>
+      <w:r>
+        <w:rPr>
+          <w:rFonts w:ascii="Consolas" w:hAnsi="Consolas"/>
+          <w:sz w:val="20"/>
+          <w:szCs w:val="20"/>
+          <w:lang w:val="en-US"/>
+        </w:rPr>
+        <w:t xml:space="preserve">    &lt;</w:t>
+      </w:r>
+      <w:proofErr w:type="gramStart"/>
+      <w:r>
+        <w:rPr>
+          <w:rFonts w:ascii="Consolas" w:hAnsi="Consolas"/>
+          <w:sz w:val="20"/>
+          <w:szCs w:val="20"/>
+          <w:lang w:val="en-US"/>
+        </w:rPr>
+        <w:t>body</w:t>
+      </w:r>
+      <w:proofErr w:type="gramEnd"/>
+      <w:r>
+        <w:rPr>
+          <w:rFonts w:ascii="Consolas" w:hAnsi="Consolas"/>
+          <w:sz w:val="20"/>
+          <w:szCs w:val="20"/>
+          <w:lang w:val="en-US"/>
+        </w:rPr>
+        <w:t xml:space="preserve">&gt; </w:t>
+      </w:r>
+    </w:p>
+    <w:p>
+      <w:pPr>
+        <w:spacing w:before="0" w:after="0"/>
+        <w:ind w:firstLine="567"/>
+        <w:rPr>
+          <w:rFonts w:ascii="Consolas" w:hAnsi="Consolas"/>
+          <w:sz w:val="20"/>
+          <w:szCs w:val="20"/>
+          <w:lang w:val="en-US"/>
+        </w:rPr>
+      </w:pPr>
+      <w:r>
+        <w:rPr>
+          <w:rFonts w:ascii="Consolas" w:hAnsi="Consolas"/>
+          <w:sz w:val="20"/>
+          <w:szCs w:val="20"/>
+          <w:lang w:val="en-US"/>
+        </w:rPr>
+        <w:t xml:space="preserve">        &lt;form id = "form"&gt; </w:t>
+      </w:r>
+    </w:p>
+    <w:p>
+      <w:pPr>
+        <w:spacing w:before="0" w:after="0"/>
+        <w:ind w:firstLine="567"/>
+        <w:rPr>
+          <w:rFonts w:ascii="Consolas" w:hAnsi="Consolas"/>
+          <w:sz w:val="20"/>
+          <w:szCs w:val="20"/>
+          <w:lang w:val="en-US"/>
+        </w:rPr>
+      </w:pPr>
+      <w:r>
+        <w:rPr>
+          <w:rFonts w:ascii="Consolas" w:hAnsi="Consolas"/>
+          <w:sz w:val="20"/>
+          <w:szCs w:val="20"/>
+          <w:lang w:val="en-US"/>
+        </w:rPr>
+        <w:t xml:space="preserve">            &lt;</w:t>
+      </w:r>
+      <w:proofErr w:type="gramStart"/>
+      <w:r>
+        <w:rPr>
+          <w:rFonts w:ascii="Consolas" w:hAnsi="Consolas"/>
+          <w:sz w:val="20"/>
+          <w:szCs w:val="20"/>
+          <w:lang w:val="en-US"/>
+        </w:rPr>
+        <w:t>table</w:t>
+      </w:r>
+      <w:proofErr w:type="gramEnd"/>
+      <w:r>
+        <w:rPr>
+          <w:rFonts w:ascii="Consolas" w:hAnsi="Consolas"/>
+          <w:sz w:val="20"/>
+          <w:szCs w:val="20"/>
+          <w:lang w:val="en-US"/>
+        </w:rPr>
+        <w:t xml:space="preserve">&gt; </w:t>
+      </w:r>
+    </w:p>
+    <w:p>
+      <w:pPr>
+        <w:spacing w:before="0" w:after="0"/>
+        <w:ind w:firstLine="567"/>
+        <w:rPr>
+          <w:rFonts w:ascii="Consolas" w:hAnsi="Consolas"/>
+          <w:sz w:val="20"/>
+          <w:szCs w:val="20"/>
+          <w:lang w:val="en-US"/>
+        </w:rPr>
+      </w:pPr>
+      <w:r>
+        <w:rPr>
+          <w:rFonts w:ascii="Consolas" w:hAnsi="Consolas"/>
+          <w:sz w:val="20"/>
+          <w:szCs w:val="20"/>
+          <w:lang w:val="en-US"/>
+        </w:rPr>
+        <w:t xml:space="preserve">                &lt;</w:t>
+      </w:r>
+      <w:proofErr w:type="spellStart"/>
+      <w:proofErr w:type="gramStart"/>
+      <w:r>
+        <w:rPr>
+          <w:rFonts w:ascii="Consolas" w:hAnsi="Consolas"/>
+          <w:sz w:val="20"/>
+          <w:szCs w:val="20"/>
+          <w:lang w:val="en-US"/>
+        </w:rPr>
+        <w:t>tr</w:t>
+      </w:r>
+      <w:proofErr w:type="spellEnd"/>
+      <w:proofErr w:type="gramEnd"/>
+      <w:r>
+        <w:rPr>
+          <w:rFonts w:ascii="Consolas" w:hAnsi="Consolas"/>
+          <w:sz w:val="20"/>
+          <w:szCs w:val="20"/>
+          <w:lang w:val="en-US"/>
+        </w:rPr>
+        <w:t xml:space="preserve">&gt; </w:t>
+      </w:r>
+    </w:p>
+    <w:p>
+      <w:pPr>
+        <w:spacing w:before="0" w:after="0"/>
+        <w:ind w:firstLine="567"/>
+        <w:rPr>
+          <w:rFonts w:ascii="Consolas" w:hAnsi="Consolas"/>
+          <w:sz w:val="20"/>
+          <w:szCs w:val="20"/>
+          <w:lang w:val="en-US"/>
+        </w:rPr>
+      </w:pPr>
+      <w:r>
+        <w:rPr>
+          <w:rFonts w:ascii="Consolas" w:hAnsi="Consolas"/>
+          <w:sz w:val="20"/>
+          <w:szCs w:val="20"/>
+          <w:lang w:val="en-US"/>
+        </w:rPr>
+        <w:t xml:space="preserve">                    &lt;</w:t>
+      </w:r>
+      <w:proofErr w:type="gramStart"/>
+      <w:r>
+        <w:rPr>
+          <w:rFonts w:ascii="Consolas" w:hAnsi="Consolas"/>
+          <w:sz w:val="20"/>
+          <w:szCs w:val="20"/>
+          <w:lang w:val="en-US"/>
+        </w:rPr>
+        <w:t>td&gt;</w:t>
+      </w:r>
+      <w:proofErr w:type="spellStart"/>
+      <w:proofErr w:type="gramEnd"/>
+      <w:r>
+        <w:rPr>
+          <w:rFonts w:ascii="Consolas" w:hAnsi="Consolas"/>
+          <w:sz w:val="20"/>
+          <w:szCs w:val="20"/>
+          <w:lang w:val="en-US"/>
+        </w:rPr>
+        <w:t>Кількість</w:t>
+      </w:r>
+      <w:proofErr w:type="spellEnd"/>
+      <w:r>
+        <w:rPr>
+          <w:rFonts w:ascii="Consolas" w:hAnsi="Consolas"/>
+          <w:sz w:val="20"/>
+          <w:szCs w:val="20"/>
+          <w:lang w:val="en-US"/>
+        </w:rPr>
+        <w:t xml:space="preserve"> </w:t>
+      </w:r>
+      <w:proofErr w:type="spellStart"/>
+      <w:r>
+        <w:rPr>
+          <w:rFonts w:ascii="Consolas" w:hAnsi="Consolas"/>
+          <w:sz w:val="20"/>
+          <w:szCs w:val="20"/>
+          <w:lang w:val="en-US"/>
+        </w:rPr>
+        <w:t>рядків</w:t>
+      </w:r>
+      <w:proofErr w:type="spellEnd"/>
+      <w:r>
+        <w:rPr>
+          <w:rFonts w:ascii="Consolas" w:hAnsi="Consolas"/>
+          <w:sz w:val="20"/>
+          <w:szCs w:val="20"/>
+          <w:lang w:val="en-US"/>
+        </w:rPr>
+        <w:t xml:space="preserve">&lt;/td&gt; </w:t>
+      </w:r>
+    </w:p>
+    <w:p>
+      <w:pPr>
+        <w:spacing w:before="0" w:after="0"/>
+        <w:ind w:firstLine="567"/>
+        <w:rPr>
+          <w:rFonts w:ascii="Consolas" w:hAnsi="Consolas"/>
+          <w:sz w:val="20"/>
+          <w:szCs w:val="20"/>
+          <w:lang w:val="en-US"/>
+        </w:rPr>
+      </w:pPr>
+      <w:r>
+        <w:rPr>
+          <w:rFonts w:ascii="Consolas" w:hAnsi="Consolas"/>
+          <w:sz w:val="20"/>
+          <w:szCs w:val="20"/>
+          <w:lang w:val="en-US"/>
+        </w:rPr>
+        <w:t xml:space="preserve">                    &lt;</w:t>
+      </w:r>
+      <w:proofErr w:type="gramStart"/>
+      <w:r>
+        <w:rPr>
+          <w:rFonts w:ascii="Consolas" w:hAnsi="Consolas"/>
+          <w:sz w:val="20"/>
+          <w:szCs w:val="20"/>
+          <w:lang w:val="en-US"/>
+        </w:rPr>
+        <w:t>td</w:t>
+      </w:r>
+      <w:proofErr w:type="gramEnd"/>
+      <w:r>
+        <w:rPr>
+          <w:rFonts w:ascii="Consolas" w:hAnsi="Consolas"/>
+          <w:sz w:val="20"/>
+          <w:szCs w:val="20"/>
+          <w:lang w:val="en-US"/>
+        </w:rPr>
+        <w:t>&gt;&lt;input type="text" id = "</w:t>
+      </w:r>
+      <w:proofErr w:type="spellStart"/>
+      <w:r>
+        <w:rPr>
+          <w:rFonts w:ascii="Consolas" w:hAnsi="Consolas"/>
+          <w:sz w:val="20"/>
+          <w:szCs w:val="20"/>
+          <w:lang w:val="en-US"/>
+        </w:rPr>
+        <w:t>rowsCount</w:t>
+      </w:r>
+      <w:proofErr w:type="spellEnd"/>
+      <w:r>
+        <w:rPr>
+          <w:rFonts w:ascii="Consolas" w:hAnsi="Consolas"/>
+          <w:sz w:val="20"/>
+          <w:szCs w:val="20"/>
+          <w:lang w:val="en-US"/>
+        </w:rPr>
+        <w:t>" value="3"&gt;&lt;/td&gt;</w:t>
+      </w:r>
+    </w:p>
+    <w:p>
+      <w:pPr>
+        <w:spacing w:before="0" w:after="0"/>
+        <w:ind w:firstLine="567"/>
+        <w:rPr>
+          <w:rFonts w:ascii="Consolas" w:hAnsi="Consolas"/>
+          <w:sz w:val="20"/>
+          <w:szCs w:val="20"/>
+          <w:lang w:val="en-US"/>
+        </w:rPr>
+      </w:pPr>
+      <w:r>
+        <w:rPr>
+          <w:rFonts w:ascii="Consolas" w:hAnsi="Consolas"/>
+          <w:sz w:val="20"/>
+          <w:szCs w:val="20"/>
+          <w:lang w:val="en-US"/>
+        </w:rPr>
+        <w:t xml:space="preserve">                &lt;/</w:t>
+      </w:r>
+      <w:proofErr w:type="spellStart"/>
+      <w:proofErr w:type="gramStart"/>
+      <w:r>
+        <w:rPr>
+          <w:rFonts w:ascii="Consolas" w:hAnsi="Consolas"/>
+          <w:sz w:val="20"/>
+          <w:szCs w:val="20"/>
+          <w:lang w:val="en-US"/>
+        </w:rPr>
+        <w:t>tr</w:t>
+      </w:r>
+      <w:proofErr w:type="spellEnd"/>
+      <w:proofErr w:type="gramEnd"/>
+      <w:r>
+        <w:rPr>
+          <w:rFonts w:ascii="Consolas" w:hAnsi="Consolas"/>
+          <w:sz w:val="20"/>
+          <w:szCs w:val="20"/>
+          <w:lang w:val="en-US"/>
+        </w:rPr>
+        <w:t>&gt;</w:t>
+      </w:r>
+    </w:p>
+    <w:p>
+      <w:pPr>
+        <w:spacing w:before="0" w:after="0"/>
+        <w:ind w:firstLine="567"/>
+        <w:rPr>
+          <w:rFonts w:ascii="Consolas" w:hAnsi="Consolas"/>
+          <w:sz w:val="20"/>
+          <w:szCs w:val="20"/>
+          <w:lang w:val="en-US"/>
+        </w:rPr>
+      </w:pPr>
+      <w:r>
+        <w:rPr>
+          <w:rFonts w:ascii="Consolas" w:hAnsi="Consolas"/>
+          <w:sz w:val="20"/>
+          <w:szCs w:val="20"/>
+          <w:lang w:val="en-US"/>
+        </w:rPr>
+        <w:t xml:space="preserve">                &lt;</w:t>
+      </w:r>
+      <w:proofErr w:type="spellStart"/>
+      <w:proofErr w:type="gramStart"/>
+      <w:r>
+        <w:rPr>
+          <w:rFonts w:ascii="Consolas" w:hAnsi="Consolas"/>
+          <w:sz w:val="20"/>
+          <w:szCs w:val="20"/>
+          <w:lang w:val="en-US"/>
+        </w:rPr>
+        <w:t>tr</w:t>
+      </w:r>
+      <w:proofErr w:type="spellEnd"/>
+      <w:proofErr w:type="gramEnd"/>
+      <w:r>
+        <w:rPr>
+          <w:rFonts w:ascii="Consolas" w:hAnsi="Consolas"/>
+          <w:sz w:val="20"/>
+          <w:szCs w:val="20"/>
+          <w:lang w:val="en-US"/>
+        </w:rPr>
+        <w:t>&gt;</w:t>
+      </w:r>
+    </w:p>
+    <w:p>
+      <w:pPr>
+        <w:spacing w:before="0" w:after="0"/>
+        <w:ind w:firstLine="567"/>
+        <w:rPr>
+          <w:rFonts w:ascii="Consolas" w:hAnsi="Consolas"/>
+          <w:sz w:val="20"/>
+          <w:szCs w:val="20"/>
+          <w:lang w:val="en-US"/>
+        </w:rPr>
+      </w:pPr>
+      <w:r>
+        <w:rPr>
+          <w:rFonts w:ascii="Consolas" w:hAnsi="Consolas"/>
+          <w:sz w:val="20"/>
+          <w:szCs w:val="20"/>
+          <w:lang w:val="en-US"/>
+        </w:rPr>
+        <w:t xml:space="preserve">                    &lt;</w:t>
+      </w:r>
+      <w:proofErr w:type="gramStart"/>
+      <w:r>
+        <w:rPr>
+          <w:rFonts w:ascii="Consolas" w:hAnsi="Consolas"/>
+          <w:sz w:val="20"/>
+          <w:szCs w:val="20"/>
+          <w:lang w:val="en-US"/>
+        </w:rPr>
+        <w:t>td</w:t>
+      </w:r>
+      <w:proofErr w:type="gramEnd"/>
+      <w:r>
+        <w:rPr>
+          <w:rFonts w:ascii="Consolas" w:hAnsi="Consolas"/>
+          <w:sz w:val="20"/>
+          <w:szCs w:val="20"/>
+          <w:lang w:val="en-US"/>
+        </w:rPr>
+        <w:t xml:space="preserve">&gt; </w:t>
+      </w:r>
+      <w:proofErr w:type="spellStart"/>
+      <w:r>
+        <w:rPr>
+          <w:rFonts w:ascii="Consolas" w:hAnsi="Consolas"/>
+          <w:sz w:val="20"/>
+          <w:szCs w:val="20"/>
+          <w:lang w:val="en-US"/>
+        </w:rPr>
+        <w:t>Кількість</w:t>
+      </w:r>
+      <w:proofErr w:type="spellEnd"/>
+      <w:r>
+        <w:rPr>
+          <w:rFonts w:ascii="Consolas" w:hAnsi="Consolas"/>
+          <w:sz w:val="20"/>
+          <w:szCs w:val="20"/>
+          <w:lang w:val="en-US"/>
+        </w:rPr>
+        <w:t xml:space="preserve"> </w:t>
+      </w:r>
+      <w:proofErr w:type="spellStart"/>
+      <w:r>
+        <w:rPr>
+          <w:rFonts w:ascii="Consolas" w:hAnsi="Consolas"/>
+          <w:sz w:val="20"/>
+          <w:szCs w:val="20"/>
+          <w:lang w:val="en-US"/>
+        </w:rPr>
+        <w:t>стовпців</w:t>
+      </w:r>
+      <w:proofErr w:type="spellEnd"/>
+      <w:r>
+        <w:rPr>
+          <w:rFonts w:ascii="Consolas" w:hAnsi="Consolas"/>
+          <w:sz w:val="20"/>
+          <w:szCs w:val="20"/>
+          <w:lang w:val="en-US"/>
+        </w:rPr>
+        <w:t xml:space="preserve">&lt;/td&gt; </w:t>
+      </w:r>
+    </w:p>
+    <w:p>
+      <w:pPr>
+        <w:spacing w:before="0" w:after="0"/>
+        <w:ind w:firstLine="567"/>
+        <w:rPr>
+          <w:rFonts w:ascii="Consolas" w:hAnsi="Consolas"/>
+          <w:sz w:val="20"/>
+          <w:szCs w:val="20"/>
+          <w:lang w:val="en-US"/>
+        </w:rPr>
+      </w:pPr>
+      <w:r>
+        <w:rPr>
+          <w:rFonts w:ascii="Consolas" w:hAnsi="Consolas"/>
+          <w:sz w:val="20"/>
+          <w:szCs w:val="20"/>
+          <w:lang w:val="en-US"/>
+        </w:rPr>
+        <w:t xml:space="preserve">                    &lt;</w:t>
+      </w:r>
+      <w:proofErr w:type="gramStart"/>
+      <w:r>
+        <w:rPr>
+          <w:rFonts w:ascii="Consolas" w:hAnsi="Consolas"/>
+          <w:sz w:val="20"/>
+          <w:szCs w:val="20"/>
+          <w:lang w:val="en-US"/>
+        </w:rPr>
+        <w:t>td</w:t>
+      </w:r>
+      <w:proofErr w:type="gramEnd"/>
+      <w:r>
+        <w:rPr>
+          <w:rFonts w:ascii="Consolas" w:hAnsi="Consolas"/>
+          <w:sz w:val="20"/>
+          <w:szCs w:val="20"/>
+          <w:lang w:val="en-US"/>
+        </w:rPr>
+        <w:t>&gt;&lt;input type="text" id = "</w:t>
+      </w:r>
+      <w:proofErr w:type="spellStart"/>
+      <w:r>
+        <w:rPr>
+          <w:rFonts w:ascii="Consolas" w:hAnsi="Consolas"/>
+          <w:sz w:val="20"/>
+          <w:szCs w:val="20"/>
+          <w:lang w:val="en-US"/>
+        </w:rPr>
+        <w:t>columnsCount</w:t>
+      </w:r>
+      <w:proofErr w:type="spellEnd"/>
+      <w:r>
+        <w:rPr>
+          <w:rFonts w:ascii="Consolas" w:hAnsi="Consolas"/>
+          <w:sz w:val="20"/>
+          <w:szCs w:val="20"/>
+          <w:lang w:val="en-US"/>
+        </w:rPr>
+        <w:t>" value="3"&gt;&lt;/td&gt;</w:t>
+      </w:r>
+    </w:p>
+    <w:p>
+      <w:pPr>
+        <w:spacing w:before="0" w:after="0"/>
+        <w:ind w:firstLine="567"/>
+        <w:rPr>
+          <w:rFonts w:ascii="Consolas" w:hAnsi="Consolas"/>
+          <w:sz w:val="20"/>
+          <w:szCs w:val="20"/>
+          <w:lang w:val="en-US"/>
+        </w:rPr>
+      </w:pPr>
+      <w:r>
+        <w:rPr>
+          <w:rFonts w:ascii="Consolas" w:hAnsi="Consolas"/>
+          <w:sz w:val="20"/>
+          <w:szCs w:val="20"/>
+          <w:lang w:val="en-US"/>
+        </w:rPr>
+        <w:t xml:space="preserve">                &lt;/</w:t>
+      </w:r>
+      <w:proofErr w:type="spellStart"/>
+      <w:proofErr w:type="gramStart"/>
+      <w:r>
+        <w:rPr>
+          <w:rFonts w:ascii="Consolas" w:hAnsi="Consolas"/>
+          <w:sz w:val="20"/>
+          <w:szCs w:val="20"/>
+          <w:lang w:val="en-US"/>
+        </w:rPr>
+        <w:t>tr</w:t>
+      </w:r>
+      <w:proofErr w:type="spellEnd"/>
+      <w:proofErr w:type="gramEnd"/>
+      <w:r>
+        <w:rPr>
+          <w:rFonts w:ascii="Consolas" w:hAnsi="Consolas"/>
+          <w:sz w:val="20"/>
+          <w:szCs w:val="20"/>
+          <w:lang w:val="en-US"/>
+        </w:rPr>
+        <w:t xml:space="preserve">&gt; </w:t>
+      </w:r>
+    </w:p>
+    <w:p>
+      <w:pPr>
+        <w:spacing w:before="0" w:after="0"/>
+        <w:ind w:firstLine="567"/>
+        <w:rPr>
+          <w:rFonts w:ascii="Consolas" w:hAnsi="Consolas"/>
+          <w:sz w:val="20"/>
+          <w:szCs w:val="20"/>
+          <w:lang w:val="en-US"/>
+        </w:rPr>
+      </w:pPr>
+      <w:r>
+        <w:rPr>
+          <w:rFonts w:ascii="Consolas" w:hAnsi="Consolas"/>
+          <w:sz w:val="20"/>
+          <w:szCs w:val="20"/>
+          <w:lang w:val="en-US"/>
+        </w:rPr>
+        <w:t xml:space="preserve">                &lt;</w:t>
+      </w:r>
+      <w:proofErr w:type="spellStart"/>
+      <w:proofErr w:type="gramStart"/>
+      <w:r>
+        <w:rPr>
+          <w:rFonts w:ascii="Consolas" w:hAnsi="Consolas"/>
+          <w:sz w:val="20"/>
+          <w:szCs w:val="20"/>
+          <w:lang w:val="en-US"/>
+        </w:rPr>
+        <w:t>tr</w:t>
+      </w:r>
+      <w:proofErr w:type="spellEnd"/>
+      <w:proofErr w:type="gramEnd"/>
+      <w:r>
+        <w:rPr>
+          <w:rFonts w:ascii="Consolas" w:hAnsi="Consolas"/>
+          <w:sz w:val="20"/>
+          <w:szCs w:val="20"/>
+          <w:lang w:val="en-US"/>
+        </w:rPr>
+        <w:t xml:space="preserve">&gt; </w:t>
+      </w:r>
+    </w:p>
+    <w:p>
+      <w:pPr>
+        <w:spacing w:before="0" w:after="0"/>
+        <w:ind w:firstLine="567"/>
+        <w:rPr>
+          <w:rFonts w:ascii="Consolas" w:hAnsi="Consolas"/>
+          <w:sz w:val="20"/>
+          <w:szCs w:val="20"/>
+          <w:lang w:val="en-US"/>
+        </w:rPr>
+      </w:pPr>
+      <w:r>
+        <w:rPr>
+          <w:rFonts w:ascii="Consolas" w:hAnsi="Consolas"/>
+          <w:sz w:val="20"/>
+          <w:szCs w:val="20"/>
+          <w:lang w:val="en-US"/>
+        </w:rPr>
+        <w:t xml:space="preserve">                    &lt;</w:t>
+      </w:r>
+      <w:proofErr w:type="gramStart"/>
+      <w:r>
+        <w:rPr>
+          <w:rFonts w:ascii="Consolas" w:hAnsi="Consolas"/>
+          <w:sz w:val="20"/>
+          <w:szCs w:val="20"/>
+          <w:lang w:val="en-US"/>
+        </w:rPr>
+        <w:t>td</w:t>
+      </w:r>
+      <w:proofErr w:type="gramEnd"/>
+      <w:r>
+        <w:rPr>
+          <w:rFonts w:ascii="Consolas" w:hAnsi="Consolas"/>
+          <w:sz w:val="20"/>
+          <w:szCs w:val="20"/>
+          <w:lang w:val="en-US"/>
+        </w:rPr>
+        <w:t xml:space="preserve">&gt;&lt;input type = "button" </w:t>
+      </w:r>
+      <w:proofErr w:type="spellStart"/>
+      <w:r>
+        <w:rPr>
+          <w:rFonts w:ascii="Consolas" w:hAnsi="Consolas"/>
+          <w:sz w:val="20"/>
+          <w:szCs w:val="20"/>
+          <w:lang w:val="en-US"/>
+        </w:rPr>
+        <w:t>onClick</w:t>
+      </w:r>
+      <w:proofErr w:type="spellEnd"/>
+      <w:r>
+        <w:rPr>
+          <w:rFonts w:ascii="Consolas" w:hAnsi="Consolas"/>
+          <w:sz w:val="20"/>
+          <w:szCs w:val="20"/>
+          <w:lang w:val="en-US"/>
+        </w:rPr>
+        <w:t xml:space="preserve"> = "build()" value = "</w:t>
+      </w:r>
+      <w:proofErr w:type="spellStart"/>
+      <w:r>
+        <w:rPr>
+          <w:rFonts w:ascii="Consolas" w:hAnsi="Consolas"/>
+          <w:sz w:val="20"/>
+          <w:szCs w:val="20"/>
+          <w:lang w:val="en-US"/>
+        </w:rPr>
+        <w:t>Побудувати</w:t>
+      </w:r>
+      <w:proofErr w:type="spellEnd"/>
+      <w:r>
+        <w:rPr>
+          <w:rFonts w:ascii="Consolas" w:hAnsi="Consolas"/>
+          <w:sz w:val="20"/>
+          <w:szCs w:val="20"/>
+          <w:lang w:val="en-US"/>
+        </w:rPr>
+        <w:t xml:space="preserve"> </w:t>
+      </w:r>
+      <w:proofErr w:type="spellStart"/>
+      <w:r>
+        <w:rPr>
+          <w:rFonts w:ascii="Consolas" w:hAnsi="Consolas"/>
+          <w:sz w:val="20"/>
+          <w:szCs w:val="20"/>
+          <w:lang w:val="en-US"/>
+        </w:rPr>
+        <w:t>матрицю</w:t>
+      </w:r>
+      <w:proofErr w:type="spellEnd"/>
+      <w:r>
+        <w:rPr>
+          <w:rFonts w:ascii="Consolas" w:hAnsi="Consolas"/>
+          <w:sz w:val="20"/>
+          <w:szCs w:val="20"/>
+          <w:lang w:val="en-US"/>
+        </w:rPr>
+        <w:t>"&gt;&lt;</w:t>
+      </w:r>
+      <w:proofErr w:type="spellStart"/>
+      <w:r>
+        <w:rPr>
+          <w:rFonts w:ascii="Consolas" w:hAnsi="Consolas"/>
+          <w:sz w:val="20"/>
+          <w:szCs w:val="20"/>
+          <w:lang w:val="en-US"/>
+        </w:rPr>
+        <w:t>br</w:t>
+      </w:r>
+      <w:proofErr w:type="spellEnd"/>
+      <w:r>
+        <w:rPr>
+          <w:rFonts w:ascii="Consolas" w:hAnsi="Consolas"/>
+          <w:sz w:val="20"/>
+          <w:szCs w:val="20"/>
+          <w:lang w:val="en-US"/>
+        </w:rPr>
+        <w:t xml:space="preserve">&gt; </w:t>
+      </w:r>
+    </w:p>
+    <w:p>
+      <w:pPr>
+        <w:spacing w:before="0" w:after="0"/>
+        <w:ind w:firstLine="567"/>
+        <w:rPr>
+          <w:rFonts w:ascii="Consolas" w:hAnsi="Consolas"/>
+          <w:sz w:val="20"/>
+          <w:szCs w:val="20"/>
+          <w:lang w:val="en-US"/>
+        </w:rPr>
+      </w:pPr>
+      <w:r>
+        <w:rPr>
+          <w:rFonts w:ascii="Consolas" w:hAnsi="Consolas"/>
+          <w:sz w:val="20"/>
+          <w:szCs w:val="20"/>
+          <w:lang w:val="en-US"/>
+        </w:rPr>
+        <w:t xml:space="preserve">                    &lt;</w:t>
+      </w:r>
+      <w:proofErr w:type="gramStart"/>
+      <w:r>
+        <w:rPr>
+          <w:rFonts w:ascii="Consolas" w:hAnsi="Consolas"/>
+          <w:sz w:val="20"/>
+          <w:szCs w:val="20"/>
+          <w:lang w:val="en-US"/>
+        </w:rPr>
+        <w:t>td</w:t>
+      </w:r>
+      <w:proofErr w:type="gramEnd"/>
+      <w:r>
+        <w:rPr>
+          <w:rFonts w:ascii="Consolas" w:hAnsi="Consolas"/>
+          <w:sz w:val="20"/>
+          <w:szCs w:val="20"/>
+          <w:lang w:val="en-US"/>
+        </w:rPr>
+        <w:t xml:space="preserve">&gt; &lt;input type = "button" </w:t>
+      </w:r>
+      <w:proofErr w:type="spellStart"/>
+      <w:r>
+        <w:rPr>
+          <w:rFonts w:ascii="Consolas" w:hAnsi="Consolas"/>
+          <w:sz w:val="20"/>
+          <w:szCs w:val="20"/>
+          <w:lang w:val="en-US"/>
+        </w:rPr>
+        <w:t>onClick</w:t>
+      </w:r>
+      <w:proofErr w:type="spellEnd"/>
+      <w:r>
+        <w:rPr>
+          <w:rFonts w:ascii="Consolas" w:hAnsi="Consolas"/>
+          <w:sz w:val="20"/>
+          <w:szCs w:val="20"/>
+          <w:lang w:val="en-US"/>
+        </w:rPr>
+        <w:t xml:space="preserve"> = "calculate()" value = "</w:t>
+      </w:r>
+      <w:proofErr w:type="spellStart"/>
+      <w:r>
+        <w:rPr>
+          <w:rFonts w:ascii="Consolas" w:hAnsi="Consolas"/>
+          <w:sz w:val="20"/>
+          <w:szCs w:val="20"/>
+          <w:lang w:val="en-US"/>
+        </w:rPr>
+        <w:t>Здійснити</w:t>
+      </w:r>
+      <w:proofErr w:type="spellEnd"/>
+      <w:r>
+        <w:rPr>
+          <w:rFonts w:ascii="Consolas" w:hAnsi="Consolas"/>
+          <w:sz w:val="20"/>
+          <w:szCs w:val="20"/>
+          <w:lang w:val="en-US"/>
+        </w:rPr>
+        <w:t xml:space="preserve"> </w:t>
+      </w:r>
+      <w:proofErr w:type="spellStart"/>
+      <w:r>
+        <w:rPr>
+          <w:rFonts w:ascii="Consolas" w:hAnsi="Consolas"/>
+          <w:sz w:val="20"/>
+          <w:szCs w:val="20"/>
+          <w:lang w:val="en-US"/>
+        </w:rPr>
+        <w:t>обчислення</w:t>
+      </w:r>
+      <w:proofErr w:type="spellEnd"/>
+      <w:r>
+        <w:rPr>
+          <w:rFonts w:ascii="Consolas" w:hAnsi="Consolas"/>
+          <w:sz w:val="20"/>
+          <w:szCs w:val="20"/>
+          <w:lang w:val="en-US"/>
+        </w:rPr>
+        <w:t xml:space="preserve">"&gt; &lt;td&gt; </w:t>
+      </w:r>
+    </w:p>
+    <w:p>
+      <w:pPr>
+        <w:spacing w:before="0" w:after="0"/>
+        <w:ind w:firstLine="567"/>
+        <w:rPr>
+          <w:rFonts w:ascii="Consolas" w:hAnsi="Consolas"/>
+          <w:sz w:val="20"/>
+          <w:szCs w:val="20"/>
+          <w:lang w:val="en-US"/>
+        </w:rPr>
+      </w:pPr>
+      <w:r>
+        <w:rPr>
+          <w:rFonts w:ascii="Consolas" w:hAnsi="Consolas"/>
+          <w:sz w:val="20"/>
+          <w:szCs w:val="20"/>
+          <w:lang w:val="en-US"/>
+        </w:rPr>
+        <w:t xml:space="preserve">                &lt;/</w:t>
+      </w:r>
+      <w:proofErr w:type="spellStart"/>
+      <w:proofErr w:type="gramStart"/>
+      <w:r>
+        <w:rPr>
+          <w:rFonts w:ascii="Consolas" w:hAnsi="Consolas"/>
+          <w:sz w:val="20"/>
+          <w:szCs w:val="20"/>
+          <w:lang w:val="en-US"/>
+        </w:rPr>
+        <w:t>tr</w:t>
+      </w:r>
+      <w:proofErr w:type="spellEnd"/>
+      <w:proofErr w:type="gramEnd"/>
+      <w:r>
+        <w:rPr>
+          <w:rFonts w:ascii="Consolas" w:hAnsi="Consolas"/>
+          <w:sz w:val="20"/>
+          <w:szCs w:val="20"/>
+          <w:lang w:val="en-US"/>
+        </w:rPr>
+        <w:t xml:space="preserve">&gt; </w:t>
+      </w:r>
+    </w:p>
+    <w:p>
+      <w:pPr>
+        <w:spacing w:before="0" w:after="0"/>
+        <w:ind w:firstLine="567"/>
+        <w:rPr>
+          <w:rFonts w:ascii="Consolas" w:hAnsi="Consolas"/>
+          <w:sz w:val="20"/>
+          <w:szCs w:val="20"/>
+          <w:lang w:val="en-US"/>
+        </w:rPr>
+      </w:pPr>
+      <w:r>
+        <w:rPr>
+          <w:rFonts w:ascii="Consolas" w:hAnsi="Consolas"/>
+          <w:sz w:val="20"/>
+          <w:szCs w:val="20"/>
+          <w:lang w:val="en-US"/>
+        </w:rPr>
+        <w:t xml:space="preserve">            &lt;/table&gt; </w:t>
+      </w:r>
+    </w:p>
+    <w:p>
+      <w:pPr>
+        <w:spacing w:before="0" w:after="0"/>
+        <w:ind w:firstLine="567"/>
+        <w:rPr>
+          <w:rFonts w:ascii="Consolas" w:hAnsi="Consolas"/>
+          <w:sz w:val="20"/>
+          <w:szCs w:val="20"/>
+          <w:lang w:val="en-US"/>
+        </w:rPr>
+      </w:pPr>
+      <w:r>
+        <w:rPr>
+          <w:rFonts w:ascii="Consolas" w:hAnsi="Consolas"/>
+          <w:sz w:val="20"/>
+          <w:szCs w:val="20"/>
+          <w:lang w:val="en-US"/>
+        </w:rPr>
+        <w:t xml:space="preserve">            &lt;div id = "main"&gt;&lt;/div&gt; </w:t>
+      </w:r>
+    </w:p>
+    <w:p>
+      <w:pPr>
+        <w:spacing w:before="0" w:after="0"/>
+        <w:ind w:firstLine="567"/>
+        <w:rPr>
+          <w:rFonts w:ascii="Consolas" w:hAnsi="Consolas"/>
+          <w:sz w:val="20"/>
+          <w:szCs w:val="20"/>
+          <w:lang w:val="ru-RU"/>
+        </w:rPr>
+      </w:pPr>
+      <w:r>
+        <w:rPr>
+          <w:rFonts w:ascii="Consolas" w:hAnsi="Consolas"/>
+          <w:sz w:val="20"/>
+          <w:szCs w:val="20"/>
+          <w:lang w:val="en-US"/>
+        </w:rPr>
+        <w:t xml:space="preserve">        </w:t>
+      </w:r>
+      <w:r>
+        <w:rPr>
+          <w:rFonts w:ascii="Consolas" w:hAnsi="Consolas"/>
+          <w:sz w:val="20"/>
+          <w:szCs w:val="20"/>
+          <w:lang w:val="ru-RU"/>
+        </w:rPr>
+        <w:t>&lt;/</w:t>
+      </w:r>
+      <w:r>
+        <w:rPr>
+          <w:rFonts w:ascii="Consolas" w:hAnsi="Consolas"/>
+          <w:sz w:val="20"/>
+          <w:szCs w:val="20"/>
+          <w:lang w:val="en-US"/>
+        </w:rPr>
+        <w:t>form</w:t>
+      </w:r>
+      <w:r>
+        <w:rPr>
+          <w:rFonts w:ascii="Consolas" w:hAnsi="Consolas"/>
+          <w:sz w:val="20"/>
+          <w:szCs w:val="20"/>
+          <w:lang w:val="ru-RU"/>
+        </w:rPr>
+        <w:t xml:space="preserve">&gt; </w:t>
+      </w:r>
+    </w:p>
+    <w:p>
+      <w:pPr>
+        <w:spacing w:before="0" w:after="0"/>
+        <w:ind w:firstLine="567"/>
+        <w:rPr>
+          <w:rFonts w:ascii="Consolas" w:hAnsi="Consolas"/>
+          <w:sz w:val="20"/>
+          <w:szCs w:val="20"/>
+          <w:lang w:val="ru-RU"/>
+        </w:rPr>
+      </w:pPr>
+      <w:r>
+        <w:rPr>
+          <w:rFonts w:ascii="Consolas" w:hAnsi="Consolas"/>
+          <w:sz w:val="20"/>
+          <w:szCs w:val="20"/>
+          <w:lang w:val="ru-RU"/>
+        </w:rPr>
+        <w:t xml:space="preserve">    &lt;/</w:t>
+      </w:r>
+      <w:r>
+        <w:rPr>
+          <w:rFonts w:ascii="Consolas" w:hAnsi="Consolas"/>
+          <w:sz w:val="20"/>
+          <w:szCs w:val="20"/>
+          <w:lang w:val="en-US"/>
+        </w:rPr>
+        <w:t>body</w:t>
+      </w:r>
+      <w:r>
+        <w:rPr>
+          <w:rFonts w:ascii="Consolas" w:hAnsi="Consolas"/>
+          <w:sz w:val="20"/>
+          <w:szCs w:val="20"/>
+          <w:lang w:val="ru-RU"/>
+        </w:rPr>
+        <w:t xml:space="preserve">&gt; </w:t>
+      </w:r>
+    </w:p>
+    <w:p>
+      <w:pPr>
+        <w:spacing w:before="0" w:after="0"/>
+        <w:ind w:firstLine="567"/>
+        <w:rPr>
+          <w:rFonts w:ascii="Consolas" w:hAnsi="Consolas"/>
+          <w:sz w:val="20"/>
+          <w:szCs w:val="20"/>
+          <w:lang w:val="ru-RU"/>
+        </w:rPr>
+      </w:pPr>
+      <w:r>
+        <w:rPr>
+          <w:rFonts w:ascii="Consolas" w:hAnsi="Consolas"/>
+          <w:sz w:val="20"/>
+          <w:szCs w:val="20"/>
+          <w:lang w:val="ru-RU"/>
+        </w:rPr>
+        <w:t>&lt;/</w:t>
+      </w:r>
+      <w:r>
+        <w:rPr>
+          <w:rFonts w:ascii="Consolas" w:hAnsi="Consolas"/>
+          <w:sz w:val="20"/>
+          <w:szCs w:val="20"/>
+          <w:lang w:val="en-US"/>
+        </w:rPr>
+        <w:t>html</w:t>
+      </w:r>
+      <w:r>
+        <w:rPr>
+          <w:rFonts w:ascii="Consolas" w:hAnsi="Consolas"/>
+          <w:sz w:val="20"/>
+          <w:szCs w:val="20"/>
+          <w:lang w:val="ru-RU"/>
+        </w:rPr>
+        <w:t xml:space="preserve">&gt; </w:t>
+      </w:r>
+    </w:p>
+    <w:p>
+      <w:pPr>
+        <w:ind w:firstLine="567"/>
+        <w:jc w:val="center"/>
+        <w:rPr>
+          <w:rFonts w:eastAsia="Times New Roman" w:cs="Times New Roman"/>
+          <w:i/>
+          <w:szCs w:val="21"/>
+          <w:lang w:val="ru-RU" w:eastAsia="ru-RU"/>
+        </w:rPr>
+      </w:pPr>
+      <w:r>
+        <w:rPr>
+          <w:rFonts w:eastAsia="Times New Roman" w:cs="Times New Roman"/>
+          <w:i/>
+          <w:szCs w:val="21"/>
+          <w:lang w:val="ru-RU" w:eastAsia="ru-RU"/>
+        </w:rPr>
+        <w:t xml:space="preserve">Рис. 1 </w:t>
+      </w:r>
+      <w:r>
+        <w:rPr>
+          <w:rFonts w:eastAsia="Times New Roman" w:cs="Times New Roman"/>
+          <w:i/>
+          <w:szCs w:val="21"/>
+          <w:lang w:val="ru-RU" w:eastAsia="ru-RU"/>
+        </w:rPr>
+        <w:t xml:space="preserve">Скрипт </w:t>
+      </w:r>
+      <w:proofErr w:type="spellStart"/>
+      <w:r>
+        <w:rPr>
+          <w:rFonts w:eastAsia="Times New Roman" w:cs="Times New Roman"/>
+          <w:i/>
+          <w:szCs w:val="21"/>
+          <w:lang w:val="ru-RU" w:eastAsia="ru-RU"/>
+        </w:rPr>
+        <w:t>програми</w:t>
+      </w:r>
+      <w:proofErr w:type="spellEnd"/>
+      <w:r>
+        <w:rPr>
+          <w:rFonts w:eastAsia="Times New Roman" w:cs="Times New Roman"/>
+          <w:i/>
+          <w:szCs w:val="21"/>
+          <w:lang w:eastAsia="ru-RU"/>
+        </w:rPr>
+        <w:t>.</w:t>
+      </w:r>
+    </w:p>
+    <w:p>
+      <w:pPr>
+        <w:spacing w:after="0" w:line="360" w:lineRule="auto"/>
+        <w:ind w:firstLine="567"/>
+        <w:rPr>
+          <w:b/>
+          <w:szCs w:val="28"/>
+          <w:lang w:val="en-US"/>
+        </w:rPr>
+      </w:pPr>
+      <w:r>
+        <w:rPr>
+          <w:noProof/>
+          <w:lang w:val="ru-RU" w:eastAsia="ru-RU"/>
+        </w:rPr>
+        <w:lastRenderedPageBreak/>
+        <w:drawing>
+          <wp:inline distT="0" distB="0" distL="0" distR="0" wp14:anchorId="36E86530" wp14:editId="0C7EBDEE">
+            <wp:extent cx="4747260" cy="1010795"/>
+            <wp:effectExtent l="0" t="0" r="0" b="0"/>
+            <wp:docPr id="1" name="Рисунок 1"/>
+            <wp:cNvGraphicFramePr>
+              <a:graphicFrameLocks xmlns:a="http://schemas.openxmlformats.org/drawingml/2006/main" noChangeAspect="1"/>
+            </wp:cNvGraphicFramePr>
+            <a:graphic xmlns:a="http://schemas.openxmlformats.org/drawingml/2006/main">
+              <a:graphicData uri="http://schemas.openxmlformats.org/drawingml/2006/picture">
+                <pic:pic xmlns:pic="http://schemas.openxmlformats.org/drawingml/2006/picture">
+                  <pic:nvPicPr>
+                    <pic:cNvPr id="0" name=""/>
+                    <pic:cNvPicPr/>
+                  </pic:nvPicPr>
+                  <pic:blipFill>
+                    <a:blip r:embed="rId8"/>
+                    <a:stretch>
+                      <a:fillRect/>
+                    </a:stretch>
+                  </pic:blipFill>
+                  <pic:spPr>
+                    <a:xfrm>
+                      <a:off x="0" y="0"/>
+                      <a:ext cx="4748738" cy="1011110"/>
+                    </a:xfrm>
+                    <a:prstGeom prst="rect">
+                      <a:avLst/>
+                    </a:prstGeom>
+                  </pic:spPr>
+                </pic:pic>
+              </a:graphicData>
+            </a:graphic>
+          </wp:inline>
+        </w:drawing>
+      </w:r>
+    </w:p>
+    <w:p>
+      <w:pPr>
+        <w:ind w:firstLine="567"/>
+        <w:jc w:val="center"/>
+        <w:rPr>
+          <w:b/>
+          <w:szCs w:val="28"/>
+          <w:lang w:val="ru-RU"/>
+        </w:rPr>
+      </w:pPr>
+      <w:r>
+        <w:rPr>
+          <w:rFonts w:eastAsia="Times New Roman" w:cs="Times New Roman"/>
+          <w:i/>
+          <w:szCs w:val="21"/>
+          <w:lang w:val="ru-RU" w:eastAsia="ru-RU"/>
+        </w:rPr>
+        <w:t xml:space="preserve">Рис. </w:t>
+      </w:r>
+      <w:r>
+        <w:rPr>
+          <w:rFonts w:eastAsia="Times New Roman" w:cs="Times New Roman"/>
+          <w:i/>
+          <w:szCs w:val="21"/>
+          <w:lang w:val="ru-RU" w:eastAsia="ru-RU"/>
+        </w:rPr>
+        <w:t>2</w:t>
+      </w:r>
+      <w:r>
+        <w:rPr>
+          <w:rFonts w:eastAsia="Times New Roman" w:cs="Times New Roman"/>
+          <w:i/>
+          <w:szCs w:val="21"/>
+          <w:lang w:val="ru-RU" w:eastAsia="ru-RU"/>
+        </w:rPr>
+        <w:t xml:space="preserve"> </w:t>
+      </w:r>
+      <w:r>
+        <w:rPr>
+          <w:rFonts w:eastAsia="Times New Roman" w:cs="Times New Roman"/>
+          <w:i/>
+          <w:szCs w:val="21"/>
+          <w:lang w:eastAsia="ru-RU"/>
+        </w:rPr>
+        <w:t>Результат</w:t>
+      </w:r>
+      <w:r>
+        <w:rPr>
+          <w:rFonts w:eastAsia="Times New Roman" w:cs="Times New Roman"/>
+          <w:i/>
+          <w:szCs w:val="21"/>
+          <w:lang w:val="ru-RU" w:eastAsia="ru-RU"/>
+        </w:rPr>
+        <w:t xml:space="preserve"> </w:t>
+      </w:r>
+      <w:proofErr w:type="spellStart"/>
+      <w:r>
+        <w:rPr>
+          <w:rFonts w:eastAsia="Times New Roman" w:cs="Times New Roman"/>
+          <w:i/>
+          <w:szCs w:val="21"/>
+          <w:lang w:val="ru-RU" w:eastAsia="ru-RU"/>
+        </w:rPr>
+        <w:t>програми</w:t>
+      </w:r>
+      <w:proofErr w:type="spellEnd"/>
+      <w:r>
+        <w:rPr>
+          <w:rFonts w:eastAsia="Times New Roman" w:cs="Times New Roman"/>
+          <w:i/>
+          <w:szCs w:val="21"/>
+          <w:lang w:eastAsia="ru-RU"/>
+        </w:rPr>
+        <w:t>.</w:t>
+      </w:r>
+      <w:r>
+        <w:rPr>
+          <w:b/>
+          <w:szCs w:val="28"/>
+          <w:lang w:val="ru-RU"/>
+        </w:rPr>
+        <w:t xml:space="preserve"> </w:t>
       </w:r>
     </w:p>
     <w:p>
       <w:pPr>
         <w:spacing w:line="360" w:lineRule="auto"/>
         <w:ind w:firstLine="567"/>
-        <w:rPr>
-          <w:szCs w:val="28"/>
-        </w:rPr>
       </w:pPr>
       <w:r>
         <w:rPr>
           <w:b/>
           <w:szCs w:val="28"/>
         </w:rPr>
-        <w:lastRenderedPageBreak/>
-        <w:t>Мета роботи:</w:t>
-      </w:r>
-      <w:r>
-        <w:rPr>
-          <w:szCs w:val="28"/>
-        </w:rPr>
-        <w:t xml:space="preserve">  </w:t>
-      </w:r>
-    </w:p>
-    <w:p>
-      <w:pPr>
-        <w:spacing w:line="360" w:lineRule="auto"/>
-        <w:ind w:firstLine="567"/>
-        <w:rPr>
-          <w:szCs w:val="28"/>
-          <w:lang w:val="en-US"/>
-        </w:rPr>
-      </w:pPr>
-      <w:r>
-        <w:rPr>
-          <w:b/>
-          <w:szCs w:val="28"/>
-        </w:rPr>
-        <w:t>Завдання</w:t>
-      </w:r>
-      <w:r>
-        <w:rPr>
-          <w:b/>
-          <w:szCs w:val="28"/>
-          <w:lang w:val="en-US"/>
-        </w:rPr>
-        <w:t>:</w:t>
-      </w:r>
-    </w:p>
-    <w:p>
-      <w:pPr>
-        <w:spacing w:line="360" w:lineRule="auto"/>
-        <w:ind w:firstLine="567"/>
-        <w:rPr>
-          <w:b/>
-          <w:szCs w:val="28"/>
-          <w:lang w:val="en-US"/>
-        </w:rPr>
-      </w:pPr>
-      <w:r>
-        <w:rPr>
-          <w:b/>
-          <w:szCs w:val="28"/>
-        </w:rPr>
-        <w:t>Теоретичні відомості</w:t>
-      </w:r>
-      <w:r>
-        <w:rPr>
-          <w:b/>
-          <w:szCs w:val="28"/>
-          <w:lang w:val="en-US"/>
-        </w:rPr>
-        <w:t>:</w:t>
-      </w:r>
-    </w:p>
-    <w:p>
-      <w:pPr>
-        <w:spacing w:line="360" w:lineRule="auto"/>
-        <w:ind w:firstLine="567"/>
-        <w:rPr>
-          <w:b/>
-          <w:szCs w:val="28"/>
-          <w:lang w:val="en-US"/>
-        </w:rPr>
-      </w:pPr>
-      <w:r>
-        <w:rPr>
-          <w:b/>
-          <w:szCs w:val="28"/>
-        </w:rPr>
-        <w:t>Хід виконання завдання</w:t>
-      </w:r>
-      <w:r>
-        <w:rPr>
-          <w:b/>
-          <w:szCs w:val="28"/>
-          <w:lang w:val="en-US"/>
-        </w:rPr>
-        <w:t>:</w:t>
-      </w:r>
-    </w:p>
-    <w:p>
-      <w:pPr>
-        <w:spacing w:line="360" w:lineRule="auto"/>
-        <w:ind w:firstLine="567"/>
-        <w:rPr>
-          <w:b/>
-        </w:rPr>
-      </w:pPr>
-      <w:r>
-        <w:rPr>
-          <w:b/>
-          <w:szCs w:val="28"/>
-        </w:rPr>
         <w:t xml:space="preserve">Висновок: </w:t>
+      </w:r>
+      <w:r>
+        <w:rPr>
+          <w:szCs w:val="28"/>
+        </w:rPr>
+        <w:t xml:space="preserve">Під час виконання даної лабораторної роботи було набуто практичні та теоретичні знання написання </w:t>
+      </w:r>
+      <w:proofErr w:type="spellStart"/>
+      <w:r>
+        <w:rPr>
+          <w:szCs w:val="28"/>
+        </w:rPr>
+        <w:t>скриптів</w:t>
+      </w:r>
+      <w:proofErr w:type="spellEnd"/>
+      <w:r>
+        <w:rPr>
+          <w:szCs w:val="28"/>
+        </w:rPr>
+        <w:t xml:space="preserve"> </w:t>
+      </w:r>
+      <w:bookmarkStart w:id="0" w:name="_GoBack"/>
+      <w:bookmarkEnd w:id="0"/>
+      <w:r>
+        <w:rPr>
+          <w:szCs w:val="28"/>
+        </w:rPr>
+        <w:t xml:space="preserve">з використання динамічних інтерфейсів у </w:t>
+      </w:r>
+      <w:proofErr w:type="spellStart"/>
+      <w:r>
+        <w:rPr>
+          <w:szCs w:val="28"/>
+        </w:rPr>
+        <w:t>JavaScript</w:t>
+      </w:r>
+      <w:proofErr w:type="spellEnd"/>
+      <w:r>
+        <w:rPr>
+          <w:szCs w:val="28"/>
+        </w:rPr>
+        <w:t>.</w:t>
       </w:r>
     </w:p>
     <w:sectPr>
@@ -709,8 +6255,8 @@
 </file>
 
 <file path=word/numbering.xml><?xml version="1.0" encoding="utf-8"?>
-<w:numbering xmlns:wpc="http://schemas.microsoft.com/office/word/2010/wordprocessingCanvas" xmlns:mc="http://schemas.openxmlformats.org/markup-compatibility/2006" xmlns:o="urn:schemas-microsoft-com:office:office" xmlns:r="http://schemas.openxmlformats.org/officeDocument/2006/relationships" xmlns:m="http://schemas.openxmlformats.org/officeDocument/2006/math" xmlns:v="urn:schemas-microsoft-com:vml" xmlns:wp14="http://schemas.microsoft.com/office/word/2010/wordprocessingDrawing" xmlns:wp="http://schemas.openxmlformats.org/drawingml/2006/wordprocessingDrawing" xmlns:w10="urn:schemas-microsoft-com:office:word" xmlns:w="http://schemas.openxmlformats.org/wordprocessingml/2006/main" xmlns:w14="http://schemas.microsoft.com/office/word/2010/wordml" xmlns:w15="http://schemas.microsoft.com/office/word/2012/wordml" xmlns:wpg="http://schemas.microsoft.com/office/word/2010/wordprocessingGroup" xmlns:wpi="http://schemas.microsoft.com/office/word/2010/wordprocessingInk" xmlns:wne="http://schemas.microsoft.com/office/word/2006/wordml" xmlns:wps="http://schemas.microsoft.com/office/word/2010/wordprocessingShape" mc:Ignorable="w14 w15 wp14">
-  <w:abstractNum w:abstractNumId="0" w15:restartNumberingAfterBreak="0">
+<w:numbering xmlns:wpc="http://schemas.microsoft.com/office/word/2010/wordprocessingCanvas" xmlns:mc="http://schemas.openxmlformats.org/markup-compatibility/2006" xmlns:o="urn:schemas-microsoft-com:office:office" xmlns:r="http://schemas.openxmlformats.org/officeDocument/2006/relationships" xmlns:m="http://schemas.openxmlformats.org/officeDocument/2006/math" xmlns:v="urn:schemas-microsoft-com:vml" xmlns:wp14="http://schemas.microsoft.com/office/word/2010/wordprocessingDrawing" xmlns:wp="http://schemas.openxmlformats.org/drawingml/2006/wordprocessingDrawing" xmlns:w10="urn:schemas-microsoft-com:office:word" xmlns:w="http://schemas.openxmlformats.org/wordprocessingml/2006/main" xmlns:w14="http://schemas.microsoft.com/office/word/2010/wordml" xmlns:wpg="http://schemas.microsoft.com/office/word/2010/wordprocessingGroup" xmlns:wpi="http://schemas.microsoft.com/office/word/2010/wordprocessingInk" xmlns:wne="http://schemas.microsoft.com/office/word/2006/wordml" xmlns:wps="http://schemas.microsoft.com/office/word/2010/wordprocessingShape" mc:Ignorable="w14 wp14">
+  <w:abstractNum w:abstractNumId="0">
     <w:nsid w:val="107E6FF4"/>
     <w:multiLevelType w:val="hybridMultilevel"/>
     <w:tmpl w:val="4FDC04FC"/>
@@ -806,7 +6352,7 @@
 </file>
 
 <file path=word/styles.xml><?xml version="1.0" encoding="utf-8"?>
-<w:styles xmlns:mc="http://schemas.openxmlformats.org/markup-compatibility/2006" xmlns:r="http://schemas.openxmlformats.org/officeDocument/2006/relationships" xmlns:w="http://schemas.openxmlformats.org/wordprocessingml/2006/main" xmlns:w14="http://schemas.microsoft.com/office/word/2010/wordml" xmlns:w15="http://schemas.microsoft.com/office/word/2012/wordml" mc:Ignorable="w14 w15">
+<w:styles xmlns:mc="http://schemas.openxmlformats.org/markup-compatibility/2006" xmlns:r="http://schemas.openxmlformats.org/officeDocument/2006/relationships" xmlns:w="http://schemas.openxmlformats.org/wordprocessingml/2006/main" xmlns:w14="http://schemas.microsoft.com/office/word/2010/wordml" mc:Ignorable="w14">
   <w:docDefaults>
     <w:rPrDefault>
       <w:rPr>
@@ -822,378 +6368,144 @@
       </w:pPr>
     </w:pPrDefault>
   </w:docDefaults>
-  <w:latentStyles w:defLockedState="0" w:defUIPriority="99" w:defSemiHidden="0" w:defUnhideWhenUsed="0" w:defQFormat="0" w:count="371">
-    <w:lsdException w:name="Normal" w:uiPriority="0" w:qFormat="1"/>
-    <w:lsdException w:name="heading 1" w:uiPriority="9" w:qFormat="1"/>
-    <w:lsdException w:name="heading 2" w:semiHidden="1" w:uiPriority="9" w:unhideWhenUsed="1" w:qFormat="1"/>
-    <w:lsdException w:name="heading 3" w:semiHidden="1" w:uiPriority="9" w:unhideWhenUsed="1" w:qFormat="1"/>
-    <w:lsdException w:name="heading 4" w:semiHidden="1" w:uiPriority="9" w:unhideWhenUsed="1" w:qFormat="1"/>
-    <w:lsdException w:name="heading 5" w:semiHidden="1" w:uiPriority="9" w:unhideWhenUsed="1" w:qFormat="1"/>
-    <w:lsdException w:name="heading 6" w:semiHidden="1" w:uiPriority="9" w:unhideWhenUsed="1" w:qFormat="1"/>
-    <w:lsdException w:name="heading 7" w:semiHidden="1" w:uiPriority="9" w:unhideWhenUsed="1" w:qFormat="1"/>
-    <w:lsdException w:name="heading 8" w:semiHidden="1" w:uiPriority="9" w:unhideWhenUsed="1" w:qFormat="1"/>
-    <w:lsdException w:name="heading 9" w:semiHidden="1" w:uiPriority="9" w:unhideWhenUsed="1" w:qFormat="1"/>
-    <w:lsdException w:name="index 1" w:semiHidden="1" w:unhideWhenUsed="1"/>
-    <w:lsdException w:name="index 2" w:semiHidden="1" w:unhideWhenUsed="1"/>
-    <w:lsdException w:name="index 3" w:semiHidden="1" w:unhideWhenUsed="1"/>
-    <w:lsdException w:name="index 4" w:semiHidden="1" w:unhideWhenUsed="1"/>
-    <w:lsdException w:name="index 5" w:semiHidden="1" w:unhideWhenUsed="1"/>
-    <w:lsdException w:name="index 6" w:semiHidden="1" w:unhideWhenUsed="1"/>
-    <w:lsdException w:name="index 7" w:semiHidden="1" w:unhideWhenUsed="1"/>
-    <w:lsdException w:name="index 8" w:semiHidden="1" w:unhideWhenUsed="1"/>
-    <w:lsdException w:name="index 9" w:semiHidden="1" w:unhideWhenUsed="1"/>
-    <w:lsdException w:name="toc 1" w:semiHidden="1" w:uiPriority="39" w:unhideWhenUsed="1"/>
-    <w:lsdException w:name="toc 2" w:semiHidden="1" w:uiPriority="39" w:unhideWhenUsed="1"/>
-    <w:lsdException w:name="toc 3" w:semiHidden="1" w:uiPriority="39" w:unhideWhenUsed="1"/>
-    <w:lsdException w:name="toc 4" w:semiHidden="1" w:uiPriority="39" w:unhideWhenUsed="1"/>
-    <w:lsdException w:name="toc 5" w:semiHidden="1" w:uiPriority="39" w:unhideWhenUsed="1"/>
-    <w:lsdException w:name="toc 6" w:semiHidden="1" w:uiPriority="39" w:unhideWhenUsed="1"/>
-    <w:lsdException w:name="toc 7" w:semiHidden="1" w:uiPriority="39" w:unhideWhenUsed="1"/>
-    <w:lsdException w:name="toc 8" w:semiHidden="1" w:uiPriority="39" w:unhideWhenUsed="1"/>
-    <w:lsdException w:name="toc 9" w:semiHidden="1" w:uiPriority="39" w:unhideWhenUsed="1"/>
-    <w:lsdException w:name="Normal Indent" w:semiHidden="1" w:unhideWhenUsed="1"/>
-    <w:lsdException w:name="footnote text" w:semiHidden="1" w:unhideWhenUsed="1"/>
-    <w:lsdException w:name="annotation text" w:semiHidden="1" w:unhideWhenUsed="1"/>
-    <w:lsdException w:name="header" w:semiHidden="1" w:unhideWhenUsed="1"/>
-    <w:lsdException w:name="footer" w:semiHidden="1" w:unhideWhenUsed="1"/>
-    <w:lsdException w:name="index heading" w:semiHidden="1" w:unhideWhenUsed="1"/>
-    <w:lsdException w:name="caption" w:semiHidden="1" w:uiPriority="35" w:unhideWhenUsed="1" w:qFormat="1"/>
-    <w:lsdException w:name="table of figures" w:semiHidden="1" w:unhideWhenUsed="1"/>
-    <w:lsdException w:name="envelope address" w:semiHidden="1" w:unhideWhenUsed="1"/>
-    <w:lsdException w:name="envelope return" w:semiHidden="1" w:unhideWhenUsed="1"/>
-    <w:lsdException w:name="footnote reference" w:semiHidden="1" w:unhideWhenUsed="1"/>
-    <w:lsdException w:name="annotation reference" w:semiHidden="1" w:unhideWhenUsed="1"/>
-    <w:lsdException w:name="line number" w:semiHidden="1" w:unhideWhenUsed="1"/>
-    <w:lsdException w:name="page number" w:semiHidden="1" w:unhideWhenUsed="1"/>
-    <w:lsdException w:name="endnote reference" w:semiHidden="1" w:unhideWhenUsed="1"/>
-    <w:lsdException w:name="endnote text" w:semiHidden="1" w:unhideWhenUsed="1"/>
-    <w:lsdException w:name="table of authorities" w:semiHidden="1" w:unhideWhenUsed="1"/>
-    <w:lsdException w:name="macro" w:semiHidden="1" w:unhideWhenUsed="1"/>
-    <w:lsdException w:name="toa heading" w:semiHidden="1" w:unhideWhenUsed="1"/>
-    <w:lsdException w:name="List" w:semiHidden="1" w:unhideWhenUsed="1"/>
-    <w:lsdException w:name="List Bullet" w:semiHidden="1" w:unhideWhenUsed="1"/>
-    <w:lsdException w:name="List Number" w:semiHidden="1" w:unhideWhenUsed="1"/>
-    <w:lsdException w:name="List 2" w:semiHidden="1" w:unhideWhenUsed="1"/>
-    <w:lsdException w:name="List 3" w:semiHidden="1" w:unhideWhenUsed="1"/>
-    <w:lsdException w:name="List 4" w:semiHidden="1" w:unhideWhenUsed="1"/>
-    <w:lsdException w:name="List 5" w:semiHidden="1" w:unhideWhenUsed="1"/>
-    <w:lsdException w:name="List Bullet 2" w:semiHidden="1" w:unhideWhenUsed="1"/>
-    <w:lsdException w:name="List Bullet 3" w:semiHidden="1" w:unhideWhenUsed="1"/>
-    <w:lsdException w:name="List Bullet 4" w:semiHidden="1" w:unhideWhenUsed="1"/>
-    <w:lsdException w:name="List Bullet 5" w:semiHidden="1" w:unhideWhenUsed="1"/>
-    <w:lsdException w:name="List Number 2" w:semiHidden="1" w:unhideWhenUsed="1"/>
-    <w:lsdException w:name="List Number 3" w:semiHidden="1" w:unhideWhenUsed="1"/>
-    <w:lsdException w:name="List Number 4" w:semiHidden="1" w:unhideWhenUsed="1"/>
-    <w:lsdException w:name="List Number 5" w:semiHidden="1" w:unhideWhenUsed="1"/>
-    <w:lsdException w:name="Title" w:uiPriority="10" w:qFormat="1"/>
-    <w:lsdException w:name="Closing" w:semiHidden="1" w:unhideWhenUsed="1"/>
-    <w:lsdException w:name="Signature" w:semiHidden="1" w:unhideWhenUsed="1"/>
-    <w:lsdException w:name="Default Paragraph Font" w:semiHidden="1" w:uiPriority="1" w:unhideWhenUsed="1"/>
-    <w:lsdException w:name="Body Text" w:semiHidden="1" w:unhideWhenUsed="1"/>
-    <w:lsdException w:name="Body Text Indent" w:semiHidden="1" w:unhideWhenUsed="1"/>
-    <w:lsdException w:name="List Continue" w:semiHidden="1" w:unhideWhenUsed="1"/>
-    <w:lsdException w:name="List Continue 2" w:semiHidden="1" w:unhideWhenUsed="1"/>
-    <w:lsdException w:name="List Continue 3" w:semiHidden="1" w:unhideWhenUsed="1"/>
-    <w:lsdException w:name="List Continue 4" w:semiHidden="1" w:unhideWhenUsed="1"/>
-    <w:lsdException w:name="List Continue 5" w:semiHidden="1" w:unhideWhenUsed="1"/>
-    <w:lsdException w:name="Message Header" w:semiHidden="1" w:unhideWhenUsed="1"/>
-    <w:lsdException w:name="Subtitle" w:uiPriority="11" w:qFormat="1"/>
-    <w:lsdException w:name="Salutation" w:semiHidden="1" w:unhideWhenUsed="1"/>
-    <w:lsdException w:name="Date" w:semiHidden="1" w:unhideWhenUsed="1"/>
-    <w:lsdException w:name="Body Text First Indent" w:semiHidden="1" w:unhideWhenUsed="1"/>
-    <w:lsdException w:name="Body Text First Indent 2" w:semiHidden="1" w:unhideWhenUsed="1"/>
-    <w:lsdException w:name="Note Heading" w:semiHidden="1" w:unhideWhenUsed="1"/>
-    <w:lsdException w:name="Body Text 2" w:semiHidden="1" w:unhideWhenUsed="1"/>
-    <w:lsdException w:name="Body Text 3" w:semiHidden="1" w:unhideWhenUsed="1"/>
-    <w:lsdException w:name="Body Text Indent 2" w:semiHidden="1" w:unhideWhenUsed="1"/>
-    <w:lsdException w:name="Body Text Indent 3" w:semiHidden="1" w:unhideWhenUsed="1"/>
-    <w:lsdException w:name="Block Text" w:semiHidden="1" w:unhideWhenUsed="1"/>
-    <w:lsdException w:name="Hyperlink" w:semiHidden="1" w:unhideWhenUsed="1"/>
-    <w:lsdException w:name="FollowedHyperlink" w:semiHidden="1" w:unhideWhenUsed="1"/>
-    <w:lsdException w:name="Strong" w:uiPriority="22" w:qFormat="1"/>
-    <w:lsdException w:name="Emphasis" w:uiPriority="20" w:qFormat="1"/>
-    <w:lsdException w:name="Document Map" w:semiHidden="1" w:unhideWhenUsed="1"/>
-    <w:lsdException w:name="Plain Text" w:semiHidden="1" w:unhideWhenUsed="1"/>
-    <w:lsdException w:name="E-mail Signature" w:semiHidden="1" w:unhideWhenUsed="1"/>
-    <w:lsdException w:name="HTML Top of Form" w:semiHidden="1" w:unhideWhenUsed="1"/>
-    <w:lsdException w:name="HTML Bottom of Form" w:semiHidden="1" w:unhideWhenUsed="1"/>
-    <w:lsdException w:name="Normal (Web)" w:semiHidden="1" w:unhideWhenUsed="1"/>
-    <w:lsdException w:name="HTML Acronym" w:semiHidden="1" w:unhideWhenUsed="1"/>
-    <w:lsdException w:name="HTML Address" w:semiHidden="1" w:unhideWhenUsed="1"/>
-    <w:lsdException w:name="HTML Cite" w:semiHidden="1" w:unhideWhenUsed="1"/>
-    <w:lsdException w:name="HTML Code" w:semiHidden="1" w:unhideWhenUsed="1"/>
-    <w:lsdException w:name="HTML Definition" w:semiHidden="1" w:unhideWhenUsed="1"/>
-    <w:lsdException w:name="HTML Keyboard" w:semiHidden="1" w:unhideWhenUsed="1"/>
-    <w:lsdException w:name="HTML Preformatted" w:semiHidden="1" w:unhideWhenUsed="1"/>
-    <w:lsdException w:name="HTML Sample" w:semiHidden="1" w:unhideWhenUsed="1"/>
-    <w:lsdException w:name="HTML Typewriter" w:semiHidden="1" w:unhideWhenUsed="1"/>
-    <w:lsdException w:name="HTML Variable" w:semiHidden="1" w:unhideWhenUsed="1"/>
-    <w:lsdException w:name="Normal Table" w:semiHidden="1" w:unhideWhenUsed="1"/>
-    <w:lsdException w:name="annotation subject" w:semiHidden="1" w:unhideWhenUsed="1"/>
-    <w:lsdException w:name="No List" w:semiHidden="1" w:unhideWhenUsed="1"/>
-    <w:lsdException w:name="Outline List 1" w:semiHidden="1" w:unhideWhenUsed="1"/>
-    <w:lsdException w:name="Outline List 2" w:semiHidden="1" w:unhideWhenUsed="1"/>
-    <w:lsdException w:name="Outline List 3" w:semiHidden="1" w:unhideWhenUsed="1"/>
-    <w:lsdException w:name="Table Simple 1" w:semiHidden="1" w:unhideWhenUsed="1"/>
-    <w:lsdException w:name="Table Simple 2" w:semiHidden="1" w:unhideWhenUsed="1"/>
-    <w:lsdException w:name="Table Simple 3" w:semiHidden="1" w:unhideWhenUsed="1"/>
-    <w:lsdException w:name="Table Classic 1" w:semiHidden="1" w:unhideWhenUsed="1"/>
-    <w:lsdException w:name="Table Classic 2" w:semiHidden="1" w:unhideWhenUsed="1"/>
-    <w:lsdException w:name="Table Classic 3" w:semiHidden="1" w:unhideWhenUsed="1"/>
-    <w:lsdException w:name="Table Classic 4" w:semiHidden="1" w:unhideWhenUsed="1"/>
-    <w:lsdException w:name="Table Colorful 1" w:semiHidden="1" w:unhideWhenUsed="1"/>
-    <w:lsdException w:name="Table Colorful 2" w:semiHidden="1" w:unhideWhenUsed="1"/>
-    <w:lsdException w:name="Table Colorful 3" w:semiHidden="1" w:unhideWhenUsed="1"/>
-    <w:lsdException w:name="Table Columns 1" w:semiHidden="1" w:unhideWhenUsed="1"/>
-    <w:lsdException w:name="Table Columns 2" w:semiHidden="1" w:unhideWhenUsed="1"/>
-    <w:lsdException w:name="Table Columns 3" w:semiHidden="1" w:unhideWhenUsed="1"/>
-    <w:lsdException w:name="Table Columns 4" w:semiHidden="1" w:unhideWhenUsed="1"/>
-    <w:lsdException w:name="Table Columns 5" w:semiHidden="1" w:unhideWhenUsed="1"/>
-    <w:lsdException w:name="Table Grid 1" w:semiHidden="1" w:unhideWhenUsed="1"/>
-    <w:lsdException w:name="Table Grid 2" w:semiHidden="1" w:unhideWhenUsed="1"/>
-    <w:lsdException w:name="Table Grid 3" w:semiHidden="1" w:unhideWhenUsed="1"/>
-    <w:lsdException w:name="Table Grid 4" w:semiHidden="1" w:unhideWhenUsed="1"/>
-    <w:lsdException w:name="Table Grid 5" w:semiHidden="1" w:unhideWhenUsed="1"/>
-    <w:lsdException w:name="Table Grid 6" w:semiHidden="1" w:unhideWhenUsed="1"/>
-    <w:lsdException w:name="Table Grid 7" w:semiHidden="1" w:unhideWhenUsed="1"/>
-    <w:lsdException w:name="Table Grid 8" w:semiHidden="1" w:unhideWhenUsed="1"/>
-    <w:lsdException w:name="Table List 1" w:semiHidden="1" w:unhideWhenUsed="1"/>
-    <w:lsdException w:name="Table List 2" w:semiHidden="1" w:unhideWhenUsed="1"/>
-    <w:lsdException w:name="Table List 3" w:semiHidden="1" w:unhideWhenUsed="1"/>
-    <w:lsdException w:name="Table List 4" w:semiHidden="1" w:unhideWhenUsed="1"/>
-    <w:lsdException w:name="Table List 5" w:semiHidden="1" w:unhideWhenUsed="1"/>
-    <w:lsdException w:name="Table List 6" w:semiHidden="1" w:unhideWhenUsed="1"/>
-    <w:lsdException w:name="Table List 7" w:semiHidden="1" w:unhideWhenUsed="1"/>
-    <w:lsdException w:name="Table List 8" w:semiHidden="1" w:unhideWhenUsed="1"/>
-    <w:lsdException w:name="Table 3D effects 1" w:semiHidden="1" w:unhideWhenUsed="1"/>
-    <w:lsdException w:name="Table 3D effects 2" w:semiHidden="1" w:unhideWhenUsed="1"/>
-    <w:lsdException w:name="Table 3D effects 3" w:semiHidden="1" w:unhideWhenUsed="1"/>
-    <w:lsdException w:name="Table Contemporary" w:semiHidden="1" w:unhideWhenUsed="1"/>
-    <w:lsdException w:name="Table Elegant" w:semiHidden="1" w:unhideWhenUsed="1"/>
-    <w:lsdException w:name="Table Professional" w:semiHidden="1" w:unhideWhenUsed="1"/>
-    <w:lsdException w:name="Table Subtle 1" w:semiHidden="1" w:unhideWhenUsed="1"/>
-    <w:lsdException w:name="Table Subtle 2" w:semiHidden="1" w:unhideWhenUsed="1"/>
-    <w:lsdException w:name="Table Web 1" w:semiHidden="1" w:unhideWhenUsed="1"/>
-    <w:lsdException w:name="Table Web 2" w:semiHidden="1" w:unhideWhenUsed="1"/>
-    <w:lsdException w:name="Table Web 3" w:semiHidden="1" w:unhideWhenUsed="1"/>
-    <w:lsdException w:name="Balloon Text" w:semiHidden="1" w:unhideWhenUsed="1"/>
-    <w:lsdException w:name="Table Grid" w:uiPriority="59"/>
-    <w:lsdException w:name="Table Theme" w:semiHidden="1" w:unhideWhenUsed="1"/>
-    <w:lsdException w:name="Placeholder Text" w:semiHidden="1"/>
-    <w:lsdException w:name="No Spacing" w:uiPriority="1" w:qFormat="1"/>
-    <w:lsdException w:name="Light Shading" w:uiPriority="60"/>
-    <w:lsdException w:name="Light List" w:uiPriority="61"/>
-    <w:lsdException w:name="Light Grid" w:uiPriority="62"/>
-    <w:lsdException w:name="Medium Shading 1" w:uiPriority="63"/>
-    <w:lsdException w:name="Medium Shading 2" w:uiPriority="64"/>
-    <w:lsdException w:name="Medium List 1" w:uiPriority="65"/>
-    <w:lsdException w:name="Medium List 2" w:uiPriority="66"/>
-    <w:lsdException w:name="Medium Grid 1" w:uiPriority="67"/>
-    <w:lsdException w:name="Medium Grid 2" w:uiPriority="68"/>
-    <w:lsdException w:name="Medium Grid 3" w:uiPriority="69"/>
-    <w:lsdException w:name="Dark List" w:uiPriority="70"/>
-    <w:lsdException w:name="Colorful Shading" w:uiPriority="71"/>
-    <w:lsdException w:name="Colorful List" w:uiPriority="72"/>
-    <w:lsdException w:name="Colorful Grid" w:uiPriority="73"/>
-    <w:lsdException w:name="Light Shading Accent 1" w:uiPriority="60"/>
-    <w:lsdException w:name="Light List Accent 1" w:uiPriority="61"/>
-    <w:lsdException w:name="Light Grid Accent 1" w:uiPriority="62"/>
-    <w:lsdException w:name="Medium Shading 1 Accent 1" w:uiPriority="63"/>
-    <w:lsdException w:name="Medium Shading 2 Accent 1" w:uiPriority="64"/>
-    <w:lsdException w:name="Medium List 1 Accent 1" w:uiPriority="65"/>
-    <w:lsdException w:name="Revision" w:semiHidden="1"/>
-    <w:lsdException w:name="List Paragraph" w:uiPriority="34" w:qFormat="1"/>
-    <w:lsdException w:name="Quote" w:uiPriority="29" w:qFormat="1"/>
-    <w:lsdException w:name="Intense Quote" w:uiPriority="30" w:qFormat="1"/>
-    <w:lsdException w:name="Medium List 2 Accent 1" w:uiPriority="66"/>
-    <w:lsdException w:name="Medium Grid 1 Accent 1" w:uiPriority="67"/>
-    <w:lsdException w:name="Medium Grid 2 Accent 1" w:uiPriority="68"/>
-    <w:lsdException w:name="Medium Grid 3 Accent 1" w:uiPriority="69"/>
-    <w:lsdException w:name="Dark List Accent 1" w:uiPriority="70"/>
-    <w:lsdException w:name="Colorful Shading Accent 1" w:uiPriority="71"/>
-    <w:lsdException w:name="Colorful List Accent 1" w:uiPriority="72"/>
-    <w:lsdException w:name="Colorful Grid Accent 1" w:uiPriority="73"/>
-    <w:lsdException w:name="Light Shading Accent 2" w:uiPriority="60"/>
-    <w:lsdException w:name="Light List Accent 2" w:uiPriority="61"/>
-    <w:lsdException w:name="Light Grid Accent 2" w:uiPriority="62"/>
-    <w:lsdException w:name="Medium Shading 1 Accent 2" w:uiPriority="63"/>
-    <w:lsdException w:name="Medium Shading 2 Accent 2" w:uiPriority="64"/>
-    <w:lsdException w:name="Medium List 1 Accent 2" w:uiPriority="65"/>
-    <w:lsdException w:name="Medium List 2 Accent 2" w:uiPriority="66"/>
-    <w:lsdException w:name="Medium Grid 1 Accent 2" w:uiPriority="67"/>
-    <w:lsdException w:name="Medium Grid 2 Accent 2" w:uiPriority="68"/>
-    <w:lsdException w:name="Medium Grid 3 Accent 2" w:uiPriority="69"/>
-    <w:lsdException w:name="Dark List Accent 2" w:uiPriority="70"/>
-    <w:lsdException w:name="Colorful Shading Accent 2" w:uiPriority="71"/>
-    <w:lsdException w:name="Colorful List Accent 2" w:uiPriority="72"/>
-    <w:lsdException w:name="Colorful Grid Accent 2" w:uiPriority="73"/>
-    <w:lsdException w:name="Light Shading Accent 3" w:uiPriority="60"/>
-    <w:lsdException w:name="Light List Accent 3" w:uiPriority="61"/>
-    <w:lsdException w:name="Light Grid Accent 3" w:uiPriority="62"/>
-    <w:lsdException w:name="Medium Shading 1 Accent 3" w:uiPriority="63"/>
-    <w:lsdException w:name="Medium Shading 2 Accent 3" w:uiPriority="64"/>
-    <w:lsdException w:name="Medium List 1 Accent 3" w:uiPriority="65"/>
-    <w:lsdException w:name="Medium List 2 Accent 3" w:uiPriority="66"/>
-    <w:lsdException w:name="Medium Grid 1 Accent 3" w:uiPriority="67"/>
-    <w:lsdException w:name="Medium Grid 2 Accent 3" w:uiPriority="68"/>
-    <w:lsdException w:name="Medium Grid 3 Accent 3" w:uiPriority="69"/>
-    <w:lsdException w:name="Dark List Accent 3" w:uiPriority="70"/>
-    <w:lsdException w:name="Colorful Shading Accent 3" w:uiPriority="71"/>
-    <w:lsdException w:name="Colorful List Accent 3" w:uiPriority="72"/>
-    <w:lsdException w:name="Colorful Grid Accent 3" w:uiPriority="73"/>
-    <w:lsdException w:name="Light Shading Accent 4" w:uiPriority="60"/>
-    <w:lsdException w:name="Light List Accent 4" w:uiPriority="61"/>
-    <w:lsdException w:name="Light Grid Accent 4" w:uiPriority="62"/>
-    <w:lsdException w:name="Medium Shading 1 Accent 4" w:uiPriority="63"/>
-    <w:lsdException w:name="Medium Shading 2 Accent 4" w:uiPriority="64"/>
-    <w:lsdException w:name="Medium List 1 Accent 4" w:uiPriority="65"/>
-    <w:lsdException w:name="Medium List 2 Accent 4" w:uiPriority="66"/>
-    <w:lsdException w:name="Medium Grid 1 Accent 4" w:uiPriority="67"/>
-    <w:lsdException w:name="Medium Grid 2 Accent 4" w:uiPriority="68"/>
-    <w:lsdException w:name="Medium Grid 3 Accent 4" w:uiPriority="69"/>
-    <w:lsdException w:name="Dark List Accent 4" w:uiPriority="70"/>
-    <w:lsdException w:name="Colorful Shading Accent 4" w:uiPriority="71"/>
-    <w:lsdException w:name="Colorful List Accent 4" w:uiPriority="72"/>
-    <w:lsdException w:name="Colorful Grid Accent 4" w:uiPriority="73"/>
-    <w:lsdException w:name="Light Shading Accent 5" w:uiPriority="60"/>
-    <w:lsdException w:name="Light List Accent 5" w:uiPriority="61"/>
-    <w:lsdException w:name="Light Grid Accent 5" w:uiPriority="62"/>
-    <w:lsdException w:name="Medium Shading 1 Accent 5" w:uiPriority="63"/>
-    <w:lsdException w:name="Medium Shading 2 Accent 5" w:uiPriority="64"/>
-    <w:lsdException w:name="Medium List 1 Accent 5" w:uiPriority="65"/>
-    <w:lsdException w:name="Medium List 2 Accent 5" w:uiPriority="66"/>
-    <w:lsdException w:name="Medium Grid 1 Accent 5" w:uiPriority="67"/>
-    <w:lsdException w:name="Medium Grid 2 Accent 5" w:uiPriority="68"/>
-    <w:lsdException w:name="Medium Grid 3 Accent 5" w:uiPriority="69"/>
-    <w:lsdException w:name="Dark List Accent 5" w:uiPriority="70"/>
-    <w:lsdException w:name="Colorful Shading Accent 5" w:uiPriority="71"/>
-    <w:lsdException w:name="Colorful List Accent 5" w:uiPriority="72"/>
-    <w:lsdException w:name="Colorful Grid Accent 5" w:uiPriority="73"/>
-    <w:lsdException w:name="Light Shading Accent 6" w:uiPriority="60"/>
-    <w:lsdException w:name="Light List Accent 6" w:uiPriority="61"/>
-    <w:lsdException w:name="Light Grid Accent 6" w:uiPriority="62"/>
-    <w:lsdException w:name="Medium Shading 1 Accent 6" w:uiPriority="63"/>
-    <w:lsdException w:name="Medium Shading 2 Accent 6" w:uiPriority="64"/>
-    <w:lsdException w:name="Medium List 1 Accent 6" w:uiPriority="65"/>
-    <w:lsdException w:name="Medium List 2 Accent 6" w:uiPriority="66"/>
-    <w:lsdException w:name="Medium Grid 1 Accent 6" w:uiPriority="67"/>
-    <w:lsdException w:name="Medium Grid 2 Accent 6" w:uiPriority="68"/>
-    <w:lsdException w:name="Medium Grid 3 Accent 6" w:uiPriority="69"/>
-    <w:lsdException w:name="Dark List Accent 6" w:uiPriority="70"/>
-    <w:lsdException w:name="Colorful Shading Accent 6" w:uiPriority="71"/>
-    <w:lsdException w:name="Colorful List Accent 6" w:uiPriority="72"/>
-    <w:lsdException w:name="Colorful Grid Accent 6" w:uiPriority="73"/>
-    <w:lsdException w:name="Subtle Emphasis" w:uiPriority="19" w:qFormat="1"/>
-    <w:lsdException w:name="Intense Emphasis" w:uiPriority="21" w:qFormat="1"/>
-    <w:lsdException w:name="Subtle Reference" w:uiPriority="31" w:qFormat="1"/>
-    <w:lsdException w:name="Intense Reference" w:uiPriority="32" w:qFormat="1"/>
-    <w:lsdException w:name="Book Title" w:uiPriority="33" w:qFormat="1"/>
-    <w:lsdException w:name="Bibliography" w:semiHidden="1" w:uiPriority="37" w:unhideWhenUsed="1"/>
-    <w:lsdException w:name="TOC Heading" w:semiHidden="1" w:uiPriority="39" w:unhideWhenUsed="1" w:qFormat="1"/>
-    <w:lsdException w:name="Plain Table 1" w:uiPriority="41"/>
-    <w:lsdException w:name="Plain Table 2" w:uiPriority="42"/>
-    <w:lsdException w:name="Plain Table 3" w:uiPriority="43"/>
-    <w:lsdException w:name="Plain Table 4" w:uiPriority="44"/>
-    <w:lsdException w:name="Plain Table 5" w:uiPriority="45"/>
-    <w:lsdException w:name="Grid Table Light" w:uiPriority="40"/>
-    <w:lsdException w:name="Grid Table 1 Light" w:uiPriority="46"/>
-    <w:lsdException w:name="Grid Table 2" w:uiPriority="47"/>
-    <w:lsdException w:name="Grid Table 3" w:uiPriority="48"/>
-    <w:lsdException w:name="Grid Table 4" w:uiPriority="49"/>
-    <w:lsdException w:name="Grid Table 5 Dark" w:uiPriority="50"/>
-    <w:lsdException w:name="Grid Table 6 Colorful" w:uiPriority="51"/>
-    <w:lsdException w:name="Grid Table 7 Colorful" w:uiPriority="52"/>
-    <w:lsdException w:name="Grid Table 1 Light Accent 1" w:uiPriority="46"/>
-    <w:lsdException w:name="Grid Table 2 Accent 1" w:uiPriority="47"/>
-    <w:lsdException w:name="Grid Table 3 Accent 1" w:uiPriority="48"/>
-    <w:lsdException w:name="Grid Table 4 Accent 1" w:uiPriority="49"/>
-    <w:lsdException w:name="Grid Table 5 Dark Accent 1" w:uiPriority="50"/>
-    <w:lsdException w:name="Grid Table 6 Colorful Accent 1" w:uiPriority="51"/>
-    <w:lsdException w:name="Grid Table 7 Colorful Accent 1" w:uiPriority="52"/>
-    <w:lsdException w:name="Grid Table 1 Light Accent 2" w:uiPriority="46"/>
-    <w:lsdException w:name="Grid Table 2 Accent 2" w:uiPriority="47"/>
-    <w:lsdException w:name="Grid Table 3 Accent 2" w:uiPriority="48"/>
-    <w:lsdException w:name="Grid Table 4 Accent 2" w:uiPriority="49"/>
-    <w:lsdException w:name="Grid Table 5 Dark Accent 2" w:uiPriority="50"/>
-    <w:lsdException w:name="Grid Table 6 Colorful Accent 2" w:uiPriority="51"/>
-    <w:lsdException w:name="Grid Table 7 Colorful Accent 2" w:uiPriority="52"/>
-    <w:lsdException w:name="Grid Table 1 Light Accent 3" w:uiPriority="46"/>
-    <w:lsdException w:name="Grid Table 2 Accent 3" w:uiPriority="47"/>
-    <w:lsdException w:name="Grid Table 3 Accent 3" w:uiPriority="48"/>
-    <w:lsdException w:name="Grid Table 4 Accent 3" w:uiPriority="49"/>
-    <w:lsdException w:name="Grid Table 5 Dark Accent 3" w:uiPriority="50"/>
-    <w:lsdException w:name="Grid Table 6 Colorful Accent 3" w:uiPriority="51"/>
-    <w:lsdException w:name="Grid Table 7 Colorful Accent 3" w:uiPriority="52"/>
-    <w:lsdException w:name="Grid Table 1 Light Accent 4" w:uiPriority="46"/>
-    <w:lsdException w:name="Grid Table 2 Accent 4" w:uiPriority="47"/>
-    <w:lsdException w:name="Grid Table 3 Accent 4" w:uiPriority="48"/>
-    <w:lsdException w:name="Grid Table 4 Accent 4" w:uiPriority="49"/>
-    <w:lsdException w:name="Grid Table 5 Dark Accent 4" w:uiPriority="50"/>
-    <w:lsdException w:name="Grid Table 6 Colorful Accent 4" w:uiPriority="51"/>
-    <w:lsdException w:name="Grid Table 7 Colorful Accent 4" w:uiPriority="52"/>
-    <w:lsdException w:name="Grid Table 1 Light Accent 5" w:uiPriority="46"/>
-    <w:lsdException w:name="Grid Table 2 Accent 5" w:uiPriority="47"/>
-    <w:lsdException w:name="Grid Table 3 Accent 5" w:uiPriority="48"/>
-    <w:lsdException w:name="Grid Table 4 Accent 5" w:uiPriority="49"/>
-    <w:lsdException w:name="Grid Table 5 Dark Accent 5" w:uiPriority="50"/>
-    <w:lsdException w:name="Grid Table 6 Colorful Accent 5" w:uiPriority="51"/>
-    <w:lsdException w:name="Grid Table 7 Colorful Accent 5" w:uiPriority="52"/>
-    <w:lsdException w:name="Grid Table 1 Light Accent 6" w:uiPriority="46"/>
-    <w:lsdException w:name="Grid Table 2 Accent 6" w:uiPriority="47"/>
-    <w:lsdException w:name="Grid Table 3 Accent 6" w:uiPriority="48"/>
-    <w:lsdException w:name="Grid Table 4 Accent 6" w:uiPriority="49"/>
-    <w:lsdException w:name="Grid Table 5 Dark Accent 6" w:uiPriority="50"/>
-    <w:lsdException w:name="Grid Table 6 Colorful Accent 6" w:uiPriority="51"/>
-    <w:lsdException w:name="Grid Table 7 Colorful Accent 6" w:uiPriority="52"/>
-    <w:lsdException w:name="List Table 1 Light" w:uiPriority="46"/>
-    <w:lsdException w:name="List Table 2" w:uiPriority="47"/>
-    <w:lsdException w:name="List Table 3" w:uiPriority="48"/>
-    <w:lsdException w:name="List Table 4" w:uiPriority="49"/>
-    <w:lsdException w:name="List Table 5 Dark" w:uiPriority="50"/>
-    <w:lsdException w:name="List Table 6 Colorful" w:uiPriority="51"/>
-    <w:lsdException w:name="List Table 7 Colorful" w:uiPriority="52"/>
-    <w:lsdException w:name="List Table 1 Light Accent 1" w:uiPriority="46"/>
-    <w:lsdException w:name="List Table 2 Accent 1" w:uiPriority="47"/>
-    <w:lsdException w:name="List Table 3 Accent 1" w:uiPriority="48"/>
-    <w:lsdException w:name="List Table 4 Accent 1" w:uiPriority="49"/>
-    <w:lsdException w:name="List Table 5 Dark Accent 1" w:uiPriority="50"/>
-    <w:lsdException w:name="List Table 6 Colorful Accent 1" w:uiPriority="51"/>
-    <w:lsdException w:name="List Table 7 Colorful Accent 1" w:uiPriority="52"/>
-    <w:lsdException w:name="List Table 1 Light Accent 2" w:uiPriority="46"/>
-    <w:lsdException w:name="List Table 2 Accent 2" w:uiPriority="47"/>
-    <w:lsdException w:name="List Table 3 Accent 2" w:uiPriority="48"/>
-    <w:lsdException w:name="List Table 4 Accent 2" w:uiPriority="49"/>
-    <w:lsdException w:name="List Table 5 Dark Accent 2" w:uiPriority="50"/>
-    <w:lsdException w:name="List Table 6 Colorful Accent 2" w:uiPriority="51"/>
-    <w:lsdException w:name="List Table 7 Colorful Accent 2" w:uiPriority="52"/>
-    <w:lsdException w:name="List Table 1 Light Accent 3" w:uiPriority="46"/>
-    <w:lsdException w:name="List Table 2 Accent 3" w:uiPriority="47"/>
-    <w:lsdException w:name="List Table 3 Accent 3" w:uiPriority="48"/>
-    <w:lsdException w:name="List Table 4 Accent 3" w:uiPriority="49"/>
-    <w:lsdException w:name="List Table 5 Dark Accent 3" w:uiPriority="50"/>
-    <w:lsdException w:name="List Table 6 Colorful Accent 3" w:uiPriority="51"/>
-    <w:lsdException w:name="List Table 7 Colorful Accent 3" w:uiPriority="52"/>
-    <w:lsdException w:name="List Table 1 Light Accent 4" w:uiPriority="46"/>
-    <w:lsdException w:name="List Table 2 Accent 4" w:uiPriority="47"/>
-    <w:lsdException w:name="List Table 3 Accent 4" w:uiPriority="48"/>
-    <w:lsdException w:name="List Table 4 Accent 4" w:uiPriority="49"/>
-    <w:lsdException w:name="List Table 5 Dark Accent 4" w:uiPriority="50"/>
-    <w:lsdException w:name="List Table 6 Colorful Accent 4" w:uiPriority="51"/>
-    <w:lsdException w:name="List Table 7 Colorful Accent 4" w:uiPriority="52"/>
-    <w:lsdException w:name="List Table 1 Light Accent 5" w:uiPriority="46"/>
-    <w:lsdException w:name="List Table 2 Accent 5" w:uiPriority="47"/>
-    <w:lsdException w:name="List Table 3 Accent 5" w:uiPriority="48"/>
-    <w:lsdException w:name="List Table 4 Accent 5" w:uiPriority="49"/>
-    <w:lsdException w:name="List Table 5 Dark Accent 5" w:uiPriority="50"/>
-    <w:lsdException w:name="List Table 6 Colorful Accent 5" w:uiPriority="51"/>
-    <w:lsdException w:name="List Table 7 Colorful Accent 5" w:uiPriority="52"/>
-    <w:lsdException w:name="List Table 1 Light Accent 6" w:uiPriority="46"/>
-    <w:lsdException w:name="List Table 2 Accent 6" w:uiPriority="47"/>
-    <w:lsdException w:name="List Table 3 Accent 6" w:uiPriority="48"/>
-    <w:lsdException w:name="List Table 4 Accent 6" w:uiPriority="49"/>
-    <w:lsdException w:name="List Table 5 Dark Accent 6" w:uiPriority="50"/>
-    <w:lsdException w:name="List Table 6 Colorful Accent 6" w:uiPriority="51"/>
-    <w:lsdException w:name="List Table 7 Colorful Accent 6" w:uiPriority="52"/>
+  <w:latentStyles w:defLockedState="0" w:defUIPriority="99" w:defSemiHidden="1" w:defUnhideWhenUsed="1" w:defQFormat="0" w:count="267">
+    <w:lsdException w:name="Normal" w:semiHidden="0" w:uiPriority="0" w:unhideWhenUsed="0" w:qFormat="1"/>
+    <w:lsdException w:name="heading 1" w:semiHidden="0" w:uiPriority="9" w:unhideWhenUsed="0" w:qFormat="1"/>
+    <w:lsdException w:name="heading 2" w:uiPriority="9" w:qFormat="1"/>
+    <w:lsdException w:name="heading 3" w:uiPriority="9" w:qFormat="1"/>
+    <w:lsdException w:name="heading 4" w:uiPriority="9" w:qFormat="1"/>
+    <w:lsdException w:name="heading 5" w:uiPriority="9" w:qFormat="1"/>
+    <w:lsdException w:name="heading 6" w:uiPriority="9" w:qFormat="1"/>
+    <w:lsdException w:name="heading 7" w:uiPriority="9" w:qFormat="1"/>
+    <w:lsdException w:name="heading 8" w:uiPriority="9" w:qFormat="1"/>
+    <w:lsdException w:name="heading 9" w:uiPriority="9" w:qFormat="1"/>
+    <w:lsdException w:name="toc 1" w:uiPriority="39"/>
+    <w:lsdException w:name="toc 2" w:uiPriority="39"/>
+    <w:lsdException w:name="toc 3" w:uiPriority="39"/>
+    <w:lsdException w:name="toc 4" w:uiPriority="39"/>
+    <w:lsdException w:name="toc 5" w:uiPriority="39"/>
+    <w:lsdException w:name="toc 6" w:uiPriority="39"/>
+    <w:lsdException w:name="toc 7" w:uiPriority="39"/>
+    <w:lsdException w:name="toc 8" w:uiPriority="39"/>
+    <w:lsdException w:name="toc 9" w:uiPriority="39"/>
+    <w:lsdException w:name="caption" w:uiPriority="35" w:qFormat="1"/>
+    <w:lsdException w:name="Title" w:semiHidden="0" w:uiPriority="10" w:unhideWhenUsed="0" w:qFormat="1"/>
+    <w:lsdException w:name="Default Paragraph Font" w:uiPriority="1"/>
+    <w:lsdException w:name="Subtitle" w:semiHidden="0" w:uiPriority="11" w:unhideWhenUsed="0" w:qFormat="1"/>
+    <w:lsdException w:name="Strong" w:semiHidden="0" w:uiPriority="22" w:unhideWhenUsed="0" w:qFormat="1"/>
+    <w:lsdException w:name="Emphasis" w:semiHidden="0" w:uiPriority="20" w:unhideWhenUsed="0" w:qFormat="1"/>
+    <w:lsdException w:name="Table Grid" w:semiHidden="0" w:uiPriority="59" w:unhideWhenUsed="0"/>
+    <w:lsdException w:name="Placeholder Text" w:unhideWhenUsed="0"/>
+    <w:lsdException w:name="No Spacing" w:semiHidden="0" w:uiPriority="1" w:unhideWhenUsed="0" w:qFormat="1"/>
+    <w:lsdException w:name="Light Shading" w:semiHidden="0" w:uiPriority="60" w:unhideWhenUsed="0"/>
+    <w:lsdException w:name="Light List" w:semiHidden="0" w:uiPriority="61" w:unhideWhenUsed="0"/>
+    <w:lsdException w:name="Light Grid" w:semiHidden="0" w:uiPriority="62" w:unhideWhenUsed="0"/>
+    <w:lsdException w:name="Medium Shading 1" w:semiHidden="0" w:uiPriority="63" w:unhideWhenUsed="0"/>
+    <w:lsdException w:name="Medium Shading 2" w:semiHidden="0" w:uiPriority="64" w:unhideWhenUsed="0"/>
+    <w:lsdException w:name="Medium List 1" w:semiHidden="0" w:uiPriority="65" w:unhideWhenUsed="0"/>
+    <w:lsdException w:name="Medium List 2" w:semiHidden="0" w:uiPriority="66" w:unhideWhenUsed="0"/>
+    <w:lsdException w:name="Medium Grid 1" w:semiHidden="0" w:uiPriority="67" w:unhideWhenUsed="0"/>
+    <w:lsdException w:name="Medium Grid 2" w:semiHidden="0" w:uiPriority="68" w:unhideWhenUsed="0"/>
+    <w:lsdException w:name="Medium Grid 3" w:semiHidden="0" w:uiPriority="69" w:unhideWhenUsed="0"/>
+    <w:lsdException w:name="Dark List" w:semiHidden="0" w:uiPriority="70" w:unhideWhenUsed="0"/>
+    <w:lsdException w:name="Colorful Shading" w:semiHidden="0" w:uiPriority="71" w:unhideWhenUsed="0"/>
+    <w:lsdException w:name="Colorful List" w:semiHidden="0" w:uiPriority="72" w:unhideWhenUsed="0"/>
+    <w:lsdException w:name="Colorful Grid" w:semiHidden="0" w:uiPriority="73" w:unhideWhenUsed="0"/>
+    <w:lsdException w:name="Light Shading Accent 1" w:semiHidden="0" w:uiPriority="60" w:unhideWhenUsed="0"/>
+    <w:lsdException w:name="Light List Accent 1" w:semiHidden="0" w:uiPriority="61" w:unhideWhenUsed="0"/>
+    <w:lsdException w:name="Light Grid Accent 1" w:semiHidden="0" w:uiPriority="62" w:unhideWhenUsed="0"/>
+    <w:lsdException w:name="Medium Shading 1 Accent 1" w:semiHidden="0" w:uiPriority="63" w:unhideWhenUsed="0"/>
+    <w:lsdException w:name="Medium Shading 2 Accent 1" w:semiHidden="0" w:uiPriority="64" w:unhideWhenUsed="0"/>
+    <w:lsdException w:name="Medium List 1 Accent 1" w:semiHidden="0" w:uiPriority="65" w:unhideWhenUsed="0"/>
+    <w:lsdException w:name="Revision" w:unhideWhenUsed="0"/>
+    <w:lsdException w:name="List Paragraph" w:semiHidden="0" w:uiPriority="34" w:unhideWhenUsed="0" w:qFormat="1"/>
+    <w:lsdException w:name="Quote" w:semiHidden="0" w:uiPriority="29" w:unhideWhenUsed="0" w:qFormat="1"/>
+    <w:lsdException w:name="Intense Quote" w:semiHidden="0" w:uiPriority="30" w:unhideWhenUsed="0" w:qFormat="1"/>
+    <w:lsdException w:name="Medium List 2 Accent 1" w:semiHidden="0" w:uiPriority="66" w:unhideWhenUsed="0"/>
+    <w:lsdException w:name="Medium Grid 1 Accent 1" w:semiHidden="0" w:uiPriority="67" w:unhideWhenUsed="0"/>
+    <w:lsdException w:name="Medium Grid 2 Accent 1" w:semiHidden="0" w:uiPriority="68" w:unhideWhenUsed="0"/>
+    <w:lsdException w:name="Medium Grid 3 Accent 1" w:semiHidden="0" w:uiPriority="69" w:unhideWhenUsed="0"/>
+    <w:lsdException w:name="Dark List Accent 1" w:semiHidden="0" w:uiPriority="70" w:unhideWhenUsed="0"/>
+    <w:lsdException w:name="Colorful Shading Accent 1" w:semiHidden="0" w:uiPriority="71" w:unhideWhenUsed="0"/>
+    <w:lsdException w:name="Colorful List Accent 1" w:semiHidden="0" w:uiPriority="72" w:unhideWhenUsed="0"/>
+    <w:lsdException w:name="Colorful Grid Accent 1" w:semiHidden="0" w:uiPriority="73" w:unhideWhenUsed="0"/>
+    <w:lsdException w:name="Light Shading Accent 2" w:semiHidden="0" w:uiPriority="60" w:unhideWhenUsed="0"/>
+    <w:lsdException w:name="Light List Accent 2" w:semiHidden="0" w:uiPriority="61" w:unhideWhenUsed="0"/>
+    <w:lsdException w:name="Light Grid Accent 2" w:semiHidden="0" w:uiPriority="62" w:unhideWhenUsed="0"/>
+    <w:lsdException w:name="Medium Shading 1 Accent 2" w:semiHidden="0" w:uiPriority="63" w:unhideWhenUsed="0"/>
+    <w:lsdException w:name="Medium Shading 2 Accent 2" w:semiHidden="0" w:uiPriority="64" w:unhideWhenUsed="0"/>
+    <w:lsdException w:name="Medium List 1 Accent 2" w:semiHidden="0" w:uiPriority="65" w:unhideWhenUsed="0"/>
+    <w:lsdException w:name="Medium List 2 Accent 2" w:semiHidden="0" w:uiPriority="66" w:unhideWhenUsed="0"/>
+    <w:lsdException w:name="Medium Grid 1 Accent 2" w:semiHidden="0" w:uiPriority="67" w:unhideWhenUsed="0"/>
+    <w:lsdException w:name="Medium Grid 2 Accent 2" w:semiHidden="0" w:uiPriority="68" w:unhideWhenUsed="0"/>
+    <w:lsdException w:name="Medium Grid 3 Accent 2" w:semiHidden="0" w:uiPriority="69" w:unhideWhenUsed="0"/>
+    <w:lsdException w:name="Dark List Accent 2" w:semiHidden="0" w:uiPriority="70" w:unhideWhenUsed="0"/>
+    <w:lsdException w:name="Colorful Shading Accent 2" w:semiHidden="0" w:uiPriority="71" w:unhideWhenUsed="0"/>
+    <w:lsdException w:name="Colorful List Accent 2" w:semiHidden="0" w:uiPriority="72" w:unhideWhenUsed="0"/>
+    <w:lsdException w:name="Colorful Grid Accent 2" w:semiHidden="0" w:uiPriority="73" w:unhideWhenUsed="0"/>
+    <w:lsdException w:name="Light Shading Accent 3" w:semiHidden="0" w:uiPriority="60" w:unhideWhenUsed="0"/>
+    <w:lsdException w:name="Light List Accent 3" w:semiHidden="0" w:uiPriority="61" w:unhideWhenUsed="0"/>
+    <w:lsdException w:name="Light Grid Accent 3" w:semiHidden="0" w:uiPriority="62" w:unhideWhenUsed="0"/>
+    <w:lsdException w:name="Medium Shading 1 Accent 3" w:semiHidden="0" w:uiPriority="63" w:unhideWhenUsed="0"/>
+    <w:lsdException w:name="Medium Shading 2 Accent 3" w:semiHidden="0" w:uiPriority="64" w:unhideWhenUsed="0"/>
+    <w:lsdException w:name="Medium List 1 Accent 3" w:semiHidden="0" w:uiPriority="65" w:unhideWhenUsed="0"/>
+    <w:lsdException w:name="Medium List 2 Accent 3" w:semiHidden="0" w:uiPriority="66" w:unhideWhenUsed="0"/>
+    <w:lsdException w:name="Medium Grid 1 Accent 3" w:semiHidden="0" w:uiPriority="67" w:unhideWhenUsed="0"/>
+    <w:lsdException w:name="Medium Grid 2 Accent 3" w:semiHidden="0" w:uiPriority="68" w:unhideWhenUsed="0"/>
+    <w:lsdException w:name="Medium Grid 3 Accent 3" w:semiHidden="0" w:uiPriority="69" w:unhideWhenUsed="0"/>
+    <w:lsdException w:name="Dark List Accent 3" w:semiHidden="0" w:uiPriority="70" w:unhideWhenUsed="0"/>
+    <w:lsdException w:name="Colorful Shading Accent 3" w:semiHidden="0" w:uiPriority="71" w:unhideWhenUsed="0"/>
+    <w:lsdException w:name="Colorful List Accent 3" w:semiHidden="0" w:uiPriority="72" w:unhideWhenUsed="0"/>
+    <w:lsdException w:name="Colorful Grid Accent 3" w:semiHidden="0" w:uiPriority="73" w:unhideWhenUsed="0"/>
+    <w:lsdException w:name="Light Shading Accent 4" w:semiHidden="0" w:uiPriority="60" w:unhideWhenUsed="0"/>
+    <w:lsdException w:name="Light List Accent 4" w:semiHidden="0" w:uiPriority="61" w:unhideWhenUsed="0"/>
+    <w:lsdException w:name="Light Grid Accent 4" w:semiHidden="0" w:uiPriority="62" w:unhideWhenUsed="0"/>
+    <w:lsdException w:name="Medium Shading 1 Accent 4" w:semiHidden="0" w:uiPriority="63" w:unhideWhenUsed="0"/>
+    <w:lsdException w:name="Medium Shading 2 Accent 4" w:semiHidden="0" w:uiPriority="64" w:unhideWhenUsed="0"/>
+    <w:lsdException w:name="Medium List 1 Accent 4" w:semiHidden="0" w:uiPriority="65" w:unhideWhenUsed="0"/>
+    <w:lsdException w:name="Medium List 2 Accent 4" w:semiHidden="0" w:uiPriority="66" w:unhideWhenUsed="0"/>
+    <w:lsdException w:name="Medium Grid 1 Accent 4" w:semiHidden="0" w:uiPriority="67" w:unhideWhenUsed="0"/>
+    <w:lsdException w:name="Medium Grid 2 Accent 4" w:semiHidden="0" w:uiPriority="68" w:unhideWhenUsed="0"/>
+    <w:lsdException w:name="Medium Grid 3 Accent 4" w:semiHidden="0" w:uiPriority="69" w:unhideWhenUsed="0"/>
+    <w:lsdException w:name="Dark List Accent 4" w:semiHidden="0" w:uiPriority="70" w:unhideWhenUsed="0"/>
+    <w:lsdException w:name="Colorful Shading Accent 4" w:semiHidden="0" w:uiPriority="71" w:unhideWhenUsed="0"/>
+    <w:lsdException w:name="Colorful List Accent 4" w:semiHidden="0" w:uiPriority="72" w:unhideWhenUsed="0"/>
+    <w:lsdException w:name="Colorful Grid Accent 4" w:semiHidden="0" w:uiPriority="73" w:unhideWhenUsed="0"/>
+    <w:lsdException w:name="Light Shading Accent 5" w:semiHidden="0" w:uiPriority="60" w:unhideWhenUsed="0"/>
+    <w:lsdException w:name="Light List Accent 5" w:semiHidden="0" w:uiPriority="61" w:unhideWhenUsed="0"/>
+    <w:lsdException w:name="Light Grid Accent 5" w:semiHidden="0" w:uiPriority="62" w:unhideWhenUsed="0"/>
+    <w:lsdException w:name="Medium Shading 1 Accent 5" w:semiHidden="0" w:uiPriority="63" w:unhideWhenUsed="0"/>
+    <w:lsdException w:name="Medium Shading 2 Accent 5" w:semiHidden="0" w:uiPriority="64" w:unhideWhenUsed="0"/>
+    <w:lsdException w:name="Medium List 1 Accent 5" w:semiHidden="0" w:uiPriority="65" w:unhideWhenUsed="0"/>
+    <w:lsdException w:name="Medium List 2 Accent 5" w:semiHidden="0" w:uiPriority="66" w:unhideWhenUsed="0"/>
+    <w:lsdException w:name="Medium Grid 1 Accent 5" w:semiHidden="0" w:uiPriority="67" w:unhideWhenUsed="0"/>
+    <w:lsdException w:name="Medium Grid 2 Accent 5" w:semiHidden="0" w:uiPriority="68" w:unhideWhenUsed="0"/>
+    <w:lsdException w:name="Medium Grid 3 Accent 5" w:semiHidden="0" w:uiPriority="69" w:unhideWhenUsed="0"/>
+    <w:lsdException w:name="Dark List Accent 5" w:semiHidden="0" w:uiPriority="70" w:unhideWhenUsed="0"/>
+    <w:lsdException w:name="Colorful Shading Accent 5" w:semiHidden="0" w:uiPriority="71" w:unhideWhenUsed="0"/>
+    <w:lsdException w:name="Colorful List Accent 5" w:semiHidden="0" w:uiPriority="72" w:unhideWhenUsed="0"/>
+    <w:lsdException w:name="Colorful Grid Accent 5" w:semiHidden="0" w:uiPriority="73" w:unhideWhenUsed="0"/>
+    <w:lsdException w:name="Light Shading Accent 6" w:semiHidden="0" w:uiPriority="60" w:unhideWhenUsed="0"/>
+    <w:lsdException w:name="Light List Accent 6" w:semiHidden="0" w:uiPriority="61" w:unhideWhenUsed="0"/>
+    <w:lsdException w:name="Light Grid Accent 6" w:semiHidden="0" w:uiPriority="62" w:unhideWhenUsed="0"/>
+    <w:lsdException w:name="Medium Shading 1 Accent 6" w:semiHidden="0" w:uiPriority="63" w:unhideWhenUsed="0"/>
+    <w:lsdException w:name="Medium Shading 2 Accent 6" w:semiHidden="0" w:uiPriority="64" w:unhideWhenUsed="0"/>
+    <w:lsdException w:name="Medium List 1 Accent 6" w:semiHidden="0" w:uiPriority="65" w:unhideWhenUsed="0"/>
+    <w:lsdException w:name="Medium List 2 Accent 6" w:semiHidden="0" w:uiPriority="66" w:unhideWhenUsed="0"/>
+    <w:lsdException w:name="Medium Grid 1 Accent 6" w:semiHidden="0" w:uiPriority="67" w:unhideWhenUsed="0"/>
+    <w:lsdException w:name="Medium Grid 2 Accent 6" w:semiHidden="0" w:uiPriority="68" w:unhideWhenUsed="0"/>
+    <w:lsdException w:name="Medium Grid 3 Accent 6" w:semiHidden="0" w:uiPriority="69" w:unhideWhenUsed="0"/>
+    <w:lsdException w:name="Dark List Accent 6" w:semiHidden="0" w:uiPriority="70" w:unhideWhenUsed="0"/>
+    <w:lsdException w:name="Colorful Shading Accent 6" w:semiHidden="0" w:uiPriority="71" w:unhideWhenUsed="0"/>
+    <w:lsdException w:name="Colorful List Accent 6" w:semiHidden="0" w:uiPriority="72" w:unhideWhenUsed="0"/>
+    <w:lsdException w:name="Colorful Grid Accent 6" w:semiHidden="0" w:uiPriority="73" w:unhideWhenUsed="0"/>
+    <w:lsdException w:name="Subtle Emphasis" w:semiHidden="0" w:uiPriority="19" w:unhideWhenUsed="0" w:qFormat="1"/>
+    <w:lsdException w:name="Intense Emphasis" w:semiHidden="0" w:uiPriority="21" w:unhideWhenUsed="0" w:qFormat="1"/>
+    <w:lsdException w:name="Subtle Reference" w:semiHidden="0" w:uiPriority="31" w:unhideWhenUsed="0" w:qFormat="1"/>
+    <w:lsdException w:name="Intense Reference" w:semiHidden="0" w:uiPriority="32" w:unhideWhenUsed="0" w:qFormat="1"/>
+    <w:lsdException w:name="Book Title" w:semiHidden="0" w:uiPriority="33" w:unhideWhenUsed="0" w:qFormat="1"/>
+    <w:lsdException w:name="Bibliography" w:uiPriority="37"/>
+    <w:lsdException w:name="TOC Heading" w:uiPriority="39" w:qFormat="1"/>
   </w:latentStyles>
   <w:style w:type="paragraph" w:default="1" w:styleId="a">
     <w:name w:val="Normal"/>
@@ -1323,7 +6635,341 @@
     </w:rPr>
   </w:style>
   <w:style w:type="character" w:customStyle="1" w:styleId="a5">
-    <w:name w:val="Текст у виносці Знак"/>
+    <w:name w:val="Текст выноски Знак"/>
+    <w:basedOn w:val="a0"/>
+    <w:link w:val="a4"/>
+    <w:uiPriority w:val="99"/>
+    <w:semiHidden/>
+    <w:rsid w:val="00A271A8"/>
+    <w:rPr>
+      <w:rFonts w:ascii="Tahoma" w:hAnsi="Tahoma" w:cs="Tahoma"/>
+      <w:sz w:val="16"/>
+      <w:szCs w:val="16"/>
+    </w:rPr>
+  </w:style>
+  <w:style w:type="paragraph" w:styleId="a6">
+    <w:name w:val="List Paragraph"/>
+    <w:basedOn w:val="a"/>
+    <w:uiPriority w:val="34"/>
+    <w:qFormat/>
+    <w:rsid w:val="009A758D"/>
+    <w:pPr>
+      <w:spacing w:before="0" w:after="160" w:line="259" w:lineRule="auto"/>
+      <w:ind w:left="720" w:firstLine="0"/>
+      <w:contextualSpacing/>
+      <w:jc w:val="left"/>
+    </w:pPr>
+    <w:rPr>
+      <w:rFonts w:asciiTheme="minorHAnsi" w:hAnsiTheme="minorHAnsi"/>
+      <w:sz w:val="22"/>
+    </w:rPr>
+  </w:style>
+  <w:style w:type="paragraph" w:styleId="a7">
+    <w:name w:val="Normal (Web)"/>
+    <w:basedOn w:val="a"/>
+    <w:uiPriority w:val="99"/>
+    <w:unhideWhenUsed/>
+    <w:rsid w:val="009A758D"/>
+    <w:pPr>
+      <w:spacing w:before="100" w:beforeAutospacing="1" w:after="100" w:afterAutospacing="1"/>
+      <w:ind w:firstLine="0"/>
+      <w:jc w:val="left"/>
+    </w:pPr>
+    <w:rPr>
+      <w:rFonts w:eastAsia="Times New Roman" w:cs="Times New Roman"/>
+      <w:sz w:val="24"/>
+      <w:szCs w:val="24"/>
+      <w:lang w:eastAsia="uk-UA"/>
+    </w:rPr>
+  </w:style>
+</w:styles>
+</file>
+
+<file path=word/stylesWithEffects.xml><?xml version="1.0" encoding="utf-8"?>
+<w:styles xmlns:wpc="http://schemas.microsoft.com/office/word/2010/wordprocessingCanvas" xmlns:mc="http://schemas.openxmlformats.org/markup-compatibility/2006" xmlns:o="urn:schemas-microsoft-com:office:office" xmlns:r="http://schemas.openxmlformats.org/officeDocument/2006/relationships" xmlns:m="http://schemas.openxmlformats.org/officeDocument/2006/math" xmlns:v="urn:schemas-microsoft-com:vml" xmlns:wp14="http://schemas.microsoft.com/office/word/2010/wordprocessingDrawing" xmlns:wp="http://schemas.openxmlformats.org/drawingml/2006/wordprocessingDrawing" xmlns:w10="urn:schemas-microsoft-com:office:word" xmlns:w="http://schemas.openxmlformats.org/wordprocessingml/2006/main" xmlns:w14="http://schemas.microsoft.com/office/word/2010/wordml" xmlns:wpg="http://schemas.microsoft.com/office/word/2010/wordprocessingGroup" xmlns:wpi="http://schemas.microsoft.com/office/word/2010/wordprocessingInk" xmlns:wne="http://schemas.microsoft.com/office/word/2006/wordml" xmlns:wps="http://schemas.microsoft.com/office/word/2010/wordprocessingShape" mc:Ignorable="w14 wp14">
+  <w:docDefaults>
+    <w:rPrDefault>
+      <w:rPr>
+        <w:rFonts w:asciiTheme="minorHAnsi" w:eastAsiaTheme="minorHAnsi" w:hAnsiTheme="minorHAnsi" w:cstheme="minorBidi"/>
+        <w:sz w:val="22"/>
+        <w:szCs w:val="22"/>
+        <w:lang w:val="uk-UA" w:eastAsia="en-US" w:bidi="ar-SA"/>
+      </w:rPr>
+    </w:rPrDefault>
+    <w:pPrDefault>
+      <w:pPr>
+        <w:spacing w:after="200" w:line="276" w:lineRule="auto"/>
+      </w:pPr>
+    </w:pPrDefault>
+  </w:docDefaults>
+  <w:latentStyles w:defLockedState="0" w:defUIPriority="99" w:defSemiHidden="1" w:defUnhideWhenUsed="1" w:defQFormat="0" w:count="267">
+    <w:lsdException w:name="Normal" w:semiHidden="0" w:uiPriority="0" w:unhideWhenUsed="0" w:qFormat="1"/>
+    <w:lsdException w:name="heading 1" w:semiHidden="0" w:uiPriority="9" w:unhideWhenUsed="0" w:qFormat="1"/>
+    <w:lsdException w:name="heading 2" w:uiPriority="9" w:qFormat="1"/>
+    <w:lsdException w:name="heading 3" w:uiPriority="9" w:qFormat="1"/>
+    <w:lsdException w:name="heading 4" w:uiPriority="9" w:qFormat="1"/>
+    <w:lsdException w:name="heading 5" w:uiPriority="9" w:qFormat="1"/>
+    <w:lsdException w:name="heading 6" w:uiPriority="9" w:qFormat="1"/>
+    <w:lsdException w:name="heading 7" w:uiPriority="9" w:qFormat="1"/>
+    <w:lsdException w:name="heading 8" w:uiPriority="9" w:qFormat="1"/>
+    <w:lsdException w:name="heading 9" w:uiPriority="9" w:qFormat="1"/>
+    <w:lsdException w:name="toc 1" w:uiPriority="39"/>
+    <w:lsdException w:name="toc 2" w:uiPriority="39"/>
+    <w:lsdException w:name="toc 3" w:uiPriority="39"/>
+    <w:lsdException w:name="toc 4" w:uiPriority="39"/>
+    <w:lsdException w:name="toc 5" w:uiPriority="39"/>
+    <w:lsdException w:name="toc 6" w:uiPriority="39"/>
+    <w:lsdException w:name="toc 7" w:uiPriority="39"/>
+    <w:lsdException w:name="toc 8" w:uiPriority="39"/>
+    <w:lsdException w:name="toc 9" w:uiPriority="39"/>
+    <w:lsdException w:name="caption" w:uiPriority="35" w:qFormat="1"/>
+    <w:lsdException w:name="Title" w:semiHidden="0" w:uiPriority="10" w:unhideWhenUsed="0" w:qFormat="1"/>
+    <w:lsdException w:name="Default Paragraph Font" w:uiPriority="1"/>
+    <w:lsdException w:name="Subtitle" w:semiHidden="0" w:uiPriority="11" w:unhideWhenUsed="0" w:qFormat="1"/>
+    <w:lsdException w:name="Strong" w:semiHidden="0" w:uiPriority="22" w:unhideWhenUsed="0" w:qFormat="1"/>
+    <w:lsdException w:name="Emphasis" w:semiHidden="0" w:uiPriority="20" w:unhideWhenUsed="0" w:qFormat="1"/>
+    <w:lsdException w:name="Table Grid" w:semiHidden="0" w:uiPriority="59" w:unhideWhenUsed="0"/>
+    <w:lsdException w:name="Placeholder Text" w:unhideWhenUsed="0"/>
+    <w:lsdException w:name="No Spacing" w:semiHidden="0" w:uiPriority="1" w:unhideWhenUsed="0" w:qFormat="1"/>
+    <w:lsdException w:name="Light Shading" w:semiHidden="0" w:uiPriority="60" w:unhideWhenUsed="0"/>
+    <w:lsdException w:name="Light List" w:semiHidden="0" w:uiPriority="61" w:unhideWhenUsed="0"/>
+    <w:lsdException w:name="Light Grid" w:semiHidden="0" w:uiPriority="62" w:unhideWhenUsed="0"/>
+    <w:lsdException w:name="Medium Shading 1" w:semiHidden="0" w:uiPriority="63" w:unhideWhenUsed="0"/>
+    <w:lsdException w:name="Medium Shading 2" w:semiHidden="0" w:uiPriority="64" w:unhideWhenUsed="0"/>
+    <w:lsdException w:name="Medium List 1" w:semiHidden="0" w:uiPriority="65" w:unhideWhenUsed="0"/>
+    <w:lsdException w:name="Medium List 2" w:semiHidden="0" w:uiPriority="66" w:unhideWhenUsed="0"/>
+    <w:lsdException w:name="Medium Grid 1" w:semiHidden="0" w:uiPriority="67" w:unhideWhenUsed="0"/>
+    <w:lsdException w:name="Medium Grid 2" w:semiHidden="0" w:uiPriority="68" w:unhideWhenUsed="0"/>
+    <w:lsdException w:name="Medium Grid 3" w:semiHidden="0" w:uiPriority="69" w:unhideWhenUsed="0"/>
+    <w:lsdException w:name="Dark List" w:semiHidden="0" w:uiPriority="70" w:unhideWhenUsed="0"/>
+    <w:lsdException w:name="Colorful Shading" w:semiHidden="0" w:uiPriority="71" w:unhideWhenUsed="0"/>
+    <w:lsdException w:name="Colorful List" w:semiHidden="0" w:uiPriority="72" w:unhideWhenUsed="0"/>
+    <w:lsdException w:name="Colorful Grid" w:semiHidden="0" w:uiPriority="73" w:unhideWhenUsed="0"/>
+    <w:lsdException w:name="Light Shading Accent 1" w:semiHidden="0" w:uiPriority="60" w:unhideWhenUsed="0"/>
+    <w:lsdException w:name="Light List Accent 1" w:semiHidden="0" w:uiPriority="61" w:unhideWhenUsed="0"/>
+    <w:lsdException w:name="Light Grid Accent 1" w:semiHidden="0" w:uiPriority="62" w:unhideWhenUsed="0"/>
+    <w:lsdException w:name="Medium Shading 1 Accent 1" w:semiHidden="0" w:uiPriority="63" w:unhideWhenUsed="0"/>
+    <w:lsdException w:name="Medium Shading 2 Accent 1" w:semiHidden="0" w:uiPriority="64" w:unhideWhenUsed="0"/>
+    <w:lsdException w:name="Medium List 1 Accent 1" w:semiHidden="0" w:uiPriority="65" w:unhideWhenUsed="0"/>
+    <w:lsdException w:name="Revision" w:unhideWhenUsed="0"/>
+    <w:lsdException w:name="List Paragraph" w:semiHidden="0" w:uiPriority="34" w:unhideWhenUsed="0" w:qFormat="1"/>
+    <w:lsdException w:name="Quote" w:semiHidden="0" w:uiPriority="29" w:unhideWhenUsed="0" w:qFormat="1"/>
+    <w:lsdException w:name="Intense Quote" w:semiHidden="0" w:uiPriority="30" w:unhideWhenUsed="0" w:qFormat="1"/>
+    <w:lsdException w:name="Medium List 2 Accent 1" w:semiHidden="0" w:uiPriority="66" w:unhideWhenUsed="0"/>
+    <w:lsdException w:name="Medium Grid 1 Accent 1" w:semiHidden="0" w:uiPriority="67" w:unhideWhenUsed="0"/>
+    <w:lsdException w:name="Medium Grid 2 Accent 1" w:semiHidden="0" w:uiPriority="68" w:unhideWhenUsed="0"/>
+    <w:lsdException w:name="Medium Grid 3 Accent 1" w:semiHidden="0" w:uiPriority="69" w:unhideWhenUsed="0"/>
+    <w:lsdException w:name="Dark List Accent 1" w:semiHidden="0" w:uiPriority="70" w:unhideWhenUsed="0"/>
+    <w:lsdException w:name="Colorful Shading Accent 1" w:semiHidden="0" w:uiPriority="71" w:unhideWhenUsed="0"/>
+    <w:lsdException w:name="Colorful List Accent 1" w:semiHidden="0" w:uiPriority="72" w:unhideWhenUsed="0"/>
+    <w:lsdException w:name="Colorful Grid Accent 1" w:semiHidden="0" w:uiPriority="73" w:unhideWhenUsed="0"/>
+    <w:lsdException w:name="Light Shading Accent 2" w:semiHidden="0" w:uiPriority="60" w:unhideWhenUsed="0"/>
+    <w:lsdException w:name="Light List Accent 2" w:semiHidden="0" w:uiPriority="61" w:unhideWhenUsed="0"/>
+    <w:lsdException w:name="Light Grid Accent 2" w:semiHidden="0" w:uiPriority="62" w:unhideWhenUsed="0"/>
+    <w:lsdException w:name="Medium Shading 1 Accent 2" w:semiHidden="0" w:uiPriority="63" w:unhideWhenUsed="0"/>
+    <w:lsdException w:name="Medium Shading 2 Accent 2" w:semiHidden="0" w:uiPriority="64" w:unhideWhenUsed="0"/>
+    <w:lsdException w:name="Medium List 1 Accent 2" w:semiHidden="0" w:uiPriority="65" w:unhideWhenUsed="0"/>
+    <w:lsdException w:name="Medium List 2 Accent 2" w:semiHidden="0" w:uiPriority="66" w:unhideWhenUsed="0"/>
+    <w:lsdException w:name="Medium Grid 1 Accent 2" w:semiHidden="0" w:uiPriority="67" w:unhideWhenUsed="0"/>
+    <w:lsdException w:name="Medium Grid 2 Accent 2" w:semiHidden="0" w:uiPriority="68" w:unhideWhenUsed="0"/>
+    <w:lsdException w:name="Medium Grid 3 Accent 2" w:semiHidden="0" w:uiPriority="69" w:unhideWhenUsed="0"/>
+    <w:lsdException w:name="Dark List Accent 2" w:semiHidden="0" w:uiPriority="70" w:unhideWhenUsed="0"/>
+    <w:lsdException w:name="Colorful Shading Accent 2" w:semiHidden="0" w:uiPriority="71" w:unhideWhenUsed="0"/>
+    <w:lsdException w:name="Colorful List Accent 2" w:semiHidden="0" w:uiPriority="72" w:unhideWhenUsed="0"/>
+    <w:lsdException w:name="Colorful Grid Accent 2" w:semiHidden="0" w:uiPriority="73" w:unhideWhenUsed="0"/>
+    <w:lsdException w:name="Light Shading Accent 3" w:semiHidden="0" w:uiPriority="60" w:unhideWhenUsed="0"/>
+    <w:lsdException w:name="Light List Accent 3" w:semiHidden="0" w:uiPriority="61" w:unhideWhenUsed="0"/>
+    <w:lsdException w:name="Light Grid Accent 3" w:semiHidden="0" w:uiPriority="62" w:unhideWhenUsed="0"/>
+    <w:lsdException w:name="Medium Shading 1 Accent 3" w:semiHidden="0" w:uiPriority="63" w:unhideWhenUsed="0"/>
+    <w:lsdException w:name="Medium Shading 2 Accent 3" w:semiHidden="0" w:uiPriority="64" w:unhideWhenUsed="0"/>
+    <w:lsdException w:name="Medium List 1 Accent 3" w:semiHidden="0" w:uiPriority="65" w:unhideWhenUsed="0"/>
+    <w:lsdException w:name="Medium List 2 Accent 3" w:semiHidden="0" w:uiPriority="66" w:unhideWhenUsed="0"/>
+    <w:lsdException w:name="Medium Grid 1 Accent 3" w:semiHidden="0" w:uiPriority="67" w:unhideWhenUsed="0"/>
+    <w:lsdException w:name="Medium Grid 2 Accent 3" w:semiHidden="0" w:uiPriority="68" w:unhideWhenUsed="0"/>
+    <w:lsdException w:name="Medium Grid 3 Accent 3" w:semiHidden="0" w:uiPriority="69" w:unhideWhenUsed="0"/>
+    <w:lsdException w:name="Dark List Accent 3" w:semiHidden="0" w:uiPriority="70" w:unhideWhenUsed="0"/>
+    <w:lsdException w:name="Colorful Shading Accent 3" w:semiHidden="0" w:uiPriority="71" w:unhideWhenUsed="0"/>
+    <w:lsdException w:name="Colorful List Accent 3" w:semiHidden="0" w:uiPriority="72" w:unhideWhenUsed="0"/>
+    <w:lsdException w:name="Colorful Grid Accent 3" w:semiHidden="0" w:uiPriority="73" w:unhideWhenUsed="0"/>
+    <w:lsdException w:name="Light Shading Accent 4" w:semiHidden="0" w:uiPriority="60" w:unhideWhenUsed="0"/>
+    <w:lsdException w:name="Light List Accent 4" w:semiHidden="0" w:uiPriority="61" w:unhideWhenUsed="0"/>
+    <w:lsdException w:name="Light Grid Accent 4" w:semiHidden="0" w:uiPriority="62" w:unhideWhenUsed="0"/>
+    <w:lsdException w:name="Medium Shading 1 Accent 4" w:semiHidden="0" w:uiPriority="63" w:unhideWhenUsed="0"/>
+    <w:lsdException w:name="Medium Shading 2 Accent 4" w:semiHidden="0" w:uiPriority="64" w:unhideWhenUsed="0"/>
+    <w:lsdException w:name="Medium List 1 Accent 4" w:semiHidden="0" w:uiPriority="65" w:unhideWhenUsed="0"/>
+    <w:lsdException w:name="Medium List 2 Accent 4" w:semiHidden="0" w:uiPriority="66" w:unhideWhenUsed="0"/>
+    <w:lsdException w:name="Medium Grid 1 Accent 4" w:semiHidden="0" w:uiPriority="67" w:unhideWhenUsed="0"/>
+    <w:lsdException w:name="Medium Grid 2 Accent 4" w:semiHidden="0" w:uiPriority="68" w:unhideWhenUsed="0"/>
+    <w:lsdException w:name="Medium Grid 3 Accent 4" w:semiHidden="0" w:uiPriority="69" w:unhideWhenUsed="0"/>
+    <w:lsdException w:name="Dark List Accent 4" w:semiHidden="0" w:uiPriority="70" w:unhideWhenUsed="0"/>
+    <w:lsdException w:name="Colorful Shading Accent 4" w:semiHidden="0" w:uiPriority="71" w:unhideWhenUsed="0"/>
+    <w:lsdException w:name="Colorful List Accent 4" w:semiHidden="0" w:uiPriority="72" w:unhideWhenUsed="0"/>
+    <w:lsdException w:name="Colorful Grid Accent 4" w:semiHidden="0" w:uiPriority="73" w:unhideWhenUsed="0"/>
+    <w:lsdException w:name="Light Shading Accent 5" w:semiHidden="0" w:uiPriority="60" w:unhideWhenUsed="0"/>
+    <w:lsdException w:name="Light List Accent 5" w:semiHidden="0" w:uiPriority="61" w:unhideWhenUsed="0"/>
+    <w:lsdException w:name="Light Grid Accent 5" w:semiHidden="0" w:uiPriority="62" w:unhideWhenUsed="0"/>
+    <w:lsdException w:name="Medium Shading 1 Accent 5" w:semiHidden="0" w:uiPriority="63" w:unhideWhenUsed="0"/>
+    <w:lsdException w:name="Medium Shading 2 Accent 5" w:semiHidden="0" w:uiPriority="64" w:unhideWhenUsed="0"/>
+    <w:lsdException w:name="Medium List 1 Accent 5" w:semiHidden="0" w:uiPriority="65" w:unhideWhenUsed="0"/>
+    <w:lsdException w:name="Medium List 2 Accent 5" w:semiHidden="0" w:uiPriority="66" w:unhideWhenUsed="0"/>
+    <w:lsdException w:name="Medium Grid 1 Accent 5" w:semiHidden="0" w:uiPriority="67" w:unhideWhenUsed="0"/>
+    <w:lsdException w:name="Medium Grid 2 Accent 5" w:semiHidden="0" w:uiPriority="68" w:unhideWhenUsed="0"/>
+    <w:lsdException w:name="Medium Grid 3 Accent 5" w:semiHidden="0" w:uiPriority="69" w:unhideWhenUsed="0"/>
+    <w:lsdException w:name="Dark List Accent 5" w:semiHidden="0" w:uiPriority="70" w:unhideWhenUsed="0"/>
+    <w:lsdException w:name="Colorful Shading Accent 5" w:semiHidden="0" w:uiPriority="71" w:unhideWhenUsed="0"/>
+    <w:lsdException w:name="Colorful List Accent 5" w:semiHidden="0" w:uiPriority="72" w:unhideWhenUsed="0"/>
+    <w:lsdException w:name="Colorful Grid Accent 5" w:semiHidden="0" w:uiPriority="73" w:unhideWhenUsed="0"/>
+    <w:lsdException w:name="Light Shading Accent 6" w:semiHidden="0" w:uiPriority="60" w:unhideWhenUsed="0"/>
+    <w:lsdException w:name="Light List Accent 6" w:semiHidden="0" w:uiPriority="61" w:unhideWhenUsed="0"/>
+    <w:lsdException w:name="Light Grid Accent 6" w:semiHidden="0" w:uiPriority="62" w:unhideWhenUsed="0"/>
+    <w:lsdException w:name="Medium Shading 1 Accent 6" w:semiHidden="0" w:uiPriority="63" w:unhideWhenUsed="0"/>
+    <w:lsdException w:name="Medium Shading 2 Accent 6" w:semiHidden="0" w:uiPriority="64" w:unhideWhenUsed="0"/>
+    <w:lsdException w:name="Medium List 1 Accent 6" w:semiHidden="0" w:uiPriority="65" w:unhideWhenUsed="0"/>
+    <w:lsdException w:name="Medium List 2 Accent 6" w:semiHidden="0" w:uiPriority="66" w:unhideWhenUsed="0"/>
+    <w:lsdException w:name="Medium Grid 1 Accent 6" w:semiHidden="0" w:uiPriority="67" w:unhideWhenUsed="0"/>
+    <w:lsdException w:name="Medium Grid 2 Accent 6" w:semiHidden="0" w:uiPriority="68" w:unhideWhenUsed="0"/>
+    <w:lsdException w:name="Medium Grid 3 Accent 6" w:semiHidden="0" w:uiPriority="69" w:unhideWhenUsed="0"/>
+    <w:lsdException w:name="Dark List Accent 6" w:semiHidden="0" w:uiPriority="70" w:unhideWhenUsed="0"/>
+    <w:lsdException w:name="Colorful Shading Accent 6" w:semiHidden="0" w:uiPriority="71" w:unhideWhenUsed="0"/>
+    <w:lsdException w:name="Colorful List Accent 6" w:semiHidden="0" w:uiPriority="72" w:unhideWhenUsed="0"/>
+    <w:lsdException w:name="Colorful Grid Accent 6" w:semiHidden="0" w:uiPriority="73" w:unhideWhenUsed="0"/>
+    <w:lsdException w:name="Subtle Emphasis" w:semiHidden="0" w:uiPriority="19" w:unhideWhenUsed="0" w:qFormat="1"/>
+    <w:lsdException w:name="Intense Emphasis" w:semiHidden="0" w:uiPriority="21" w:unhideWhenUsed="0" w:qFormat="1"/>
+    <w:lsdException w:name="Subtle Reference" w:semiHidden="0" w:uiPriority="31" w:unhideWhenUsed="0" w:qFormat="1"/>
+    <w:lsdException w:name="Intense Reference" w:semiHidden="0" w:uiPriority="32" w:unhideWhenUsed="0" w:qFormat="1"/>
+    <w:lsdException w:name="Book Title" w:semiHidden="0" w:uiPriority="33" w:unhideWhenUsed="0" w:qFormat="1"/>
+    <w:lsdException w:name="Bibliography" w:uiPriority="37"/>
+    <w:lsdException w:name="TOC Heading" w:uiPriority="39" w:qFormat="1"/>
+  </w:latentStyles>
+  <w:style w:type="paragraph" w:default="1" w:styleId="a">
+    <w:name w:val="Normal"/>
+    <w:qFormat/>
+    <w:rsid w:val="00A271A8"/>
+    <w:pPr>
+      <w:spacing w:before="75" w:after="225" w:line="240" w:lineRule="auto"/>
+      <w:ind w:firstLine="709"/>
+      <w:jc w:val="both"/>
+    </w:pPr>
+    <w:rPr>
+      <w:rFonts w:ascii="Times New Roman" w:hAnsi="Times New Roman"/>
+      <w:sz w:val="28"/>
+    </w:rPr>
+  </w:style>
+  <w:style w:type="paragraph" w:styleId="2">
+    <w:name w:val="heading 2"/>
+    <w:basedOn w:val="a"/>
+    <w:link w:val="20"/>
+    <w:uiPriority w:val="9"/>
+    <w:qFormat/>
+    <w:rsid w:val="004F2668"/>
+    <w:pPr>
+      <w:spacing w:before="100" w:beforeAutospacing="1" w:after="100" w:afterAutospacing="1"/>
+      <w:ind w:firstLine="0"/>
+      <w:jc w:val="left"/>
+      <w:outlineLvl w:val="1"/>
+    </w:pPr>
+    <w:rPr>
+      <w:rFonts w:eastAsia="Times New Roman" w:cs="Times New Roman"/>
+      <w:b/>
+      <w:bCs/>
+      <w:sz w:val="36"/>
+      <w:szCs w:val="36"/>
+      <w:lang w:eastAsia="uk-UA"/>
+    </w:rPr>
+  </w:style>
+  <w:style w:type="character" w:default="1" w:styleId="a0">
+    <w:name w:val="Default Paragraph Font"/>
+    <w:uiPriority w:val="1"/>
+    <w:semiHidden/>
+    <w:unhideWhenUsed/>
+  </w:style>
+  <w:style w:type="table" w:default="1" w:styleId="a1">
+    <w:name w:val="Normal Table"/>
+    <w:uiPriority w:val="99"/>
+    <w:semiHidden/>
+    <w:unhideWhenUsed/>
+    <w:tblPr>
+      <w:tblInd w:w="0" w:type="dxa"/>
+      <w:tblCellMar>
+        <w:top w:w="0" w:type="dxa"/>
+        <w:left w:w="108" w:type="dxa"/>
+        <w:bottom w:w="0" w:type="dxa"/>
+        <w:right w:w="108" w:type="dxa"/>
+      </w:tblCellMar>
+    </w:tblPr>
+  </w:style>
+  <w:style w:type="numbering" w:default="1" w:styleId="a2">
+    <w:name w:val="No List"/>
+    <w:uiPriority w:val="99"/>
+    <w:semiHidden/>
+    <w:unhideWhenUsed/>
+  </w:style>
+  <w:style w:type="character" w:customStyle="1" w:styleId="20">
+    <w:name w:val="Заголовок 2 Знак"/>
+    <w:basedOn w:val="a0"/>
+    <w:link w:val="2"/>
+    <w:uiPriority w:val="9"/>
+    <w:rsid w:val="004F2668"/>
+    <w:rPr>
+      <w:rFonts w:ascii="Times New Roman" w:eastAsia="Times New Roman" w:hAnsi="Times New Roman" w:cs="Times New Roman"/>
+      <w:b/>
+      <w:bCs/>
+      <w:sz w:val="36"/>
+      <w:szCs w:val="36"/>
+      <w:lang w:eastAsia="uk-UA"/>
+    </w:rPr>
+  </w:style>
+  <w:style w:type="character" w:styleId="a3">
+    <w:name w:val="Strong"/>
+    <w:basedOn w:val="a0"/>
+    <w:uiPriority w:val="22"/>
+    <w:qFormat/>
+    <w:rsid w:val="004F2668"/>
+    <w:rPr>
+      <w:b/>
+      <w:bCs/>
+    </w:rPr>
+  </w:style>
+  <w:style w:type="character" w:customStyle="1" w:styleId="apple-converted-space">
+    <w:name w:val="apple-converted-space"/>
+    <w:basedOn w:val="a0"/>
+    <w:rsid w:val="00A271A8"/>
+  </w:style>
+  <w:style w:type="paragraph" w:customStyle="1" w:styleId="Default">
+    <w:name w:val="Default"/>
+    <w:rsid w:val="00A271A8"/>
+    <w:pPr>
+      <w:autoSpaceDE w:val="0"/>
+      <w:autoSpaceDN w:val="0"/>
+      <w:adjustRightInd w:val="0"/>
+      <w:spacing w:after="0" w:line="240" w:lineRule="auto"/>
+    </w:pPr>
+    <w:rPr>
+      <w:rFonts w:ascii="Times New Roman" w:hAnsi="Times New Roman" w:cs="Times New Roman"/>
+      <w:color w:val="000000"/>
+      <w:sz w:val="24"/>
+      <w:szCs w:val="24"/>
+    </w:rPr>
+  </w:style>
+  <w:style w:type="paragraph" w:styleId="a4">
+    <w:name w:val="Balloon Text"/>
+    <w:basedOn w:val="a"/>
+    <w:link w:val="a5"/>
+    <w:uiPriority w:val="99"/>
+    <w:semiHidden/>
+    <w:unhideWhenUsed/>
+    <w:rsid w:val="00A271A8"/>
+    <w:pPr>
+      <w:spacing w:before="0" w:after="0"/>
+    </w:pPr>
+    <w:rPr>
+      <w:rFonts w:ascii="Tahoma" w:hAnsi="Tahoma" w:cs="Tahoma"/>
+      <w:sz w:val="16"/>
+      <w:szCs w:val="16"/>
+    </w:rPr>
+  </w:style>
+  <w:style w:type="character" w:customStyle="1" w:styleId="a5">
+    <w:name w:val="Текст выноски Знак"/>
     <w:basedOn w:val="a0"/>
     <w:link w:val="a4"/>
     <w:uiPriority w:val="99"/>

--- a/WEB/звіти/WEB_5.docx
+++ b/WEB/звіти/WEB_5.docx
@@ -185,7 +185,7 @@
           <w:rFonts w:cs="Times New Roman"/>
           <w:szCs w:val="28"/>
         </w:rPr>
-        <w:t>До лабораторної роботи №1</w:t>
+        <w:t>До лабораторної роботи №5</w:t>
       </w:r>
     </w:p>
     <w:p>
@@ -274,53 +274,18 @@
       </w:r>
       <w:r>
         <w:rPr>
-          <w:rFonts w:cs="Times New Roman"/>
           <w:b/>
-          <w:color w:val="000000"/>
-          <w:szCs w:val="28"/>
-        </w:rPr>
-        <w:t xml:space="preserve">Розробка сценаріїв для веб-сторінок за допомогою </w:t>
-      </w:r>
-      <w:proofErr w:type="spellStart"/>
-      <w:r>
-        <w:rPr>
-          <w:rFonts w:cs="Times New Roman"/>
+        </w:rPr>
+        <w:t xml:space="preserve">Створення динамічних інтерфейсів засобами </w:t>
+      </w:r>
+      <w:proofErr w:type="spellStart"/>
+      <w:r>
+        <w:rPr>
           <w:b/>
-          <w:color w:val="000000"/>
-          <w:szCs w:val="28"/>
-        </w:rPr>
-        <w:t>скриптової</w:t>
-      </w:r>
-      <w:proofErr w:type="spellEnd"/>
-      <w:r>
-        <w:rPr>
-          <w:rFonts w:cs="Times New Roman"/>
-          <w:b/>
-          <w:color w:val="000000"/>
-          <w:szCs w:val="28"/>
-        </w:rPr>
-        <w:t xml:space="preserve"> мови </w:t>
-      </w:r>
-      <w:proofErr w:type="spellStart"/>
-      <w:r>
-        <w:rPr>
-          <w:rFonts w:cs="Times New Roman"/>
-          <w:b/>
-          <w:color w:val="000000"/>
-          <w:szCs w:val="28"/>
         </w:rPr>
         <w:t>JavaScript</w:t>
       </w:r>
       <w:proofErr w:type="spellEnd"/>
-      <w:r>
-        <w:rPr>
-          <w:rFonts w:cs="Times New Roman"/>
-          <w:b/>
-          <w:color w:val="000000"/>
-          <w:szCs w:val="28"/>
-        </w:rPr>
-        <w:t>.</w:t>
-      </w:r>
       <w:r>
         <w:rPr>
           <w:rStyle w:val="apple-converted-space"/>
@@ -354,8 +319,6 @@
         </w:rPr>
         <w:t>Варіант №2</w:t>
       </w:r>
-      <w:bookmarkStart w:id="0" w:name="_GoBack"/>
-      <w:bookmarkEnd w:id="0"/>
       <w:r>
         <w:rPr>
           <w:rFonts w:cs="Times New Roman"/>
@@ -565,6 +528,17 @@
       <w:pPr>
         <w:spacing w:after="0"/>
         <w:ind w:firstLine="0"/>
+        <w:rPr>
+          <w:rFonts w:cs="Times New Roman"/>
+          <w:b/>
+          <w:szCs w:val="28"/>
+        </w:rPr>
+      </w:pPr>
+    </w:p>
+    <w:p>
+      <w:pPr>
+        <w:spacing w:after="0"/>
+        <w:ind w:firstLine="0"/>
         <w:jc w:val="center"/>
         <w:rPr>
           <w:rFonts w:cs="Times New Roman"/>
@@ -603,20 +577,32 @@
         </w:rPr>
         <w:t xml:space="preserve">  </w:t>
       </w:r>
+      <w:r>
+        <w:t xml:space="preserve">Набути навичок з використання динамічних інтерфейсів у </w:t>
+      </w:r>
+      <w:proofErr w:type="spellStart"/>
+      <w:r>
+        <w:t>JavaScript</w:t>
+      </w:r>
+      <w:proofErr w:type="spellEnd"/>
+      <w:r>
+        <w:t>. Написати на даній мові власну функцію для виконання поставленого завдання згідно з варіантом.</w:t>
+      </w:r>
     </w:p>
     <w:p>
       <w:pPr>
         <w:spacing w:line="360" w:lineRule="auto"/>
         <w:ind w:firstLine="567"/>
         <w:rPr>
-          <w:szCs w:val="28"/>
-          <w:lang w:val="en-US"/>
-        </w:rPr>
-      </w:pPr>
-      <w:r>
-        <w:rPr>
           <w:b/>
           <w:szCs w:val="28"/>
+          <w:lang w:val="en-US"/>
+        </w:rPr>
+      </w:pPr>
+      <w:r>
+        <w:rPr>
+          <w:b/>
+          <w:szCs w:val="28"/>
         </w:rPr>
         <w:t>Завдання</w:t>
       </w:r>
@@ -634,6 +620,89 @@
         <w:spacing w:line="360" w:lineRule="auto"/>
         <w:ind w:firstLine="567"/>
         <w:rPr>
+          <w:szCs w:val="28"/>
+          <w:lang w:val="en-US"/>
+        </w:rPr>
+      </w:pPr>
+      <w:r>
+        <w:t xml:space="preserve">Розробити </w:t>
+      </w:r>
+      <w:proofErr w:type="spellStart"/>
+      <w:r>
+        <w:t>html</w:t>
+      </w:r>
+      <w:proofErr w:type="spellEnd"/>
+      <w:r>
+        <w:t xml:space="preserve"> документ в якому існуватиме два текстових елемента “кількість рядків” та “кількість стовпців”. Згідно із їх значенням створити таблицю текстових елементів (див. приклад) кожний елемент якого заповнити відповідно індивідуального варіанту.</w:t>
+      </w:r>
+    </w:p>
+    <w:p>
+      <w:pPr>
+        <w:spacing w:line="360" w:lineRule="auto"/>
+        <w:ind w:firstLine="567"/>
+      </w:pPr>
+      <w:r>
+        <w:t>Для варіантів 5, 10, 15, 20, 25 підрахувати добуток елементів останнього стовпця</w:t>
+      </w:r>
+      <w:r>
+        <w:t>.</w:t>
+      </w:r>
+      <w:r>
+        <w:t xml:space="preserve"> </w:t>
+      </w:r>
+    </w:p>
+    <w:p>
+      <w:pPr>
+        <w:spacing w:line="360" w:lineRule="auto"/>
+        <w:ind w:firstLine="567"/>
+      </w:pPr>
+      <w:r>
+        <w:rPr>
+          <w:noProof/>
+          <w:lang w:eastAsia="uk-UA"/>
+        </w:rPr>
+        <w:drawing>
+          <wp:inline distT="0" distB="0" distL="0" distR="0" wp14:anchorId="43B8BD9D" wp14:editId="7F88154B">
+            <wp:extent cx="3076575" cy="476250"/>
+            <wp:effectExtent l="0" t="0" r="9525" b="0"/>
+            <wp:docPr id="2" name="Рисунок 2"/>
+            <wp:cNvGraphicFramePr>
+              <a:graphicFrameLocks xmlns:a="http://schemas.openxmlformats.org/drawingml/2006/main" noChangeAspect="1"/>
+            </wp:cNvGraphicFramePr>
+            <a:graphic xmlns:a="http://schemas.openxmlformats.org/drawingml/2006/main">
+              <a:graphicData uri="http://schemas.openxmlformats.org/drawingml/2006/picture">
+                <pic:pic xmlns:pic="http://schemas.openxmlformats.org/drawingml/2006/picture">
+                  <pic:nvPicPr>
+                    <pic:cNvPr id="1" name=""/>
+                    <pic:cNvPicPr/>
+                  </pic:nvPicPr>
+                  <pic:blipFill>
+                    <a:blip r:embed="rId6"/>
+                    <a:stretch>
+                      <a:fillRect/>
+                    </a:stretch>
+                  </pic:blipFill>
+                  <pic:spPr>
+                    <a:xfrm>
+                      <a:off x="0" y="0"/>
+                      <a:ext cx="3076575" cy="476250"/>
+                    </a:xfrm>
+                    <a:prstGeom prst="rect">
+                      <a:avLst/>
+                    </a:prstGeom>
+                  </pic:spPr>
+                </pic:pic>
+              </a:graphicData>
+            </a:graphic>
+          </wp:inline>
+        </w:drawing>
+      </w:r>
+    </w:p>
+    <w:p>
+      <w:pPr>
+        <w:spacing w:line="360" w:lineRule="auto"/>
+        <w:ind w:firstLine="567"/>
+        <w:rPr>
           <w:b/>
           <w:szCs w:val="28"/>
           <w:lang w:val="en-US"/>
@@ -657,9 +726,224 @@
     </w:p>
     <w:p>
       <w:pPr>
+        <w:spacing w:before="0" w:after="0" w:line="360" w:lineRule="auto"/>
+        <w:ind w:firstLine="567"/>
+        <w:jc w:val="left"/>
+        <w:rPr>
+          <w:rFonts w:eastAsia="Times New Roman" w:cs="Times New Roman"/>
+          <w:szCs w:val="24"/>
+          <w:lang w:eastAsia="uk-UA"/>
+        </w:rPr>
+      </w:pPr>
+      <w:r>
+        <w:rPr>
+          <w:rFonts w:eastAsia="Times New Roman" w:cs="Times New Roman"/>
+          <w:szCs w:val="24"/>
+          <w:lang w:eastAsia="uk-UA"/>
+        </w:rPr>
+        <w:t xml:space="preserve">У більшості випадках інформаційні </w:t>
+      </w:r>
+      <w:proofErr w:type="spellStart"/>
+      <w:r>
+        <w:rPr>
+          <w:rFonts w:eastAsia="Times New Roman" w:cs="Times New Roman"/>
+          <w:szCs w:val="24"/>
+          <w:lang w:eastAsia="uk-UA"/>
+        </w:rPr>
+        <w:t>html</w:t>
+      </w:r>
+      <w:proofErr w:type="spellEnd"/>
+      <w:r>
+        <w:rPr>
+          <w:rFonts w:eastAsia="Times New Roman" w:cs="Times New Roman"/>
+          <w:szCs w:val="24"/>
+          <w:lang w:eastAsia="uk-UA"/>
+        </w:rPr>
+        <w:t xml:space="preserve"> сайти працюють в </w:t>
+      </w:r>
+      <w:proofErr w:type="spellStart"/>
+      <w:r>
+        <w:rPr>
+          <w:rFonts w:eastAsia="Times New Roman" w:cs="Times New Roman"/>
+          <w:szCs w:val="24"/>
+          <w:lang w:eastAsia="uk-UA"/>
+        </w:rPr>
+        <w:t>online</w:t>
+      </w:r>
+      <w:proofErr w:type="spellEnd"/>
+      <w:r>
+        <w:rPr>
+          <w:rFonts w:eastAsia="Times New Roman" w:cs="Times New Roman"/>
+          <w:szCs w:val="24"/>
+          <w:lang w:eastAsia="uk-UA"/>
+        </w:rPr>
+        <w:t xml:space="preserve"> режимі безперервно відображаючи інформацію, що надходить з певних баз даних, архівів та інших джерел. З самого початку розробник не знає яким чином буде підбиратись інформація, скільки інформаційних стрічок буде виведено на головну сторінку тощо. Саме тому використання статичних об’єктів незручно при створені інтерактивних сайтів.</w:t>
+      </w:r>
+    </w:p>
+    <w:p>
+      <w:pPr>
+        <w:spacing w:before="0" w:after="0" w:line="360" w:lineRule="auto"/>
+        <w:ind w:firstLine="567"/>
+        <w:jc w:val="left"/>
+        <w:rPr>
+          <w:rFonts w:eastAsia="Times New Roman" w:cs="Times New Roman"/>
+          <w:szCs w:val="24"/>
+          <w:lang w:eastAsia="uk-UA"/>
+        </w:rPr>
+      </w:pPr>
+      <w:r>
+        <w:rPr>
+          <w:rFonts w:eastAsia="Times New Roman" w:cs="Times New Roman"/>
+          <w:szCs w:val="24"/>
+          <w:lang w:eastAsia="uk-UA"/>
+        </w:rPr>
+        <w:t xml:space="preserve"> Динамічні інтерфейси є одним з визнаних інструментів розробки гнучкої платформи адаптованої під певну діяльність.</w:t>
+      </w:r>
+    </w:p>
+    <w:p>
+      <w:pPr>
+        <w:spacing w:before="0" w:after="0" w:line="360" w:lineRule="auto"/>
+        <w:ind w:firstLine="567"/>
+        <w:jc w:val="left"/>
+        <w:rPr>
+          <w:rFonts w:eastAsia="Times New Roman" w:cs="Times New Roman"/>
+          <w:szCs w:val="24"/>
+          <w:lang w:eastAsia="uk-UA"/>
+        </w:rPr>
+      </w:pPr>
+      <w:r>
+        <w:rPr>
+          <w:rFonts w:eastAsia="Times New Roman" w:cs="Times New Roman"/>
+          <w:szCs w:val="24"/>
+          <w:lang w:eastAsia="uk-UA"/>
+        </w:rPr>
+        <w:t>Сутність методу динамічних інтерфейсів полягає в розміщені на</w:t>
+      </w:r>
+      <w:r>
+        <w:rPr>
+          <w:rFonts w:eastAsia="Times New Roman" w:cs="Times New Roman"/>
+          <w:szCs w:val="24"/>
+          <w:lang w:eastAsia="uk-UA"/>
+        </w:rPr>
+        <w:t xml:space="preserve"> сторінці спеціальних елементів. </w:t>
+      </w:r>
+    </w:p>
+    <w:p>
+      <w:pPr>
+        <w:spacing w:before="0" w:after="0" w:line="360" w:lineRule="auto"/>
+        <w:ind w:firstLine="567"/>
+        <w:jc w:val="left"/>
+        <w:rPr>
+          <w:rFonts w:eastAsia="Times New Roman" w:cs="Times New Roman"/>
+          <w:szCs w:val="24"/>
+          <w:lang w:eastAsia="uk-UA"/>
+        </w:rPr>
+      </w:pPr>
+      <w:r>
+        <w:rPr>
+          <w:rFonts w:eastAsia="Times New Roman" w:cs="Times New Roman"/>
+          <w:szCs w:val="24"/>
+          <w:lang w:eastAsia="uk-UA"/>
+        </w:rPr>
+        <w:t xml:space="preserve">В процесі роботи коли кількість та сутність інформації, що має у певний час відображатись на сторінці, визначена, </w:t>
+      </w:r>
+      <w:proofErr w:type="spellStart"/>
+      <w:r>
+        <w:rPr>
+          <w:rFonts w:eastAsia="Times New Roman" w:cs="Times New Roman"/>
+          <w:szCs w:val="24"/>
+          <w:lang w:eastAsia="uk-UA"/>
+        </w:rPr>
+        <w:t>html</w:t>
+      </w:r>
+      <w:proofErr w:type="spellEnd"/>
+      <w:r>
+        <w:rPr>
+          <w:rFonts w:eastAsia="Times New Roman" w:cs="Times New Roman"/>
+          <w:szCs w:val="24"/>
+          <w:lang w:eastAsia="uk-UA"/>
+        </w:rPr>
+        <w:t xml:space="preserve"> код генерується автоматично самою програмою. </w:t>
+      </w:r>
+    </w:p>
+    <w:p>
+      <w:pPr>
         <w:spacing w:line="360" w:lineRule="auto"/>
         <w:ind w:firstLine="567"/>
         <w:rPr>
+          <w:szCs w:val="28"/>
+          <w:lang w:val="en-US"/>
+        </w:rPr>
+      </w:pPr>
+      <w:r>
+        <w:rPr>
+          <w:rFonts w:eastAsia="Times New Roman" w:cs="Times New Roman"/>
+          <w:szCs w:val="24"/>
+          <w:lang w:eastAsia="uk-UA"/>
+        </w:rPr>
+        <w:t xml:space="preserve">Інкапсуляція </w:t>
+      </w:r>
+      <w:proofErr w:type="spellStart"/>
+      <w:r>
+        <w:rPr>
+          <w:rFonts w:eastAsia="Times New Roman" w:cs="Times New Roman"/>
+          <w:szCs w:val="24"/>
+          <w:lang w:eastAsia="uk-UA"/>
+        </w:rPr>
+        <w:t>html</w:t>
+      </w:r>
+      <w:proofErr w:type="spellEnd"/>
+      <w:r>
+        <w:rPr>
+          <w:rFonts w:eastAsia="Times New Roman" w:cs="Times New Roman"/>
+          <w:szCs w:val="24"/>
+          <w:lang w:eastAsia="uk-UA"/>
+        </w:rPr>
+        <w:t xml:space="preserve"> коду в div відбувається з використанням функції </w:t>
+      </w:r>
+      <w:proofErr w:type="spellStart"/>
+      <w:r>
+        <w:rPr>
+          <w:rFonts w:eastAsia="Times New Roman" w:cs="Times New Roman"/>
+          <w:szCs w:val="24"/>
+          <w:lang w:eastAsia="uk-UA"/>
+        </w:rPr>
+        <w:t>innerHTML</w:t>
+      </w:r>
+      <w:proofErr w:type="spellEnd"/>
+      <w:r>
+        <w:rPr>
+          <w:rFonts w:eastAsia="Times New Roman" w:cs="Times New Roman"/>
+          <w:szCs w:val="24"/>
+          <w:lang w:eastAsia="uk-UA"/>
+        </w:rPr>
+        <w:t xml:space="preserve">. Таким чином можна зчитуючи інформацію з бази даних створювати </w:t>
+      </w:r>
+      <w:r>
+        <w:rPr>
+          <w:rFonts w:eastAsia="Times New Roman" w:cs="Times New Roman"/>
+          <w:szCs w:val="24"/>
+          <w:lang w:eastAsia="uk-UA"/>
+        </w:rPr>
+        <w:lastRenderedPageBreak/>
+        <w:t>автоматично бланки анкетного опитування, при цьому його редагування стає напрочуд простим та стійким до помилок</w:t>
+      </w:r>
+      <w:r>
+        <w:rPr>
+          <w:rFonts w:eastAsia="Times New Roman" w:cs="Times New Roman"/>
+          <w:szCs w:val="24"/>
+          <w:lang w:eastAsia="uk-UA"/>
+        </w:rPr>
+        <w:t>.</w:t>
+      </w:r>
+      <w:bookmarkStart w:id="0" w:name="_GoBack"/>
+      <w:bookmarkEnd w:id="0"/>
+    </w:p>
+    <w:p>
+      <w:pPr>
+        <w:spacing w:line="360" w:lineRule="auto"/>
+        <w:ind w:firstLine="567"/>
+        <w:rPr>
           <w:b/>
           <w:szCs w:val="28"/>
           <w:lang w:val="en-US"/>
@@ -683,10 +967,2777 @@
     </w:p>
     <w:p>
       <w:pPr>
+        <w:ind w:firstLine="567"/>
+        <w:rPr>
+          <w:sz w:val="24"/>
+          <w:szCs w:val="24"/>
+          <w:lang w:val="en-US"/>
+        </w:rPr>
+      </w:pPr>
+      <w:r>
+        <w:rPr>
+          <w:sz w:val="24"/>
+          <w:szCs w:val="24"/>
+          <w:lang w:val="en-US"/>
+        </w:rPr>
+        <w:t>&lt;</w:t>
+      </w:r>
+      <w:proofErr w:type="gramStart"/>
+      <w:r>
+        <w:rPr>
+          <w:sz w:val="24"/>
+          <w:szCs w:val="24"/>
+          <w:lang w:val="en-US"/>
+        </w:rPr>
+        <w:t>html</w:t>
+      </w:r>
+      <w:proofErr w:type="gramEnd"/>
+      <w:r>
+        <w:rPr>
+          <w:sz w:val="24"/>
+          <w:szCs w:val="24"/>
+          <w:lang w:val="en-US"/>
+        </w:rPr>
+        <w:t xml:space="preserve">&gt; </w:t>
+      </w:r>
+    </w:p>
+    <w:p>
+      <w:pPr>
+        <w:ind w:firstLine="567"/>
+        <w:rPr>
+          <w:sz w:val="24"/>
+          <w:szCs w:val="24"/>
+          <w:lang w:val="en-US"/>
+        </w:rPr>
+      </w:pPr>
+      <w:r>
+        <w:rPr>
+          <w:sz w:val="24"/>
+          <w:szCs w:val="24"/>
+          <w:lang w:val="en-US"/>
+        </w:rPr>
+        <w:t xml:space="preserve">    &lt;</w:t>
+      </w:r>
+      <w:proofErr w:type="gramStart"/>
+      <w:r>
+        <w:rPr>
+          <w:sz w:val="24"/>
+          <w:szCs w:val="24"/>
+          <w:lang w:val="en-US"/>
+        </w:rPr>
+        <w:t>head</w:t>
+      </w:r>
+      <w:proofErr w:type="gramEnd"/>
+      <w:r>
+        <w:rPr>
+          <w:sz w:val="24"/>
+          <w:szCs w:val="24"/>
+          <w:lang w:val="en-US"/>
+        </w:rPr>
+        <w:t xml:space="preserve">&gt; </w:t>
+      </w:r>
+    </w:p>
+    <w:p>
+      <w:pPr>
+        <w:ind w:firstLine="567"/>
+        <w:rPr>
+          <w:sz w:val="24"/>
+          <w:szCs w:val="24"/>
+          <w:lang w:val="en-US"/>
+        </w:rPr>
+      </w:pPr>
+      <w:r>
+        <w:rPr>
+          <w:sz w:val="24"/>
+          <w:szCs w:val="24"/>
+          <w:lang w:val="en-US"/>
+        </w:rPr>
+        <w:t xml:space="preserve">        &lt;</w:t>
+      </w:r>
+      <w:proofErr w:type="gramStart"/>
+      <w:r>
+        <w:rPr>
+          <w:sz w:val="24"/>
+          <w:szCs w:val="24"/>
+          <w:lang w:val="en-US"/>
+        </w:rPr>
+        <w:t>script</w:t>
+      </w:r>
+      <w:proofErr w:type="gramEnd"/>
+      <w:r>
+        <w:rPr>
+          <w:sz w:val="24"/>
+          <w:szCs w:val="24"/>
+          <w:lang w:val="en-US"/>
+        </w:rPr>
+        <w:t xml:space="preserve">&gt; </w:t>
+      </w:r>
+    </w:p>
+    <w:p>
+      <w:pPr>
+        <w:ind w:firstLine="567"/>
+        <w:rPr>
+          <w:sz w:val="24"/>
+          <w:szCs w:val="24"/>
+          <w:lang w:val="en-US"/>
+        </w:rPr>
+      </w:pPr>
+      <w:r>
+        <w:rPr>
+          <w:sz w:val="24"/>
+          <w:szCs w:val="24"/>
+          <w:lang w:val="en-US"/>
+        </w:rPr>
+        <w:t xml:space="preserve">        </w:t>
+      </w:r>
+      <w:proofErr w:type="spellStart"/>
+      <w:proofErr w:type="gramStart"/>
+      <w:r>
+        <w:rPr>
+          <w:sz w:val="24"/>
+          <w:szCs w:val="24"/>
+          <w:lang w:val="en-US"/>
+        </w:rPr>
+        <w:t>var</w:t>
+      </w:r>
+      <w:proofErr w:type="spellEnd"/>
+      <w:proofErr w:type="gramEnd"/>
+      <w:r>
+        <w:rPr>
+          <w:sz w:val="24"/>
+          <w:szCs w:val="24"/>
+          <w:lang w:val="en-US"/>
+        </w:rPr>
+        <w:t xml:space="preserve"> rows, columns; </w:t>
+      </w:r>
+    </w:p>
+    <w:p>
+      <w:pPr>
+        <w:ind w:firstLine="567"/>
+        <w:rPr>
+          <w:sz w:val="24"/>
+          <w:szCs w:val="24"/>
+          <w:lang w:val="en-US"/>
+        </w:rPr>
+      </w:pPr>
+      <w:r>
+        <w:rPr>
+          <w:sz w:val="24"/>
+          <w:szCs w:val="24"/>
+          <w:lang w:val="en-US"/>
+        </w:rPr>
+        <w:t xml:space="preserve">        </w:t>
+      </w:r>
+      <w:proofErr w:type="gramStart"/>
+      <w:r>
+        <w:rPr>
+          <w:sz w:val="24"/>
+          <w:szCs w:val="24"/>
+          <w:lang w:val="en-US"/>
+        </w:rPr>
+        <w:t>function</w:t>
+      </w:r>
+      <w:proofErr w:type="gramEnd"/>
+      <w:r>
+        <w:rPr>
+          <w:sz w:val="24"/>
+          <w:szCs w:val="24"/>
+          <w:lang w:val="en-US"/>
+        </w:rPr>
+        <w:t xml:space="preserve"> build() </w:t>
+      </w:r>
+    </w:p>
+    <w:p>
+      <w:pPr>
+        <w:ind w:firstLine="567"/>
+        <w:rPr>
+          <w:sz w:val="24"/>
+          <w:szCs w:val="24"/>
+          <w:lang w:val="en-US"/>
+        </w:rPr>
+      </w:pPr>
+      <w:r>
+        <w:rPr>
+          <w:sz w:val="24"/>
+          <w:szCs w:val="24"/>
+          <w:lang w:val="en-US"/>
+        </w:rPr>
+        <w:t xml:space="preserve">        { </w:t>
+      </w:r>
+    </w:p>
+    <w:p>
+      <w:pPr>
+        <w:ind w:firstLine="567"/>
+        <w:rPr>
+          <w:sz w:val="24"/>
+          <w:szCs w:val="24"/>
+          <w:lang w:val="en-US"/>
+        </w:rPr>
+      </w:pPr>
+      <w:r>
+        <w:rPr>
+          <w:sz w:val="24"/>
+          <w:szCs w:val="24"/>
+          <w:lang w:val="en-US"/>
+        </w:rPr>
+        <w:t xml:space="preserve">            </w:t>
+      </w:r>
+      <w:proofErr w:type="gramStart"/>
+      <w:r>
+        <w:rPr>
+          <w:sz w:val="24"/>
+          <w:szCs w:val="24"/>
+          <w:lang w:val="en-US"/>
+        </w:rPr>
+        <w:t>rows</w:t>
+      </w:r>
+      <w:proofErr w:type="gramEnd"/>
+      <w:r>
+        <w:rPr>
+          <w:sz w:val="24"/>
+          <w:szCs w:val="24"/>
+          <w:lang w:val="en-US"/>
+        </w:rPr>
+        <w:t xml:space="preserve"> = </w:t>
+      </w:r>
+      <w:proofErr w:type="spellStart"/>
+      <w:r>
+        <w:rPr>
+          <w:sz w:val="24"/>
+          <w:szCs w:val="24"/>
+          <w:lang w:val="en-US"/>
+        </w:rPr>
+        <w:t>parseInt</w:t>
+      </w:r>
+      <w:proofErr w:type="spellEnd"/>
+      <w:r>
+        <w:rPr>
+          <w:sz w:val="24"/>
+          <w:szCs w:val="24"/>
+          <w:lang w:val="en-US"/>
+        </w:rPr>
+        <w:t>(</w:t>
+      </w:r>
+      <w:proofErr w:type="spellStart"/>
+      <w:r>
+        <w:rPr>
+          <w:sz w:val="24"/>
+          <w:szCs w:val="24"/>
+          <w:lang w:val="en-US"/>
+        </w:rPr>
+        <w:t>main_form.t_rows.value</w:t>
+      </w:r>
+      <w:proofErr w:type="spellEnd"/>
+      <w:r>
+        <w:rPr>
+          <w:sz w:val="24"/>
+          <w:szCs w:val="24"/>
+          <w:lang w:val="en-US"/>
+        </w:rPr>
+        <w:t xml:space="preserve">); </w:t>
+      </w:r>
+    </w:p>
+    <w:p>
+      <w:pPr>
+        <w:ind w:firstLine="567"/>
+        <w:rPr>
+          <w:sz w:val="24"/>
+          <w:szCs w:val="24"/>
+          <w:lang w:val="en-US"/>
+        </w:rPr>
+      </w:pPr>
+      <w:r>
+        <w:rPr>
+          <w:sz w:val="24"/>
+          <w:szCs w:val="24"/>
+          <w:lang w:val="en-US"/>
+        </w:rPr>
+        <w:t xml:space="preserve">            </w:t>
+      </w:r>
+      <w:proofErr w:type="gramStart"/>
+      <w:r>
+        <w:rPr>
+          <w:sz w:val="24"/>
+          <w:szCs w:val="24"/>
+          <w:lang w:val="en-US"/>
+        </w:rPr>
+        <w:t>columns</w:t>
+      </w:r>
+      <w:proofErr w:type="gramEnd"/>
+      <w:r>
+        <w:rPr>
+          <w:sz w:val="24"/>
+          <w:szCs w:val="24"/>
+          <w:lang w:val="en-US"/>
+        </w:rPr>
+        <w:t xml:space="preserve"> = </w:t>
+      </w:r>
+      <w:proofErr w:type="spellStart"/>
+      <w:r>
+        <w:rPr>
+          <w:sz w:val="24"/>
+          <w:szCs w:val="24"/>
+          <w:lang w:val="en-US"/>
+        </w:rPr>
+        <w:t>parseInt</w:t>
+      </w:r>
+      <w:proofErr w:type="spellEnd"/>
+      <w:r>
+        <w:rPr>
+          <w:sz w:val="24"/>
+          <w:szCs w:val="24"/>
+          <w:lang w:val="en-US"/>
+        </w:rPr>
+        <w:t>(</w:t>
+      </w:r>
+      <w:proofErr w:type="spellStart"/>
+      <w:r>
+        <w:rPr>
+          <w:sz w:val="24"/>
+          <w:szCs w:val="24"/>
+          <w:lang w:val="en-US"/>
+        </w:rPr>
+        <w:t>main_form.t_columns.value</w:t>
+      </w:r>
+      <w:proofErr w:type="spellEnd"/>
+      <w:r>
+        <w:rPr>
+          <w:sz w:val="24"/>
+          <w:szCs w:val="24"/>
+          <w:lang w:val="en-US"/>
+        </w:rPr>
+        <w:t xml:space="preserve">); </w:t>
+      </w:r>
+    </w:p>
+    <w:p>
+      <w:pPr>
+        <w:ind w:firstLine="567"/>
+        <w:rPr>
+          <w:sz w:val="24"/>
+          <w:szCs w:val="24"/>
+          <w:lang w:val="en-US"/>
+        </w:rPr>
+      </w:pPr>
+      <w:r>
+        <w:rPr>
+          <w:sz w:val="24"/>
+          <w:szCs w:val="24"/>
+          <w:lang w:val="en-US"/>
+        </w:rPr>
+        <w:t xml:space="preserve">            </w:t>
+      </w:r>
+      <w:proofErr w:type="spellStart"/>
+      <w:proofErr w:type="gramStart"/>
+      <w:r>
+        <w:rPr>
+          <w:sz w:val="24"/>
+          <w:szCs w:val="24"/>
+          <w:lang w:val="en-US"/>
+        </w:rPr>
+        <w:t>var</w:t>
+      </w:r>
+      <w:proofErr w:type="spellEnd"/>
+      <w:proofErr w:type="gramEnd"/>
+      <w:r>
+        <w:rPr>
+          <w:sz w:val="24"/>
+          <w:szCs w:val="24"/>
+          <w:lang w:val="en-US"/>
+        </w:rPr>
+        <w:t xml:space="preserve"> </w:t>
+      </w:r>
+      <w:proofErr w:type="spellStart"/>
+      <w:r>
+        <w:rPr>
+          <w:sz w:val="24"/>
+          <w:szCs w:val="24"/>
+          <w:lang w:val="en-US"/>
+        </w:rPr>
+        <w:t>res_rows</w:t>
+      </w:r>
+      <w:proofErr w:type="spellEnd"/>
+      <w:r>
+        <w:rPr>
+          <w:sz w:val="24"/>
+          <w:szCs w:val="24"/>
+          <w:lang w:val="en-US"/>
+        </w:rPr>
+        <w:t xml:space="preserve"> = "&lt;table&gt;\n"; </w:t>
+      </w:r>
+    </w:p>
+    <w:p>
+      <w:pPr>
+        <w:ind w:firstLine="567"/>
+        <w:rPr>
+          <w:sz w:val="24"/>
+          <w:szCs w:val="24"/>
+          <w:lang w:val="en-US"/>
+        </w:rPr>
+      </w:pPr>
+      <w:r>
+        <w:rPr>
+          <w:sz w:val="24"/>
+          <w:szCs w:val="24"/>
+          <w:lang w:val="en-US"/>
+        </w:rPr>
+        <w:t xml:space="preserve">            </w:t>
+      </w:r>
+      <w:proofErr w:type="gramStart"/>
+      <w:r>
+        <w:rPr>
+          <w:sz w:val="24"/>
+          <w:szCs w:val="24"/>
+          <w:lang w:val="en-US"/>
+        </w:rPr>
+        <w:t>for(</w:t>
+      </w:r>
+      <w:proofErr w:type="spellStart"/>
+      <w:proofErr w:type="gramEnd"/>
+      <w:r>
+        <w:rPr>
+          <w:sz w:val="24"/>
+          <w:szCs w:val="24"/>
+          <w:lang w:val="en-US"/>
+        </w:rPr>
+        <w:t>var</w:t>
+      </w:r>
+      <w:proofErr w:type="spellEnd"/>
+      <w:r>
+        <w:rPr>
+          <w:sz w:val="24"/>
+          <w:szCs w:val="24"/>
+          <w:lang w:val="en-US"/>
+        </w:rPr>
+        <w:t xml:space="preserve"> </w:t>
+      </w:r>
+      <w:proofErr w:type="spellStart"/>
+      <w:r>
+        <w:rPr>
+          <w:sz w:val="24"/>
+          <w:szCs w:val="24"/>
+          <w:lang w:val="en-US"/>
+        </w:rPr>
+        <w:t>i</w:t>
+      </w:r>
+      <w:proofErr w:type="spellEnd"/>
+      <w:r>
+        <w:rPr>
+          <w:sz w:val="24"/>
+          <w:szCs w:val="24"/>
+          <w:lang w:val="en-US"/>
+        </w:rPr>
+        <w:t>=1;i&lt;=</w:t>
+      </w:r>
+      <w:proofErr w:type="spellStart"/>
+      <w:r>
+        <w:rPr>
+          <w:sz w:val="24"/>
+          <w:szCs w:val="24"/>
+          <w:lang w:val="en-US"/>
+        </w:rPr>
+        <w:t>rows;i</w:t>
+      </w:r>
+      <w:proofErr w:type="spellEnd"/>
+      <w:r>
+        <w:rPr>
+          <w:sz w:val="24"/>
+          <w:szCs w:val="24"/>
+          <w:lang w:val="en-US"/>
+        </w:rPr>
+        <w:t xml:space="preserve">++) </w:t>
+      </w:r>
+    </w:p>
+    <w:p>
+      <w:pPr>
+        <w:ind w:firstLine="567"/>
+        <w:rPr>
+          <w:sz w:val="24"/>
+          <w:szCs w:val="24"/>
+          <w:lang w:val="en-US"/>
+        </w:rPr>
+      </w:pPr>
+      <w:r>
+        <w:rPr>
+          <w:sz w:val="24"/>
+          <w:szCs w:val="24"/>
+          <w:lang w:val="en-US"/>
+        </w:rPr>
+        <w:t xml:space="preserve">            { </w:t>
+      </w:r>
+    </w:p>
+    <w:p>
+      <w:pPr>
+        <w:ind w:firstLine="567"/>
+        <w:rPr>
+          <w:sz w:val="24"/>
+          <w:szCs w:val="24"/>
+          <w:lang w:val="en-US"/>
+        </w:rPr>
+      </w:pPr>
+      <w:r>
+        <w:rPr>
+          <w:sz w:val="24"/>
+          <w:szCs w:val="24"/>
+          <w:lang w:val="en-US"/>
+        </w:rPr>
+        <w:t xml:space="preserve">                </w:t>
+      </w:r>
+      <w:proofErr w:type="spellStart"/>
+      <w:proofErr w:type="gramStart"/>
+      <w:r>
+        <w:rPr>
+          <w:sz w:val="24"/>
+          <w:szCs w:val="24"/>
+          <w:lang w:val="en-US"/>
+        </w:rPr>
+        <w:t>res_rows</w:t>
+      </w:r>
+      <w:proofErr w:type="spellEnd"/>
+      <w:proofErr w:type="gramEnd"/>
+      <w:r>
+        <w:rPr>
+          <w:sz w:val="24"/>
+          <w:szCs w:val="24"/>
+          <w:lang w:val="en-US"/>
+        </w:rPr>
+        <w:t>+="&lt;</w:t>
+      </w:r>
+      <w:proofErr w:type="spellStart"/>
+      <w:r>
+        <w:rPr>
+          <w:sz w:val="24"/>
+          <w:szCs w:val="24"/>
+          <w:lang w:val="en-US"/>
+        </w:rPr>
+        <w:t>tr</w:t>
+      </w:r>
+      <w:proofErr w:type="spellEnd"/>
+      <w:r>
+        <w:rPr>
+          <w:sz w:val="24"/>
+          <w:szCs w:val="24"/>
+          <w:lang w:val="en-US"/>
+        </w:rPr>
+        <w:t xml:space="preserve">&gt;\n"; </w:t>
+      </w:r>
+    </w:p>
+    <w:p>
+      <w:pPr>
+        <w:ind w:firstLine="567"/>
+        <w:rPr>
+          <w:sz w:val="24"/>
+          <w:szCs w:val="24"/>
+          <w:lang w:val="en-US"/>
+        </w:rPr>
+      </w:pPr>
+      <w:r>
+        <w:rPr>
+          <w:sz w:val="24"/>
+          <w:szCs w:val="24"/>
+          <w:lang w:val="en-US"/>
+        </w:rPr>
+        <w:t xml:space="preserve">                </w:t>
+      </w:r>
+      <w:proofErr w:type="gramStart"/>
+      <w:r>
+        <w:rPr>
+          <w:sz w:val="24"/>
+          <w:szCs w:val="24"/>
+          <w:lang w:val="en-US"/>
+        </w:rPr>
+        <w:t>for(</w:t>
+      </w:r>
+      <w:proofErr w:type="spellStart"/>
+      <w:proofErr w:type="gramEnd"/>
+      <w:r>
+        <w:rPr>
+          <w:sz w:val="24"/>
+          <w:szCs w:val="24"/>
+          <w:lang w:val="en-US"/>
+        </w:rPr>
+        <w:t>var</w:t>
+      </w:r>
+      <w:proofErr w:type="spellEnd"/>
+      <w:r>
+        <w:rPr>
+          <w:sz w:val="24"/>
+          <w:szCs w:val="24"/>
+          <w:lang w:val="en-US"/>
+        </w:rPr>
+        <w:t xml:space="preserve"> j=1;j&lt;=</w:t>
+      </w:r>
+      <w:proofErr w:type="spellStart"/>
+      <w:r>
+        <w:rPr>
+          <w:sz w:val="24"/>
+          <w:szCs w:val="24"/>
+          <w:lang w:val="en-US"/>
+        </w:rPr>
+        <w:t>columns;j</w:t>
+      </w:r>
+      <w:proofErr w:type="spellEnd"/>
+      <w:r>
+        <w:rPr>
+          <w:sz w:val="24"/>
+          <w:szCs w:val="24"/>
+          <w:lang w:val="en-US"/>
+        </w:rPr>
+        <w:t xml:space="preserve">++) </w:t>
+      </w:r>
+    </w:p>
+    <w:p>
+      <w:pPr>
+        <w:ind w:firstLine="567"/>
+        <w:rPr>
+          <w:sz w:val="24"/>
+          <w:szCs w:val="24"/>
+          <w:lang w:val="en-US"/>
+        </w:rPr>
+      </w:pPr>
+      <w:r>
+        <w:rPr>
+          <w:sz w:val="24"/>
+          <w:szCs w:val="24"/>
+          <w:lang w:val="en-US"/>
+        </w:rPr>
+        <w:t xml:space="preserve">                { </w:t>
+      </w:r>
+    </w:p>
+    <w:p>
+      <w:pPr>
+        <w:ind w:firstLine="567"/>
+        <w:rPr>
+          <w:sz w:val="24"/>
+          <w:szCs w:val="24"/>
+          <w:lang w:val="en-US"/>
+        </w:rPr>
+      </w:pPr>
+      <w:r>
+        <w:rPr>
+          <w:sz w:val="24"/>
+          <w:szCs w:val="24"/>
+          <w:lang w:val="en-US"/>
+        </w:rPr>
+        <w:t xml:space="preserve">                    </w:t>
+      </w:r>
+      <w:proofErr w:type="spellStart"/>
+      <w:r>
+        <w:rPr>
+          <w:sz w:val="24"/>
+          <w:szCs w:val="24"/>
+          <w:lang w:val="en-US"/>
+        </w:rPr>
+        <w:t>res_rows</w:t>
+      </w:r>
+      <w:proofErr w:type="spellEnd"/>
+      <w:r>
+        <w:rPr>
+          <w:sz w:val="24"/>
+          <w:szCs w:val="24"/>
+          <w:lang w:val="en-US"/>
+        </w:rPr>
+        <w:t xml:space="preserve"> += "&lt;td&gt;"; </w:t>
+      </w:r>
+    </w:p>
+    <w:p>
+      <w:pPr>
+        <w:ind w:firstLine="567"/>
+        <w:rPr>
+          <w:sz w:val="24"/>
+          <w:szCs w:val="24"/>
+          <w:lang w:val="en-US"/>
+        </w:rPr>
+      </w:pPr>
+      <w:r>
+        <w:rPr>
+          <w:sz w:val="24"/>
+          <w:szCs w:val="24"/>
+          <w:lang w:val="en-US"/>
+        </w:rPr>
+        <w:t xml:space="preserve">                    </w:t>
+      </w:r>
+      <w:proofErr w:type="spellStart"/>
+      <w:proofErr w:type="gramStart"/>
+      <w:r>
+        <w:rPr>
+          <w:sz w:val="24"/>
+          <w:szCs w:val="24"/>
+          <w:lang w:val="en-US"/>
+        </w:rPr>
+        <w:t>var</w:t>
+      </w:r>
+      <w:proofErr w:type="spellEnd"/>
+      <w:proofErr w:type="gramEnd"/>
+      <w:r>
+        <w:rPr>
+          <w:sz w:val="24"/>
+          <w:szCs w:val="24"/>
+          <w:lang w:val="en-US"/>
+        </w:rPr>
+        <w:t xml:space="preserve"> id = "_" + </w:t>
+      </w:r>
+      <w:proofErr w:type="spellStart"/>
+      <w:r>
+        <w:rPr>
+          <w:sz w:val="24"/>
+          <w:szCs w:val="24"/>
+          <w:lang w:val="en-US"/>
+        </w:rPr>
+        <w:t>i</w:t>
+      </w:r>
+      <w:proofErr w:type="spellEnd"/>
+      <w:r>
+        <w:rPr>
+          <w:sz w:val="24"/>
+          <w:szCs w:val="24"/>
+          <w:lang w:val="en-US"/>
+        </w:rPr>
+        <w:t xml:space="preserve"> + "_" + j;</w:t>
+      </w:r>
+    </w:p>
+    <w:p>
+      <w:pPr>
+        <w:ind w:firstLine="567"/>
+        <w:rPr>
+          <w:sz w:val="24"/>
+          <w:szCs w:val="24"/>
+          <w:lang w:val="en-US"/>
+        </w:rPr>
+      </w:pPr>
+      <w:r>
+        <w:rPr>
+          <w:sz w:val="24"/>
+          <w:szCs w:val="24"/>
+          <w:lang w:val="en-US"/>
+        </w:rPr>
+        <w:t xml:space="preserve">                    </w:t>
+      </w:r>
+      <w:proofErr w:type="spellStart"/>
+      <w:proofErr w:type="gramStart"/>
+      <w:r>
+        <w:rPr>
+          <w:sz w:val="24"/>
+          <w:szCs w:val="24"/>
+          <w:lang w:val="en-US"/>
+        </w:rPr>
+        <w:t>var</w:t>
+      </w:r>
+      <w:proofErr w:type="spellEnd"/>
+      <w:proofErr w:type="gramEnd"/>
+      <w:r>
+        <w:rPr>
+          <w:sz w:val="24"/>
+          <w:szCs w:val="24"/>
+          <w:lang w:val="en-US"/>
+        </w:rPr>
+        <w:t xml:space="preserve"> </w:t>
+      </w:r>
+      <w:proofErr w:type="spellStart"/>
+      <w:r>
+        <w:rPr>
+          <w:sz w:val="24"/>
+          <w:szCs w:val="24"/>
+          <w:lang w:val="en-US"/>
+        </w:rPr>
+        <w:t>currentValue</w:t>
+      </w:r>
+      <w:proofErr w:type="spellEnd"/>
+      <w:r>
+        <w:rPr>
+          <w:sz w:val="24"/>
+          <w:szCs w:val="24"/>
+          <w:lang w:val="en-US"/>
+        </w:rPr>
+        <w:t xml:space="preserve"> = 3 * j + 2 * </w:t>
+      </w:r>
+      <w:proofErr w:type="spellStart"/>
+      <w:r>
+        <w:rPr>
+          <w:sz w:val="24"/>
+          <w:szCs w:val="24"/>
+          <w:lang w:val="en-US"/>
+        </w:rPr>
+        <w:t>i</w:t>
+      </w:r>
+      <w:proofErr w:type="spellEnd"/>
+      <w:r>
+        <w:rPr>
+          <w:sz w:val="24"/>
+          <w:szCs w:val="24"/>
+          <w:lang w:val="en-US"/>
+        </w:rPr>
+        <w:t>;</w:t>
+      </w:r>
+    </w:p>
+    <w:p>
+      <w:pPr>
+        <w:ind w:firstLine="567"/>
+        <w:rPr>
+          <w:sz w:val="24"/>
+          <w:szCs w:val="24"/>
+          <w:lang w:val="en-US"/>
+        </w:rPr>
+      </w:pPr>
+      <w:r>
+        <w:rPr>
+          <w:sz w:val="24"/>
+          <w:szCs w:val="24"/>
+          <w:lang w:val="en-US"/>
+        </w:rPr>
+        <w:t xml:space="preserve">                    </w:t>
+      </w:r>
+      <w:proofErr w:type="spellStart"/>
+      <w:r>
+        <w:rPr>
+          <w:sz w:val="24"/>
+          <w:szCs w:val="24"/>
+          <w:lang w:val="en-US"/>
+        </w:rPr>
+        <w:t>res_rows</w:t>
+      </w:r>
+      <w:proofErr w:type="spellEnd"/>
+      <w:r>
+        <w:rPr>
+          <w:sz w:val="24"/>
+          <w:szCs w:val="24"/>
+          <w:lang w:val="en-US"/>
+        </w:rPr>
+        <w:t xml:space="preserve"> += "&lt;input type=\"text\" id=\"" + id + "\" value=\"" + </w:t>
+      </w:r>
+      <w:proofErr w:type="spellStart"/>
+      <w:r>
+        <w:rPr>
+          <w:sz w:val="24"/>
+          <w:szCs w:val="24"/>
+          <w:lang w:val="en-US"/>
+        </w:rPr>
+        <w:t>currentValue</w:t>
+      </w:r>
+      <w:proofErr w:type="spellEnd"/>
+      <w:r>
+        <w:rPr>
+          <w:sz w:val="24"/>
+          <w:szCs w:val="24"/>
+          <w:lang w:val="en-US"/>
+        </w:rPr>
+        <w:t xml:space="preserve"> + "\"&gt;"; </w:t>
+      </w:r>
+    </w:p>
+    <w:p>
+      <w:pPr>
+        <w:ind w:firstLine="567"/>
+        <w:rPr>
+          <w:sz w:val="24"/>
+          <w:szCs w:val="24"/>
+          <w:lang w:val="en-US"/>
+        </w:rPr>
+      </w:pPr>
+      <w:r>
+        <w:rPr>
+          <w:sz w:val="24"/>
+          <w:szCs w:val="24"/>
+          <w:lang w:val="en-US"/>
+        </w:rPr>
+        <w:t xml:space="preserve">                    </w:t>
+      </w:r>
+      <w:proofErr w:type="spellStart"/>
+      <w:r>
+        <w:rPr>
+          <w:sz w:val="24"/>
+          <w:szCs w:val="24"/>
+          <w:lang w:val="en-US"/>
+        </w:rPr>
+        <w:t>res_rows</w:t>
+      </w:r>
+      <w:proofErr w:type="spellEnd"/>
+      <w:r>
+        <w:rPr>
+          <w:sz w:val="24"/>
+          <w:szCs w:val="24"/>
+          <w:lang w:val="en-US"/>
+        </w:rPr>
+        <w:t xml:space="preserve"> += "&lt;\/td&gt;\n"; </w:t>
+      </w:r>
+    </w:p>
+    <w:p>
+      <w:pPr>
+        <w:ind w:firstLine="567"/>
+        <w:rPr>
+          <w:sz w:val="24"/>
+          <w:szCs w:val="24"/>
+          <w:lang w:val="en-US"/>
+        </w:rPr>
+      </w:pPr>
+      <w:r>
+        <w:rPr>
+          <w:sz w:val="24"/>
+          <w:szCs w:val="24"/>
+          <w:lang w:val="en-US"/>
+        </w:rPr>
+        <w:t xml:space="preserve">                } </w:t>
+      </w:r>
+    </w:p>
+    <w:p>
+      <w:pPr>
+        <w:ind w:firstLine="567"/>
+        <w:rPr>
+          <w:sz w:val="24"/>
+          <w:szCs w:val="24"/>
+          <w:lang w:val="en-US"/>
+        </w:rPr>
+      </w:pPr>
+      <w:r>
+        <w:rPr>
+          <w:sz w:val="24"/>
+          <w:szCs w:val="24"/>
+          <w:lang w:val="en-US"/>
+        </w:rPr>
+        <w:t xml:space="preserve">                    </w:t>
+      </w:r>
+      <w:proofErr w:type="spellStart"/>
+      <w:proofErr w:type="gramStart"/>
+      <w:r>
+        <w:rPr>
+          <w:sz w:val="24"/>
+          <w:szCs w:val="24"/>
+          <w:lang w:val="en-US"/>
+        </w:rPr>
+        <w:t>res_rows</w:t>
+      </w:r>
+      <w:proofErr w:type="spellEnd"/>
+      <w:proofErr w:type="gramEnd"/>
+      <w:r>
+        <w:rPr>
+          <w:sz w:val="24"/>
+          <w:szCs w:val="24"/>
+          <w:lang w:val="en-US"/>
+        </w:rPr>
+        <w:t>+="&lt;\/</w:t>
+      </w:r>
+      <w:proofErr w:type="spellStart"/>
+      <w:r>
+        <w:rPr>
+          <w:sz w:val="24"/>
+          <w:szCs w:val="24"/>
+          <w:lang w:val="en-US"/>
+        </w:rPr>
+        <w:t>tr</w:t>
+      </w:r>
+      <w:proofErr w:type="spellEnd"/>
+      <w:r>
+        <w:rPr>
+          <w:sz w:val="24"/>
+          <w:szCs w:val="24"/>
+          <w:lang w:val="en-US"/>
+        </w:rPr>
+        <w:t xml:space="preserve">&gt;\n"; </w:t>
+      </w:r>
+    </w:p>
+    <w:p>
+      <w:pPr>
+        <w:ind w:firstLine="567"/>
+        <w:rPr>
+          <w:sz w:val="24"/>
+          <w:szCs w:val="24"/>
+          <w:lang w:val="en-US"/>
+        </w:rPr>
+      </w:pPr>
+      <w:r>
+        <w:rPr>
+          <w:sz w:val="24"/>
+          <w:szCs w:val="24"/>
+          <w:lang w:val="en-US"/>
+        </w:rPr>
+        <w:t xml:space="preserve">            }</w:t>
+      </w:r>
+    </w:p>
+    <w:p>
+      <w:pPr>
+        <w:ind w:firstLine="567"/>
+        <w:rPr>
+          <w:sz w:val="24"/>
+          <w:szCs w:val="24"/>
+          <w:lang w:val="en-US"/>
+        </w:rPr>
+      </w:pPr>
+      <w:r>
+        <w:rPr>
+          <w:sz w:val="24"/>
+          <w:szCs w:val="24"/>
+          <w:lang w:val="en-US"/>
+        </w:rPr>
+        <w:t xml:space="preserve">            </w:t>
+      </w:r>
+      <w:proofErr w:type="spellStart"/>
+      <w:r>
+        <w:rPr>
+          <w:sz w:val="24"/>
+          <w:szCs w:val="24"/>
+          <w:lang w:val="en-US"/>
+        </w:rPr>
+        <w:t>res_rows</w:t>
+      </w:r>
+      <w:proofErr w:type="spellEnd"/>
+      <w:r>
+        <w:rPr>
+          <w:sz w:val="24"/>
+          <w:szCs w:val="24"/>
+          <w:lang w:val="en-US"/>
+        </w:rPr>
+        <w:t xml:space="preserve"> += "&lt;\/table&gt;";</w:t>
+      </w:r>
+    </w:p>
+    <w:p>
+      <w:pPr>
+        <w:ind w:firstLine="567"/>
+        <w:rPr>
+          <w:sz w:val="24"/>
+          <w:szCs w:val="24"/>
+          <w:lang w:val="en-US"/>
+        </w:rPr>
+      </w:pPr>
+      <w:r>
+        <w:rPr>
+          <w:sz w:val="24"/>
+          <w:szCs w:val="24"/>
+          <w:lang w:val="en-US"/>
+        </w:rPr>
+        <w:t xml:space="preserve">            </w:t>
+      </w:r>
+      <w:proofErr w:type="spellStart"/>
+      <w:r>
+        <w:rPr>
+          <w:sz w:val="24"/>
+          <w:szCs w:val="24"/>
+          <w:lang w:val="en-US"/>
+        </w:rPr>
+        <w:t>main_div.innerHTML</w:t>
+      </w:r>
+      <w:proofErr w:type="spellEnd"/>
+      <w:r>
+        <w:rPr>
+          <w:sz w:val="24"/>
+          <w:szCs w:val="24"/>
+          <w:lang w:val="en-US"/>
+        </w:rPr>
+        <w:t xml:space="preserve"> = </w:t>
+      </w:r>
+      <w:proofErr w:type="spellStart"/>
+      <w:r>
+        <w:rPr>
+          <w:sz w:val="24"/>
+          <w:szCs w:val="24"/>
+          <w:lang w:val="en-US"/>
+        </w:rPr>
+        <w:t>res_rows</w:t>
+      </w:r>
+      <w:proofErr w:type="spellEnd"/>
+      <w:r>
+        <w:rPr>
+          <w:sz w:val="24"/>
+          <w:szCs w:val="24"/>
+          <w:lang w:val="en-US"/>
+        </w:rPr>
+        <w:t xml:space="preserve">; </w:t>
+      </w:r>
+    </w:p>
+    <w:p>
+      <w:pPr>
+        <w:ind w:firstLine="567"/>
+        <w:rPr>
+          <w:sz w:val="24"/>
+          <w:szCs w:val="24"/>
+          <w:lang w:val="en-US"/>
+        </w:rPr>
+      </w:pPr>
+      <w:r>
+        <w:rPr>
+          <w:sz w:val="24"/>
+          <w:szCs w:val="24"/>
+          <w:lang w:val="en-US"/>
+        </w:rPr>
+        <w:t xml:space="preserve">        } </w:t>
+      </w:r>
+    </w:p>
+    <w:p>
+      <w:pPr>
+        <w:ind w:firstLine="567"/>
+        <w:rPr>
+          <w:sz w:val="24"/>
+          <w:szCs w:val="24"/>
+          <w:lang w:val="en-US"/>
+        </w:rPr>
+      </w:pPr>
+      <w:r>
+        <w:rPr>
+          <w:sz w:val="24"/>
+          <w:szCs w:val="24"/>
+          <w:lang w:val="en-US"/>
+        </w:rPr>
+        <w:t xml:space="preserve">        </w:t>
+      </w:r>
+      <w:proofErr w:type="gramStart"/>
+      <w:r>
+        <w:rPr>
+          <w:sz w:val="24"/>
+          <w:szCs w:val="24"/>
+          <w:lang w:val="en-US"/>
+        </w:rPr>
+        <w:t>function</w:t>
+      </w:r>
+      <w:proofErr w:type="gramEnd"/>
+      <w:r>
+        <w:rPr>
+          <w:sz w:val="24"/>
+          <w:szCs w:val="24"/>
+          <w:lang w:val="en-US"/>
+        </w:rPr>
+        <w:t xml:space="preserve"> calculate() </w:t>
+      </w:r>
+    </w:p>
+    <w:p>
+      <w:pPr>
+        <w:ind w:firstLine="567"/>
+        <w:rPr>
+          <w:sz w:val="24"/>
+          <w:szCs w:val="24"/>
+          <w:lang w:val="en-US"/>
+        </w:rPr>
+      </w:pPr>
+      <w:r>
+        <w:rPr>
+          <w:sz w:val="24"/>
+          <w:szCs w:val="24"/>
+          <w:lang w:val="en-US"/>
+        </w:rPr>
+        <w:lastRenderedPageBreak/>
+        <w:t xml:space="preserve">        { </w:t>
+      </w:r>
+    </w:p>
+    <w:p>
+      <w:pPr>
+        <w:ind w:firstLine="567"/>
+        <w:rPr>
+          <w:sz w:val="24"/>
+          <w:szCs w:val="24"/>
+          <w:lang w:val="en-US"/>
+        </w:rPr>
+      </w:pPr>
+      <w:r>
+        <w:rPr>
+          <w:sz w:val="24"/>
+          <w:szCs w:val="24"/>
+          <w:lang w:val="en-US"/>
+        </w:rPr>
+        <w:t xml:space="preserve">            </w:t>
+      </w:r>
+      <w:proofErr w:type="spellStart"/>
+      <w:proofErr w:type="gramStart"/>
+      <w:r>
+        <w:rPr>
+          <w:sz w:val="24"/>
+          <w:szCs w:val="24"/>
+          <w:lang w:val="en-US"/>
+        </w:rPr>
+        <w:t>var</w:t>
+      </w:r>
+      <w:proofErr w:type="spellEnd"/>
+      <w:proofErr w:type="gramEnd"/>
+      <w:r>
+        <w:rPr>
+          <w:sz w:val="24"/>
+          <w:szCs w:val="24"/>
+          <w:lang w:val="en-US"/>
+        </w:rPr>
+        <w:t xml:space="preserve"> </w:t>
+      </w:r>
+      <w:proofErr w:type="spellStart"/>
+      <w:r>
+        <w:rPr>
+          <w:sz w:val="24"/>
+          <w:szCs w:val="24"/>
+          <w:lang w:val="en-US"/>
+        </w:rPr>
+        <w:t>res_rows</w:t>
+      </w:r>
+      <w:proofErr w:type="spellEnd"/>
+      <w:r>
+        <w:rPr>
+          <w:sz w:val="24"/>
+          <w:szCs w:val="24"/>
+          <w:lang w:val="en-US"/>
+        </w:rPr>
+        <w:t xml:space="preserve"> = ""; </w:t>
+      </w:r>
+    </w:p>
+    <w:p>
+      <w:pPr>
+        <w:ind w:firstLine="567"/>
+        <w:rPr>
+          <w:sz w:val="24"/>
+          <w:szCs w:val="24"/>
+          <w:lang w:val="en-US"/>
+        </w:rPr>
+      </w:pPr>
+      <w:r>
+        <w:rPr>
+          <w:sz w:val="24"/>
+          <w:szCs w:val="24"/>
+          <w:lang w:val="en-US"/>
+        </w:rPr>
+        <w:t xml:space="preserve">            </w:t>
+      </w:r>
+      <w:proofErr w:type="spellStart"/>
+      <w:proofErr w:type="gramStart"/>
+      <w:r>
+        <w:rPr>
+          <w:sz w:val="24"/>
+          <w:szCs w:val="24"/>
+          <w:lang w:val="en-US"/>
+        </w:rPr>
+        <w:t>var</w:t>
+      </w:r>
+      <w:proofErr w:type="spellEnd"/>
+      <w:proofErr w:type="gramEnd"/>
+      <w:r>
+        <w:rPr>
+          <w:sz w:val="24"/>
+          <w:szCs w:val="24"/>
+          <w:lang w:val="en-US"/>
+        </w:rPr>
+        <w:t xml:space="preserve"> </w:t>
+      </w:r>
+      <w:proofErr w:type="spellStart"/>
+      <w:r>
+        <w:rPr>
+          <w:sz w:val="24"/>
+          <w:szCs w:val="24"/>
+          <w:lang w:val="en-US"/>
+        </w:rPr>
+        <w:t>rows_report</w:t>
+      </w:r>
+      <w:proofErr w:type="spellEnd"/>
+      <w:r>
+        <w:rPr>
+          <w:sz w:val="24"/>
+          <w:szCs w:val="24"/>
+          <w:lang w:val="en-US"/>
+        </w:rPr>
+        <w:t xml:space="preserve"> = ""; </w:t>
+      </w:r>
+    </w:p>
+    <w:p>
+      <w:pPr>
+        <w:ind w:firstLine="567"/>
+        <w:rPr>
+          <w:sz w:val="24"/>
+          <w:szCs w:val="24"/>
+          <w:lang w:val="en-US"/>
+        </w:rPr>
+      </w:pPr>
+      <w:r>
+        <w:rPr>
+          <w:sz w:val="24"/>
+          <w:szCs w:val="24"/>
+          <w:lang w:val="en-US"/>
+        </w:rPr>
+        <w:t xml:space="preserve">            </w:t>
+      </w:r>
+      <w:proofErr w:type="spellStart"/>
+      <w:proofErr w:type="gramStart"/>
+      <w:r>
+        <w:rPr>
+          <w:sz w:val="24"/>
+          <w:szCs w:val="24"/>
+          <w:lang w:val="en-US"/>
+        </w:rPr>
+        <w:t>var</w:t>
+      </w:r>
+      <w:proofErr w:type="spellEnd"/>
+      <w:proofErr w:type="gramEnd"/>
+      <w:r>
+        <w:rPr>
+          <w:sz w:val="24"/>
+          <w:szCs w:val="24"/>
+          <w:lang w:val="en-US"/>
+        </w:rPr>
+        <w:t xml:space="preserve"> result = 1;</w:t>
+      </w:r>
+    </w:p>
+    <w:p>
+      <w:pPr>
+        <w:ind w:firstLine="567"/>
+        <w:rPr>
+          <w:sz w:val="24"/>
+          <w:szCs w:val="24"/>
+          <w:lang w:val="en-US"/>
+        </w:rPr>
+      </w:pPr>
+    </w:p>
+    <w:p>
+      <w:pPr>
+        <w:ind w:firstLine="567"/>
+        <w:rPr>
+          <w:sz w:val="24"/>
+          <w:szCs w:val="24"/>
+          <w:lang w:val="en-US"/>
+        </w:rPr>
+      </w:pPr>
+      <w:r>
+        <w:rPr>
+          <w:sz w:val="24"/>
+          <w:szCs w:val="24"/>
+          <w:lang w:val="en-US"/>
+        </w:rPr>
+        <w:t xml:space="preserve">            </w:t>
+      </w:r>
+      <w:proofErr w:type="gramStart"/>
+      <w:r>
+        <w:rPr>
+          <w:sz w:val="24"/>
+          <w:szCs w:val="24"/>
+          <w:lang w:val="en-US"/>
+        </w:rPr>
+        <w:t>for(</w:t>
+      </w:r>
+      <w:proofErr w:type="spellStart"/>
+      <w:proofErr w:type="gramEnd"/>
+      <w:r>
+        <w:rPr>
+          <w:sz w:val="24"/>
+          <w:szCs w:val="24"/>
+          <w:lang w:val="en-US"/>
+        </w:rPr>
+        <w:t>var</w:t>
+      </w:r>
+      <w:proofErr w:type="spellEnd"/>
+      <w:r>
+        <w:rPr>
+          <w:sz w:val="24"/>
+          <w:szCs w:val="24"/>
+          <w:lang w:val="en-US"/>
+        </w:rPr>
+        <w:t xml:space="preserve"> </w:t>
+      </w:r>
+      <w:proofErr w:type="spellStart"/>
+      <w:r>
+        <w:rPr>
+          <w:sz w:val="24"/>
+          <w:szCs w:val="24"/>
+          <w:lang w:val="en-US"/>
+        </w:rPr>
+        <w:t>i</w:t>
+      </w:r>
+      <w:proofErr w:type="spellEnd"/>
+      <w:r>
+        <w:rPr>
+          <w:sz w:val="24"/>
+          <w:szCs w:val="24"/>
+          <w:lang w:val="en-US"/>
+        </w:rPr>
+        <w:t>=1;i&lt;=</w:t>
+      </w:r>
+      <w:proofErr w:type="spellStart"/>
+      <w:r>
+        <w:rPr>
+          <w:sz w:val="24"/>
+          <w:szCs w:val="24"/>
+          <w:lang w:val="en-US"/>
+        </w:rPr>
+        <w:t>rows;i</w:t>
+      </w:r>
+      <w:proofErr w:type="spellEnd"/>
+      <w:r>
+        <w:rPr>
+          <w:sz w:val="24"/>
+          <w:szCs w:val="24"/>
+          <w:lang w:val="en-US"/>
+        </w:rPr>
+        <w:t>++)</w:t>
+      </w:r>
+    </w:p>
+    <w:p>
+      <w:pPr>
+        <w:ind w:firstLine="567"/>
+        <w:rPr>
+          <w:sz w:val="24"/>
+          <w:szCs w:val="24"/>
+          <w:lang w:val="en-US"/>
+        </w:rPr>
+      </w:pPr>
+      <w:r>
+        <w:rPr>
+          <w:sz w:val="24"/>
+          <w:szCs w:val="24"/>
+          <w:lang w:val="en-US"/>
+        </w:rPr>
+        <w:t xml:space="preserve">            { </w:t>
+      </w:r>
+    </w:p>
+    <w:p>
+      <w:pPr>
+        <w:ind w:firstLine="567"/>
+        <w:rPr>
+          <w:sz w:val="24"/>
+          <w:szCs w:val="24"/>
+          <w:lang w:val="en-US"/>
+        </w:rPr>
+      </w:pPr>
+      <w:r>
+        <w:rPr>
+          <w:sz w:val="24"/>
+          <w:szCs w:val="24"/>
+          <w:lang w:val="en-US"/>
+        </w:rPr>
+        <w:t xml:space="preserve">                </w:t>
+      </w:r>
+      <w:proofErr w:type="spellStart"/>
+      <w:proofErr w:type="gramStart"/>
+      <w:r>
+        <w:rPr>
+          <w:sz w:val="24"/>
+          <w:szCs w:val="24"/>
+          <w:lang w:val="en-US"/>
+        </w:rPr>
+        <w:t>var</w:t>
+      </w:r>
+      <w:proofErr w:type="spellEnd"/>
+      <w:proofErr w:type="gramEnd"/>
+      <w:r>
+        <w:rPr>
+          <w:sz w:val="24"/>
+          <w:szCs w:val="24"/>
+          <w:lang w:val="en-US"/>
+        </w:rPr>
+        <w:t xml:space="preserve"> </w:t>
+      </w:r>
+      <w:proofErr w:type="spellStart"/>
+      <w:r>
+        <w:rPr>
+          <w:sz w:val="24"/>
+          <w:szCs w:val="24"/>
+          <w:lang w:val="en-US"/>
+        </w:rPr>
+        <w:t>currentValue</w:t>
+      </w:r>
+      <w:proofErr w:type="spellEnd"/>
+      <w:r>
+        <w:rPr>
+          <w:sz w:val="24"/>
+          <w:szCs w:val="24"/>
+          <w:lang w:val="en-US"/>
+        </w:rPr>
+        <w:t xml:space="preserve"> = </w:t>
+      </w:r>
+      <w:proofErr w:type="spellStart"/>
+      <w:r>
+        <w:rPr>
+          <w:sz w:val="24"/>
+          <w:szCs w:val="24"/>
+          <w:lang w:val="en-US"/>
+        </w:rPr>
+        <w:t>document.getElementById</w:t>
+      </w:r>
+      <w:proofErr w:type="spellEnd"/>
+      <w:r>
+        <w:rPr>
+          <w:sz w:val="24"/>
+          <w:szCs w:val="24"/>
+          <w:lang w:val="en-US"/>
+        </w:rPr>
+        <w:t xml:space="preserve">("_" + </w:t>
+      </w:r>
+      <w:proofErr w:type="spellStart"/>
+      <w:r>
+        <w:rPr>
+          <w:sz w:val="24"/>
+          <w:szCs w:val="24"/>
+          <w:lang w:val="en-US"/>
+        </w:rPr>
+        <w:t>i</w:t>
+      </w:r>
+      <w:proofErr w:type="spellEnd"/>
+      <w:r>
+        <w:rPr>
+          <w:sz w:val="24"/>
+          <w:szCs w:val="24"/>
+          <w:lang w:val="en-US"/>
+        </w:rPr>
+        <w:t xml:space="preserve"> + "_" + columns).value;</w:t>
+      </w:r>
+    </w:p>
+    <w:p>
+      <w:pPr>
+        <w:ind w:firstLine="567"/>
+        <w:rPr>
+          <w:sz w:val="24"/>
+          <w:szCs w:val="24"/>
+          <w:lang w:val="en-US"/>
+        </w:rPr>
+      </w:pPr>
+      <w:r>
+        <w:rPr>
+          <w:sz w:val="24"/>
+          <w:szCs w:val="24"/>
+          <w:lang w:val="en-US"/>
+        </w:rPr>
+        <w:t xml:space="preserve">                </w:t>
+      </w:r>
+      <w:proofErr w:type="gramStart"/>
+      <w:r>
+        <w:rPr>
+          <w:sz w:val="24"/>
+          <w:szCs w:val="24"/>
+          <w:lang w:val="en-US"/>
+        </w:rPr>
+        <w:t>result</w:t>
+      </w:r>
+      <w:proofErr w:type="gramEnd"/>
+      <w:r>
+        <w:rPr>
+          <w:sz w:val="24"/>
+          <w:szCs w:val="24"/>
+          <w:lang w:val="en-US"/>
+        </w:rPr>
+        <w:t xml:space="preserve"> *= </w:t>
+      </w:r>
+      <w:proofErr w:type="spellStart"/>
+      <w:r>
+        <w:rPr>
+          <w:sz w:val="24"/>
+          <w:szCs w:val="24"/>
+          <w:lang w:val="en-US"/>
+        </w:rPr>
+        <w:t>currentValue</w:t>
+      </w:r>
+      <w:proofErr w:type="spellEnd"/>
+      <w:r>
+        <w:rPr>
+          <w:sz w:val="24"/>
+          <w:szCs w:val="24"/>
+          <w:lang w:val="en-US"/>
+        </w:rPr>
+        <w:t>;</w:t>
+      </w:r>
+    </w:p>
+    <w:p>
+      <w:pPr>
+        <w:ind w:firstLine="567"/>
+        <w:rPr>
+          <w:sz w:val="24"/>
+          <w:szCs w:val="24"/>
+          <w:lang w:val="en-US"/>
+        </w:rPr>
+      </w:pPr>
+      <w:r>
+        <w:rPr>
+          <w:sz w:val="24"/>
+          <w:szCs w:val="24"/>
+          <w:lang w:val="en-US"/>
+        </w:rPr>
+        <w:t xml:space="preserve">            } </w:t>
+      </w:r>
+    </w:p>
+    <w:p>
+      <w:pPr>
+        <w:ind w:firstLine="567"/>
+        <w:rPr>
+          <w:sz w:val="24"/>
+          <w:szCs w:val="24"/>
+          <w:lang w:val="en-US"/>
+        </w:rPr>
+      </w:pPr>
+      <w:r>
+        <w:rPr>
+          <w:sz w:val="24"/>
+          <w:szCs w:val="24"/>
+          <w:lang w:val="en-US"/>
+        </w:rPr>
+        <w:t xml:space="preserve">            </w:t>
+      </w:r>
+    </w:p>
+    <w:p>
+      <w:pPr>
+        <w:ind w:firstLine="567"/>
+        <w:rPr>
+          <w:sz w:val="24"/>
+          <w:szCs w:val="24"/>
+          <w:lang w:val="en-US"/>
+        </w:rPr>
+      </w:pPr>
+      <w:r>
+        <w:rPr>
+          <w:sz w:val="24"/>
+          <w:szCs w:val="24"/>
+          <w:lang w:val="en-US"/>
+        </w:rPr>
+        <w:t xml:space="preserve">            </w:t>
+      </w:r>
+      <w:proofErr w:type="gramStart"/>
+      <w:r>
+        <w:rPr>
+          <w:sz w:val="24"/>
+          <w:szCs w:val="24"/>
+          <w:lang w:val="en-US"/>
+        </w:rPr>
+        <w:t>alert(</w:t>
+      </w:r>
+      <w:proofErr w:type="gramEnd"/>
+      <w:r>
+        <w:rPr>
+          <w:sz w:val="24"/>
+          <w:szCs w:val="24"/>
+          <w:lang w:val="en-US"/>
+        </w:rPr>
+        <w:t>"</w:t>
+      </w:r>
+      <w:proofErr w:type="spellStart"/>
+      <w:r>
+        <w:rPr>
+          <w:sz w:val="24"/>
+          <w:szCs w:val="24"/>
+          <w:lang w:val="en-US"/>
+        </w:rPr>
+        <w:t>Добуток</w:t>
+      </w:r>
+      <w:proofErr w:type="spellEnd"/>
+      <w:r>
+        <w:rPr>
+          <w:sz w:val="24"/>
+          <w:szCs w:val="24"/>
+          <w:lang w:val="en-US"/>
+        </w:rPr>
+        <w:t xml:space="preserve"> </w:t>
+      </w:r>
+      <w:proofErr w:type="spellStart"/>
+      <w:r>
+        <w:rPr>
+          <w:sz w:val="24"/>
+          <w:szCs w:val="24"/>
+          <w:lang w:val="en-US"/>
+        </w:rPr>
+        <w:t>елементів</w:t>
+      </w:r>
+      <w:proofErr w:type="spellEnd"/>
+      <w:r>
+        <w:rPr>
+          <w:sz w:val="24"/>
+          <w:szCs w:val="24"/>
+          <w:lang w:val="en-US"/>
+        </w:rPr>
+        <w:t xml:space="preserve"> </w:t>
+      </w:r>
+      <w:proofErr w:type="spellStart"/>
+      <w:r>
+        <w:rPr>
+          <w:sz w:val="24"/>
+          <w:szCs w:val="24"/>
+          <w:lang w:val="en-US"/>
+        </w:rPr>
+        <w:t>останнього</w:t>
+      </w:r>
+      <w:proofErr w:type="spellEnd"/>
+      <w:r>
+        <w:rPr>
+          <w:sz w:val="24"/>
+          <w:szCs w:val="24"/>
+          <w:lang w:val="en-US"/>
+        </w:rPr>
+        <w:t xml:space="preserve"> </w:t>
+      </w:r>
+      <w:proofErr w:type="spellStart"/>
+      <w:r>
+        <w:rPr>
+          <w:sz w:val="24"/>
+          <w:szCs w:val="24"/>
+          <w:lang w:val="en-US"/>
+        </w:rPr>
+        <w:t>стовпця</w:t>
+      </w:r>
+      <w:proofErr w:type="spellEnd"/>
+      <w:r>
+        <w:rPr>
+          <w:sz w:val="24"/>
+          <w:szCs w:val="24"/>
+          <w:lang w:val="en-US"/>
+        </w:rPr>
+        <w:t xml:space="preserve"> = " + result);</w:t>
+      </w:r>
+    </w:p>
+    <w:p>
+      <w:pPr>
+        <w:ind w:firstLine="567"/>
+        <w:rPr>
+          <w:sz w:val="24"/>
+          <w:szCs w:val="24"/>
+          <w:lang w:val="en-US"/>
+        </w:rPr>
+      </w:pPr>
+      <w:r>
+        <w:rPr>
+          <w:sz w:val="24"/>
+          <w:szCs w:val="24"/>
+          <w:lang w:val="en-US"/>
+        </w:rPr>
+        <w:t xml:space="preserve">        } </w:t>
+      </w:r>
+    </w:p>
+    <w:p>
+      <w:pPr>
+        <w:ind w:firstLine="567"/>
+        <w:rPr>
+          <w:sz w:val="24"/>
+          <w:szCs w:val="24"/>
+          <w:lang w:val="en-US"/>
+        </w:rPr>
+      </w:pPr>
+      <w:r>
+        <w:rPr>
+          <w:sz w:val="24"/>
+          <w:szCs w:val="24"/>
+          <w:lang w:val="en-US"/>
+        </w:rPr>
+        <w:t xml:space="preserve">      &lt;/script&gt; </w:t>
+      </w:r>
+    </w:p>
+    <w:p>
+      <w:pPr>
+        <w:ind w:firstLine="567"/>
+        <w:rPr>
+          <w:sz w:val="24"/>
+          <w:szCs w:val="24"/>
+          <w:lang w:val="en-US"/>
+        </w:rPr>
+      </w:pPr>
+      <w:r>
+        <w:rPr>
+          <w:sz w:val="24"/>
+          <w:szCs w:val="24"/>
+          <w:lang w:val="en-US"/>
+        </w:rPr>
+        <w:t xml:space="preserve">    &lt;/head&gt; </w:t>
+      </w:r>
+    </w:p>
+    <w:p>
+      <w:pPr>
+        <w:ind w:firstLine="567"/>
+        <w:rPr>
+          <w:sz w:val="24"/>
+          <w:szCs w:val="24"/>
+          <w:lang w:val="en-US"/>
+        </w:rPr>
+      </w:pPr>
+      <w:r>
+        <w:rPr>
+          <w:sz w:val="24"/>
+          <w:szCs w:val="24"/>
+          <w:lang w:val="en-US"/>
+        </w:rPr>
+        <w:t xml:space="preserve">    &lt;</w:t>
+      </w:r>
+      <w:proofErr w:type="gramStart"/>
+      <w:r>
+        <w:rPr>
+          <w:sz w:val="24"/>
+          <w:szCs w:val="24"/>
+          <w:lang w:val="en-US"/>
+        </w:rPr>
+        <w:t>body</w:t>
+      </w:r>
+      <w:proofErr w:type="gramEnd"/>
+      <w:r>
+        <w:rPr>
+          <w:sz w:val="24"/>
+          <w:szCs w:val="24"/>
+          <w:lang w:val="en-US"/>
+        </w:rPr>
+        <w:t xml:space="preserve">&gt; </w:t>
+      </w:r>
+    </w:p>
+    <w:p>
+      <w:pPr>
+        <w:ind w:firstLine="567"/>
+        <w:rPr>
+          <w:sz w:val="24"/>
+          <w:szCs w:val="24"/>
+          <w:lang w:val="en-US"/>
+        </w:rPr>
+      </w:pPr>
+      <w:r>
+        <w:rPr>
+          <w:sz w:val="24"/>
+          <w:szCs w:val="24"/>
+          <w:lang w:val="en-US"/>
+        </w:rPr>
+        <w:t xml:space="preserve">        &lt;form id = "</w:t>
+      </w:r>
+      <w:proofErr w:type="spellStart"/>
+      <w:r>
+        <w:rPr>
+          <w:sz w:val="24"/>
+          <w:szCs w:val="24"/>
+          <w:lang w:val="en-US"/>
+        </w:rPr>
+        <w:t>main_form</w:t>
+      </w:r>
+      <w:proofErr w:type="spellEnd"/>
+      <w:r>
+        <w:rPr>
+          <w:sz w:val="24"/>
+          <w:szCs w:val="24"/>
+          <w:lang w:val="en-US"/>
+        </w:rPr>
+        <w:t xml:space="preserve">"&gt; </w:t>
+      </w:r>
+    </w:p>
+    <w:p>
+      <w:pPr>
+        <w:ind w:firstLine="567"/>
+        <w:rPr>
+          <w:sz w:val="24"/>
+          <w:szCs w:val="24"/>
+          <w:lang w:val="en-US"/>
+        </w:rPr>
+      </w:pPr>
+      <w:r>
+        <w:rPr>
+          <w:sz w:val="24"/>
+          <w:szCs w:val="24"/>
+          <w:lang w:val="en-US"/>
+        </w:rPr>
+        <w:t xml:space="preserve">            &lt;</w:t>
+      </w:r>
+      <w:proofErr w:type="gramStart"/>
+      <w:r>
+        <w:rPr>
+          <w:sz w:val="24"/>
+          <w:szCs w:val="24"/>
+          <w:lang w:val="en-US"/>
+        </w:rPr>
+        <w:t>table</w:t>
+      </w:r>
+      <w:proofErr w:type="gramEnd"/>
+      <w:r>
+        <w:rPr>
+          <w:sz w:val="24"/>
+          <w:szCs w:val="24"/>
+          <w:lang w:val="en-US"/>
+        </w:rPr>
+        <w:t xml:space="preserve">&gt; </w:t>
+      </w:r>
+    </w:p>
+    <w:p>
+      <w:pPr>
+        <w:ind w:firstLine="567"/>
+        <w:rPr>
+          <w:sz w:val="24"/>
+          <w:szCs w:val="24"/>
+          <w:lang w:val="en-US"/>
+        </w:rPr>
+      </w:pPr>
+      <w:r>
+        <w:rPr>
+          <w:sz w:val="24"/>
+          <w:szCs w:val="24"/>
+          <w:lang w:val="en-US"/>
+        </w:rPr>
+        <w:t xml:space="preserve">                &lt;</w:t>
+      </w:r>
+      <w:proofErr w:type="spellStart"/>
+      <w:proofErr w:type="gramStart"/>
+      <w:r>
+        <w:rPr>
+          <w:sz w:val="24"/>
+          <w:szCs w:val="24"/>
+          <w:lang w:val="en-US"/>
+        </w:rPr>
+        <w:t>tr</w:t>
+      </w:r>
+      <w:proofErr w:type="spellEnd"/>
+      <w:proofErr w:type="gramEnd"/>
+      <w:r>
+        <w:rPr>
+          <w:sz w:val="24"/>
+          <w:szCs w:val="24"/>
+          <w:lang w:val="en-US"/>
+        </w:rPr>
+        <w:t xml:space="preserve">&gt; </w:t>
+      </w:r>
+    </w:p>
+    <w:p>
+      <w:pPr>
+        <w:ind w:firstLine="567"/>
+        <w:rPr>
+          <w:sz w:val="24"/>
+          <w:szCs w:val="24"/>
+          <w:lang w:val="en-US"/>
+        </w:rPr>
+      </w:pPr>
+      <w:r>
+        <w:rPr>
+          <w:sz w:val="24"/>
+          <w:szCs w:val="24"/>
+          <w:lang w:val="en-US"/>
+        </w:rPr>
+        <w:t xml:space="preserve">                    &lt;</w:t>
+      </w:r>
+      <w:proofErr w:type="gramStart"/>
+      <w:r>
+        <w:rPr>
+          <w:sz w:val="24"/>
+          <w:szCs w:val="24"/>
+          <w:lang w:val="en-US"/>
+        </w:rPr>
+        <w:t>td&gt;</w:t>
+      </w:r>
+      <w:proofErr w:type="spellStart"/>
+      <w:proofErr w:type="gramEnd"/>
+      <w:r>
+        <w:rPr>
+          <w:sz w:val="24"/>
+          <w:szCs w:val="24"/>
+          <w:lang w:val="en-US"/>
+        </w:rPr>
+        <w:t>Кількість</w:t>
+      </w:r>
+      <w:proofErr w:type="spellEnd"/>
+      <w:r>
+        <w:rPr>
+          <w:sz w:val="24"/>
+          <w:szCs w:val="24"/>
+          <w:lang w:val="en-US"/>
+        </w:rPr>
+        <w:t xml:space="preserve"> </w:t>
+      </w:r>
+      <w:proofErr w:type="spellStart"/>
+      <w:r>
+        <w:rPr>
+          <w:sz w:val="24"/>
+          <w:szCs w:val="24"/>
+          <w:lang w:val="en-US"/>
+        </w:rPr>
+        <w:t>рядків</w:t>
+      </w:r>
+      <w:proofErr w:type="spellEnd"/>
+      <w:r>
+        <w:rPr>
+          <w:sz w:val="24"/>
+          <w:szCs w:val="24"/>
+          <w:lang w:val="en-US"/>
+        </w:rPr>
+        <w:t xml:space="preserve">&lt;/td&gt; </w:t>
+      </w:r>
+    </w:p>
+    <w:p>
+      <w:pPr>
+        <w:ind w:firstLine="567"/>
+        <w:rPr>
+          <w:sz w:val="24"/>
+          <w:szCs w:val="24"/>
+          <w:lang w:val="en-US"/>
+        </w:rPr>
+      </w:pPr>
+      <w:r>
+        <w:rPr>
+          <w:sz w:val="24"/>
+          <w:szCs w:val="24"/>
+          <w:lang w:val="en-US"/>
+        </w:rPr>
+        <w:t xml:space="preserve">                    &lt;</w:t>
+      </w:r>
+      <w:proofErr w:type="gramStart"/>
+      <w:r>
+        <w:rPr>
+          <w:sz w:val="24"/>
+          <w:szCs w:val="24"/>
+          <w:lang w:val="en-US"/>
+        </w:rPr>
+        <w:t>td</w:t>
+      </w:r>
+      <w:proofErr w:type="gramEnd"/>
+      <w:r>
+        <w:rPr>
+          <w:sz w:val="24"/>
+          <w:szCs w:val="24"/>
+          <w:lang w:val="en-US"/>
+        </w:rPr>
+        <w:t>&gt;&lt;input type="text" id = "</w:t>
+      </w:r>
+      <w:proofErr w:type="spellStart"/>
+      <w:r>
+        <w:rPr>
+          <w:sz w:val="24"/>
+          <w:szCs w:val="24"/>
+          <w:lang w:val="en-US"/>
+        </w:rPr>
+        <w:t>t_rows</w:t>
+      </w:r>
+      <w:proofErr w:type="spellEnd"/>
+      <w:r>
+        <w:rPr>
+          <w:sz w:val="24"/>
+          <w:szCs w:val="24"/>
+          <w:lang w:val="en-US"/>
+        </w:rPr>
+        <w:t>" value="5"&gt;&lt;/td&gt;</w:t>
+      </w:r>
+    </w:p>
+    <w:p>
+      <w:pPr>
+        <w:ind w:firstLine="567"/>
+        <w:rPr>
+          <w:sz w:val="24"/>
+          <w:szCs w:val="24"/>
+          <w:lang w:val="en-US"/>
+        </w:rPr>
+      </w:pPr>
+      <w:r>
+        <w:rPr>
+          <w:sz w:val="24"/>
+          <w:szCs w:val="24"/>
+          <w:lang w:val="en-US"/>
+        </w:rPr>
+        <w:t xml:space="preserve">                &lt;/</w:t>
+      </w:r>
+      <w:proofErr w:type="spellStart"/>
+      <w:proofErr w:type="gramStart"/>
+      <w:r>
+        <w:rPr>
+          <w:sz w:val="24"/>
+          <w:szCs w:val="24"/>
+          <w:lang w:val="en-US"/>
+        </w:rPr>
+        <w:t>tr</w:t>
+      </w:r>
+      <w:proofErr w:type="spellEnd"/>
+      <w:proofErr w:type="gramEnd"/>
+      <w:r>
+        <w:rPr>
+          <w:sz w:val="24"/>
+          <w:szCs w:val="24"/>
+          <w:lang w:val="en-US"/>
+        </w:rPr>
+        <w:t>&gt;</w:t>
+      </w:r>
+    </w:p>
+    <w:p>
+      <w:pPr>
+        <w:ind w:firstLine="567"/>
+        <w:rPr>
+          <w:sz w:val="24"/>
+          <w:szCs w:val="24"/>
+          <w:lang w:val="en-US"/>
+        </w:rPr>
+      </w:pPr>
+      <w:r>
+        <w:rPr>
+          <w:sz w:val="24"/>
+          <w:szCs w:val="24"/>
+          <w:lang w:val="en-US"/>
+        </w:rPr>
+        <w:t xml:space="preserve">                &lt;</w:t>
+      </w:r>
+      <w:proofErr w:type="spellStart"/>
+      <w:proofErr w:type="gramStart"/>
+      <w:r>
+        <w:rPr>
+          <w:sz w:val="24"/>
+          <w:szCs w:val="24"/>
+          <w:lang w:val="en-US"/>
+        </w:rPr>
+        <w:t>tr</w:t>
+      </w:r>
+      <w:proofErr w:type="spellEnd"/>
+      <w:proofErr w:type="gramEnd"/>
+      <w:r>
+        <w:rPr>
+          <w:sz w:val="24"/>
+          <w:szCs w:val="24"/>
+          <w:lang w:val="en-US"/>
+        </w:rPr>
+        <w:t>&gt;</w:t>
+      </w:r>
+    </w:p>
+    <w:p>
+      <w:pPr>
+        <w:ind w:firstLine="567"/>
+        <w:rPr>
+          <w:sz w:val="24"/>
+          <w:szCs w:val="24"/>
+          <w:lang w:val="en-US"/>
+        </w:rPr>
+      </w:pPr>
+      <w:r>
+        <w:rPr>
+          <w:sz w:val="24"/>
+          <w:szCs w:val="24"/>
+          <w:lang w:val="en-US"/>
+        </w:rPr>
+        <w:t xml:space="preserve">                    &lt;</w:t>
+      </w:r>
+      <w:proofErr w:type="gramStart"/>
+      <w:r>
+        <w:rPr>
+          <w:sz w:val="24"/>
+          <w:szCs w:val="24"/>
+          <w:lang w:val="en-US"/>
+        </w:rPr>
+        <w:t>td</w:t>
+      </w:r>
+      <w:proofErr w:type="gramEnd"/>
+      <w:r>
+        <w:rPr>
+          <w:sz w:val="24"/>
+          <w:szCs w:val="24"/>
+          <w:lang w:val="en-US"/>
+        </w:rPr>
+        <w:t xml:space="preserve">&gt; </w:t>
+      </w:r>
+      <w:proofErr w:type="spellStart"/>
+      <w:r>
+        <w:rPr>
+          <w:sz w:val="24"/>
+          <w:szCs w:val="24"/>
+          <w:lang w:val="en-US"/>
+        </w:rPr>
+        <w:t>Кількість</w:t>
+      </w:r>
+      <w:proofErr w:type="spellEnd"/>
+      <w:r>
+        <w:rPr>
+          <w:sz w:val="24"/>
+          <w:szCs w:val="24"/>
+          <w:lang w:val="en-US"/>
+        </w:rPr>
+        <w:t xml:space="preserve"> </w:t>
+      </w:r>
+      <w:proofErr w:type="spellStart"/>
+      <w:r>
+        <w:rPr>
+          <w:sz w:val="24"/>
+          <w:szCs w:val="24"/>
+          <w:lang w:val="en-US"/>
+        </w:rPr>
+        <w:t>стовбців</w:t>
+      </w:r>
+      <w:proofErr w:type="spellEnd"/>
+      <w:r>
+        <w:rPr>
+          <w:sz w:val="24"/>
+          <w:szCs w:val="24"/>
+          <w:lang w:val="en-US"/>
+        </w:rPr>
+        <w:t xml:space="preserve">&lt;/td&gt; </w:t>
+      </w:r>
+    </w:p>
+    <w:p>
+      <w:pPr>
+        <w:ind w:firstLine="567"/>
+        <w:rPr>
+          <w:sz w:val="24"/>
+          <w:szCs w:val="24"/>
+          <w:lang w:val="en-US"/>
+        </w:rPr>
+      </w:pPr>
+      <w:r>
+        <w:rPr>
+          <w:sz w:val="24"/>
+          <w:szCs w:val="24"/>
+          <w:lang w:val="en-US"/>
+        </w:rPr>
+        <w:t xml:space="preserve">                    &lt;</w:t>
+      </w:r>
+      <w:proofErr w:type="gramStart"/>
+      <w:r>
+        <w:rPr>
+          <w:sz w:val="24"/>
+          <w:szCs w:val="24"/>
+          <w:lang w:val="en-US"/>
+        </w:rPr>
+        <w:t>td</w:t>
+      </w:r>
+      <w:proofErr w:type="gramEnd"/>
+      <w:r>
+        <w:rPr>
+          <w:sz w:val="24"/>
+          <w:szCs w:val="24"/>
+          <w:lang w:val="en-US"/>
+        </w:rPr>
+        <w:t>&gt;&lt;input type="text" id = "</w:t>
+      </w:r>
+      <w:proofErr w:type="spellStart"/>
+      <w:r>
+        <w:rPr>
+          <w:sz w:val="24"/>
+          <w:szCs w:val="24"/>
+          <w:lang w:val="en-US"/>
+        </w:rPr>
+        <w:t>t_columns</w:t>
+      </w:r>
+      <w:proofErr w:type="spellEnd"/>
+      <w:r>
+        <w:rPr>
+          <w:sz w:val="24"/>
+          <w:szCs w:val="24"/>
+          <w:lang w:val="en-US"/>
+        </w:rPr>
+        <w:t>" value="5"&gt;&lt;/td&gt;</w:t>
+      </w:r>
+    </w:p>
+    <w:p>
+      <w:pPr>
+        <w:ind w:firstLine="567"/>
+        <w:rPr>
+          <w:sz w:val="24"/>
+          <w:szCs w:val="24"/>
+          <w:lang w:val="en-US"/>
+        </w:rPr>
+      </w:pPr>
+      <w:r>
+        <w:rPr>
+          <w:sz w:val="24"/>
+          <w:szCs w:val="24"/>
+          <w:lang w:val="en-US"/>
+        </w:rPr>
+        <w:t xml:space="preserve">                &lt;/</w:t>
+      </w:r>
+      <w:proofErr w:type="spellStart"/>
+      <w:proofErr w:type="gramStart"/>
+      <w:r>
+        <w:rPr>
+          <w:sz w:val="24"/>
+          <w:szCs w:val="24"/>
+          <w:lang w:val="en-US"/>
+        </w:rPr>
+        <w:t>tr</w:t>
+      </w:r>
+      <w:proofErr w:type="spellEnd"/>
+      <w:proofErr w:type="gramEnd"/>
+      <w:r>
+        <w:rPr>
+          <w:sz w:val="24"/>
+          <w:szCs w:val="24"/>
+          <w:lang w:val="en-US"/>
+        </w:rPr>
+        <w:t xml:space="preserve">&gt; </w:t>
+      </w:r>
+    </w:p>
+    <w:p>
+      <w:pPr>
+        <w:ind w:firstLine="567"/>
+        <w:rPr>
+          <w:sz w:val="24"/>
+          <w:szCs w:val="24"/>
+          <w:lang w:val="en-US"/>
+        </w:rPr>
+      </w:pPr>
+      <w:r>
+        <w:rPr>
+          <w:sz w:val="24"/>
+          <w:szCs w:val="24"/>
+          <w:lang w:val="en-US"/>
+        </w:rPr>
+        <w:t xml:space="preserve">                &lt;</w:t>
+      </w:r>
+      <w:proofErr w:type="spellStart"/>
+      <w:proofErr w:type="gramStart"/>
+      <w:r>
+        <w:rPr>
+          <w:sz w:val="24"/>
+          <w:szCs w:val="24"/>
+          <w:lang w:val="en-US"/>
+        </w:rPr>
+        <w:t>tr</w:t>
+      </w:r>
+      <w:proofErr w:type="spellEnd"/>
+      <w:proofErr w:type="gramEnd"/>
+      <w:r>
+        <w:rPr>
+          <w:sz w:val="24"/>
+          <w:szCs w:val="24"/>
+          <w:lang w:val="en-US"/>
+        </w:rPr>
+        <w:t xml:space="preserve">&gt; </w:t>
+      </w:r>
+    </w:p>
+    <w:p>
+      <w:pPr>
+        <w:ind w:firstLine="567"/>
+        <w:rPr>
+          <w:sz w:val="24"/>
+          <w:szCs w:val="24"/>
+          <w:lang w:val="en-US"/>
+        </w:rPr>
+      </w:pPr>
+      <w:r>
+        <w:rPr>
+          <w:sz w:val="24"/>
+          <w:szCs w:val="24"/>
+          <w:lang w:val="en-US"/>
+        </w:rPr>
+        <w:t xml:space="preserve">                    &lt;</w:t>
+      </w:r>
+      <w:proofErr w:type="gramStart"/>
+      <w:r>
+        <w:rPr>
+          <w:sz w:val="24"/>
+          <w:szCs w:val="24"/>
+          <w:lang w:val="en-US"/>
+        </w:rPr>
+        <w:t>td</w:t>
+      </w:r>
+      <w:proofErr w:type="gramEnd"/>
+      <w:r>
+        <w:rPr>
+          <w:sz w:val="24"/>
+          <w:szCs w:val="24"/>
+          <w:lang w:val="en-US"/>
+        </w:rPr>
+        <w:t xml:space="preserve">&gt;&lt;input type = "button" </w:t>
+      </w:r>
+      <w:proofErr w:type="spellStart"/>
+      <w:r>
+        <w:rPr>
+          <w:sz w:val="24"/>
+          <w:szCs w:val="24"/>
+          <w:lang w:val="en-US"/>
+        </w:rPr>
+        <w:t>onClick</w:t>
+      </w:r>
+      <w:proofErr w:type="spellEnd"/>
+      <w:r>
+        <w:rPr>
+          <w:sz w:val="24"/>
+          <w:szCs w:val="24"/>
+          <w:lang w:val="en-US"/>
+        </w:rPr>
+        <w:t xml:space="preserve"> = "build()" value = "</w:t>
+      </w:r>
+      <w:proofErr w:type="spellStart"/>
+      <w:r>
+        <w:rPr>
+          <w:sz w:val="24"/>
+          <w:szCs w:val="24"/>
+          <w:lang w:val="en-US"/>
+        </w:rPr>
+        <w:t>Побудувати</w:t>
+      </w:r>
+      <w:proofErr w:type="spellEnd"/>
+      <w:r>
+        <w:rPr>
+          <w:sz w:val="24"/>
+          <w:szCs w:val="24"/>
+          <w:lang w:val="en-US"/>
+        </w:rPr>
+        <w:t xml:space="preserve"> </w:t>
+      </w:r>
+      <w:proofErr w:type="spellStart"/>
+      <w:r>
+        <w:rPr>
+          <w:sz w:val="24"/>
+          <w:szCs w:val="24"/>
+          <w:lang w:val="en-US"/>
+        </w:rPr>
+        <w:t>матрицю</w:t>
+      </w:r>
+      <w:proofErr w:type="spellEnd"/>
+      <w:r>
+        <w:rPr>
+          <w:sz w:val="24"/>
+          <w:szCs w:val="24"/>
+          <w:lang w:val="en-US"/>
+        </w:rPr>
+        <w:t>"&gt;&lt;</w:t>
+      </w:r>
+      <w:proofErr w:type="spellStart"/>
+      <w:r>
+        <w:rPr>
+          <w:sz w:val="24"/>
+          <w:szCs w:val="24"/>
+          <w:lang w:val="en-US"/>
+        </w:rPr>
+        <w:t>br</w:t>
+      </w:r>
+      <w:proofErr w:type="spellEnd"/>
+      <w:r>
+        <w:rPr>
+          <w:sz w:val="24"/>
+          <w:szCs w:val="24"/>
+          <w:lang w:val="en-US"/>
+        </w:rPr>
+        <w:t xml:space="preserve">&gt; &lt;td&gt; </w:t>
+      </w:r>
+    </w:p>
+    <w:p>
+      <w:pPr>
+        <w:ind w:firstLine="567"/>
+        <w:rPr>
+          <w:sz w:val="24"/>
+          <w:szCs w:val="24"/>
+          <w:lang w:val="en-US"/>
+        </w:rPr>
+      </w:pPr>
+      <w:r>
+        <w:rPr>
+          <w:sz w:val="24"/>
+          <w:szCs w:val="24"/>
+          <w:lang w:val="en-US"/>
+        </w:rPr>
+        <w:t xml:space="preserve">                &lt;/</w:t>
+      </w:r>
+      <w:proofErr w:type="spellStart"/>
+      <w:proofErr w:type="gramStart"/>
+      <w:r>
+        <w:rPr>
+          <w:sz w:val="24"/>
+          <w:szCs w:val="24"/>
+          <w:lang w:val="en-US"/>
+        </w:rPr>
+        <w:t>tr</w:t>
+      </w:r>
+      <w:proofErr w:type="spellEnd"/>
+      <w:proofErr w:type="gramEnd"/>
+      <w:r>
+        <w:rPr>
+          <w:sz w:val="24"/>
+          <w:szCs w:val="24"/>
+          <w:lang w:val="en-US"/>
+        </w:rPr>
+        <w:t xml:space="preserve">&gt; </w:t>
+      </w:r>
+    </w:p>
+    <w:p>
+      <w:pPr>
+        <w:ind w:firstLine="567"/>
+        <w:rPr>
+          <w:sz w:val="24"/>
+          <w:szCs w:val="24"/>
+          <w:lang w:val="en-US"/>
+        </w:rPr>
+      </w:pPr>
+      <w:r>
+        <w:rPr>
+          <w:sz w:val="24"/>
+          <w:szCs w:val="24"/>
+          <w:lang w:val="en-US"/>
+        </w:rPr>
+        <w:t xml:space="preserve">                &lt;</w:t>
+      </w:r>
+      <w:proofErr w:type="spellStart"/>
+      <w:proofErr w:type="gramStart"/>
+      <w:r>
+        <w:rPr>
+          <w:sz w:val="24"/>
+          <w:szCs w:val="24"/>
+          <w:lang w:val="en-US"/>
+        </w:rPr>
+        <w:t>tr</w:t>
+      </w:r>
+      <w:proofErr w:type="spellEnd"/>
+      <w:proofErr w:type="gramEnd"/>
+      <w:r>
+        <w:rPr>
+          <w:sz w:val="24"/>
+          <w:szCs w:val="24"/>
+          <w:lang w:val="en-US"/>
+        </w:rPr>
+        <w:t xml:space="preserve">&gt;                          </w:t>
+      </w:r>
+    </w:p>
+    <w:p>
+      <w:pPr>
+        <w:ind w:firstLine="567"/>
+        <w:rPr>
+          <w:sz w:val="24"/>
+          <w:szCs w:val="24"/>
+          <w:lang w:val="en-US"/>
+        </w:rPr>
+      </w:pPr>
+      <w:r>
+        <w:rPr>
+          <w:sz w:val="24"/>
+          <w:szCs w:val="24"/>
+          <w:lang w:val="en-US"/>
+        </w:rPr>
+        <w:lastRenderedPageBreak/>
+        <w:t xml:space="preserve">                    &lt;</w:t>
+      </w:r>
+      <w:proofErr w:type="gramStart"/>
+      <w:r>
+        <w:rPr>
+          <w:sz w:val="24"/>
+          <w:szCs w:val="24"/>
+          <w:lang w:val="en-US"/>
+        </w:rPr>
+        <w:t>td</w:t>
+      </w:r>
+      <w:proofErr w:type="gramEnd"/>
+      <w:r>
+        <w:rPr>
+          <w:sz w:val="24"/>
+          <w:szCs w:val="24"/>
+          <w:lang w:val="en-US"/>
+        </w:rPr>
+        <w:t xml:space="preserve">&gt; &lt;input type = "button" </w:t>
+      </w:r>
+      <w:proofErr w:type="spellStart"/>
+      <w:r>
+        <w:rPr>
+          <w:sz w:val="24"/>
+          <w:szCs w:val="24"/>
+          <w:lang w:val="en-US"/>
+        </w:rPr>
+        <w:t>onClick</w:t>
+      </w:r>
+      <w:proofErr w:type="spellEnd"/>
+      <w:r>
+        <w:rPr>
+          <w:sz w:val="24"/>
+          <w:szCs w:val="24"/>
+          <w:lang w:val="en-US"/>
+        </w:rPr>
+        <w:t xml:space="preserve"> = "calculate()" value = "</w:t>
+      </w:r>
+      <w:proofErr w:type="spellStart"/>
+      <w:r>
+        <w:rPr>
+          <w:sz w:val="24"/>
+          <w:szCs w:val="24"/>
+          <w:lang w:val="en-US"/>
+        </w:rPr>
+        <w:t>Розрахувати</w:t>
+      </w:r>
+      <w:proofErr w:type="spellEnd"/>
+      <w:r>
+        <w:rPr>
+          <w:sz w:val="24"/>
+          <w:szCs w:val="24"/>
+          <w:lang w:val="en-US"/>
+        </w:rPr>
+        <w:t xml:space="preserve">"&gt; &lt;td&gt; </w:t>
+      </w:r>
+    </w:p>
+    <w:p>
+      <w:pPr>
+        <w:ind w:firstLine="567"/>
+        <w:rPr>
+          <w:sz w:val="24"/>
+          <w:szCs w:val="24"/>
+          <w:lang w:val="en-US"/>
+        </w:rPr>
+      </w:pPr>
+      <w:r>
+        <w:rPr>
+          <w:sz w:val="24"/>
+          <w:szCs w:val="24"/>
+          <w:lang w:val="en-US"/>
+        </w:rPr>
+        <w:t xml:space="preserve">                &lt;/</w:t>
+      </w:r>
+      <w:proofErr w:type="spellStart"/>
+      <w:proofErr w:type="gramStart"/>
+      <w:r>
+        <w:rPr>
+          <w:sz w:val="24"/>
+          <w:szCs w:val="24"/>
+          <w:lang w:val="en-US"/>
+        </w:rPr>
+        <w:t>tr</w:t>
+      </w:r>
+      <w:proofErr w:type="spellEnd"/>
+      <w:proofErr w:type="gramEnd"/>
+      <w:r>
+        <w:rPr>
+          <w:sz w:val="24"/>
+          <w:szCs w:val="24"/>
+          <w:lang w:val="en-US"/>
+        </w:rPr>
+        <w:t xml:space="preserve">&gt; </w:t>
+      </w:r>
+    </w:p>
+    <w:p>
+      <w:pPr>
+        <w:ind w:firstLine="567"/>
+        <w:rPr>
+          <w:sz w:val="24"/>
+          <w:szCs w:val="24"/>
+          <w:lang w:val="en-US"/>
+        </w:rPr>
+      </w:pPr>
+      <w:r>
+        <w:rPr>
+          <w:sz w:val="24"/>
+          <w:szCs w:val="24"/>
+          <w:lang w:val="en-US"/>
+        </w:rPr>
+        <w:t xml:space="preserve">            &lt;/table&gt; </w:t>
+      </w:r>
+    </w:p>
+    <w:p>
+      <w:pPr>
+        <w:ind w:firstLine="567"/>
+        <w:rPr>
+          <w:sz w:val="24"/>
+          <w:szCs w:val="24"/>
+          <w:lang w:val="en-US"/>
+        </w:rPr>
+      </w:pPr>
+      <w:r>
+        <w:rPr>
+          <w:sz w:val="24"/>
+          <w:szCs w:val="24"/>
+          <w:lang w:val="en-US"/>
+        </w:rPr>
+        <w:t xml:space="preserve">            &lt;div id = "</w:t>
+      </w:r>
+      <w:proofErr w:type="spellStart"/>
+      <w:r>
+        <w:rPr>
+          <w:sz w:val="24"/>
+          <w:szCs w:val="24"/>
+          <w:lang w:val="en-US"/>
+        </w:rPr>
+        <w:t>main_div</w:t>
+      </w:r>
+      <w:proofErr w:type="spellEnd"/>
+      <w:r>
+        <w:rPr>
+          <w:sz w:val="24"/>
+          <w:szCs w:val="24"/>
+          <w:lang w:val="en-US"/>
+        </w:rPr>
+        <w:t xml:space="preserve">"&gt;&lt;/div&gt; </w:t>
+      </w:r>
+    </w:p>
+    <w:p>
+      <w:pPr>
+        <w:ind w:firstLine="567"/>
+        <w:rPr>
+          <w:sz w:val="24"/>
+          <w:szCs w:val="24"/>
+          <w:lang w:val="en-US"/>
+        </w:rPr>
+      </w:pPr>
+      <w:r>
+        <w:rPr>
+          <w:sz w:val="24"/>
+          <w:szCs w:val="24"/>
+          <w:lang w:val="en-US"/>
+        </w:rPr>
+        <w:t xml:space="preserve">        &lt;/form&gt; </w:t>
+      </w:r>
+    </w:p>
+    <w:p>
+      <w:pPr>
+        <w:ind w:firstLine="567"/>
+        <w:rPr>
+          <w:sz w:val="24"/>
+          <w:szCs w:val="24"/>
+          <w:lang w:val="en-US"/>
+        </w:rPr>
+      </w:pPr>
+      <w:r>
+        <w:rPr>
+          <w:sz w:val="24"/>
+          <w:szCs w:val="24"/>
+          <w:lang w:val="en-US"/>
+        </w:rPr>
+        <w:t xml:space="preserve">    &lt;/body&gt; </w:t>
+      </w:r>
+    </w:p>
+    <w:p>
+      <w:pPr>
+        <w:ind w:firstLine="567"/>
+        <w:rPr>
+          <w:sz w:val="24"/>
+          <w:szCs w:val="24"/>
+          <w:lang w:val="en-US"/>
+        </w:rPr>
+      </w:pPr>
+      <w:r>
+        <w:rPr>
+          <w:sz w:val="24"/>
+          <w:szCs w:val="24"/>
+          <w:lang w:val="en-US"/>
+        </w:rPr>
+        <w:t>&lt;/html&gt;</w:t>
+      </w:r>
+    </w:p>
+    <w:p>
+      <w:pPr>
         <w:spacing w:line="360" w:lineRule="auto"/>
         <w:ind w:firstLine="567"/>
+        <w:jc w:val="center"/>
+        <w:rPr>
+          <w:szCs w:val="28"/>
+          <w:lang w:val="en-US"/>
+        </w:rPr>
+      </w:pPr>
+      <w:r>
+        <w:rPr>
+          <w:noProof/>
+          <w:lang w:eastAsia="uk-UA"/>
+        </w:rPr>
+        <w:drawing>
+          <wp:inline distT="0" distB="0" distL="0" distR="0" wp14:anchorId="34A61B1C" wp14:editId="5A22FDDF">
+            <wp:extent cx="6120765" cy="2915285"/>
+            <wp:effectExtent l="0" t="0" r="0" b="0"/>
+            <wp:docPr id="1" name="Рисунок 1"/>
+            <wp:cNvGraphicFramePr>
+              <a:graphicFrameLocks xmlns:a="http://schemas.openxmlformats.org/drawingml/2006/main" noChangeAspect="1"/>
+            </wp:cNvGraphicFramePr>
+            <a:graphic xmlns:a="http://schemas.openxmlformats.org/drawingml/2006/main">
+              <a:graphicData uri="http://schemas.openxmlformats.org/drawingml/2006/picture">
+                <pic:pic xmlns:pic="http://schemas.openxmlformats.org/drawingml/2006/picture">
+                  <pic:nvPicPr>
+                    <pic:cNvPr id="1" name=""/>
+                    <pic:cNvPicPr/>
+                  </pic:nvPicPr>
+                  <pic:blipFill>
+                    <a:blip r:embed="rId7"/>
+                    <a:stretch>
+                      <a:fillRect/>
+                    </a:stretch>
+                  </pic:blipFill>
+                  <pic:spPr>
+                    <a:xfrm>
+                      <a:off x="0" y="0"/>
+                      <a:ext cx="6120765" cy="2915285"/>
+                    </a:xfrm>
+                    <a:prstGeom prst="rect">
+                      <a:avLst/>
+                    </a:prstGeom>
+                  </pic:spPr>
+                </pic:pic>
+              </a:graphicData>
+            </a:graphic>
+          </wp:inline>
+        </w:drawing>
+      </w:r>
+    </w:p>
+    <w:p>
+      <w:pPr>
+        <w:spacing w:line="360" w:lineRule="auto"/>
+        <w:ind w:firstLine="567"/>
+        <w:jc w:val="center"/>
+        <w:rPr>
+          <w:szCs w:val="28"/>
+        </w:rPr>
+      </w:pPr>
+      <w:r>
+        <w:rPr>
+          <w:szCs w:val="28"/>
+        </w:rPr>
+        <w:t>Рис. 1. Результат виконання програми.</w:t>
+      </w:r>
+    </w:p>
+    <w:p>
+      <w:pPr>
+        <w:spacing w:line="360" w:lineRule="auto"/>
+        <w:ind w:firstLine="567"/>
         <w:rPr>
           <w:b/>
+          <w:szCs w:val="28"/>
         </w:rPr>
       </w:pPr>
       <w:r>
@@ -695,6 +3746,20 @@
           <w:szCs w:val="28"/>
         </w:rPr>
         <w:t xml:space="preserve">Висновок: </w:t>
+      </w:r>
+      <w:r>
+        <w:t>Виконавши дану роботу ми набули</w:t>
+      </w:r>
+      <w:r>
+        <w:t xml:space="preserve"> навичок з використання динамічних інтерфейсів у </w:t>
+      </w:r>
+      <w:proofErr w:type="spellStart"/>
+      <w:r>
+        <w:t>JavaScript</w:t>
+      </w:r>
+      <w:proofErr w:type="spellEnd"/>
+      <w:r>
+        <w:t>. Написати на даній мові власну функцію для виконання поставленого завдання згідно з варіантом.</w:t>
       </w:r>
     </w:p>
     <w:sectPr>
